--- a/ProjectNameRelease.docx
+++ b/ProjectNameRelease.docx
@@ -534,25 +534,7 @@
           <w:sz w:val="22"/>
           <w:szCs w:val="22"/>
         </w:rPr>
-        <w:t>(</w:t>
-      </w:r>
-      <w:proofErr w:type="gramStart"/>
-      <w:r>
-        <w:rPr>
-          <w:rFonts w:ascii="Arial" w:eastAsia="Arial" w:hAnsi="Arial" w:cs="Arial"/>
-          <w:sz w:val="22"/>
-          <w:szCs w:val="22"/>
-        </w:rPr>
-        <w:t>make</w:t>
-      </w:r>
-      <w:proofErr w:type="gramEnd"/>
-      <w:r>
-        <w:rPr>
-          <w:rFonts w:ascii="Arial" w:eastAsia="Arial" w:hAnsi="Arial" w:cs="Arial"/>
-          <w:sz w:val="22"/>
-          <w:szCs w:val="22"/>
-        </w:rPr>
-        <w:t xml:space="preserve"> sure the iteration is a clickable link to the milestone/sprint on GitHub)</w:t>
+        <w:t>(make sure the iteration is a clickable link to the milestone/sprint on GitHub)</w:t>
       </w:r>
     </w:p>
     <w:p>
@@ -667,26 +649,89 @@
           <w:sz w:val="22"/>
           <w:szCs w:val="22"/>
         </w:rPr>
+        <w:t xml:space="preserve"> stories,  </w:t>
+      </w:r>
+      <w:r>
+        <w:rPr>
+          <w:rFonts w:ascii="Arial" w:eastAsia="Arial" w:hAnsi="Arial" w:cs="Arial"/>
+          <w:sz w:val="22"/>
+          <w:szCs w:val="22"/>
+        </w:rPr>
+        <w:t>100</w:t>
+      </w:r>
+      <w:r>
+        <w:rPr>
+          <w:rFonts w:ascii="Arial" w:eastAsia="Arial" w:hAnsi="Arial" w:cs="Arial"/>
+          <w:sz w:val="22"/>
+          <w:szCs w:val="22"/>
+        </w:rPr>
+        <w:t xml:space="preserve"> points)</w:t>
+      </w:r>
+      <w:r>
+        <w:rPr>
+          <w:rFonts w:ascii="Arial" w:eastAsia="Arial" w:hAnsi="Arial" w:cs="Arial"/>
+          <w:sz w:val="22"/>
+          <w:szCs w:val="22"/>
+        </w:rPr>
         <w:t xml:space="preserve"> </w:t>
       </w:r>
-      <w:proofErr w:type="gramStart"/>
-      <w:r>
-        <w:rPr>
-          <w:rFonts w:ascii="Arial" w:eastAsia="Arial" w:hAnsi="Arial" w:cs="Arial"/>
-          <w:sz w:val="22"/>
-          <w:szCs w:val="22"/>
-        </w:rPr>
-        <w:t xml:space="preserve">stories,  </w:t>
-      </w:r>
-      <w:r>
-        <w:rPr>
-          <w:rFonts w:ascii="Arial" w:eastAsia="Arial" w:hAnsi="Arial" w:cs="Arial"/>
-          <w:sz w:val="22"/>
-          <w:szCs w:val="22"/>
-        </w:rPr>
-        <w:t>100</w:t>
-      </w:r>
-      <w:proofErr w:type="gramEnd"/>
+      <w:r>
+        <w:rPr>
+          <w:rFonts w:ascii="Arial" w:eastAsia="Arial" w:hAnsi="Arial" w:cs="Arial"/>
+          <w:sz w:val="22"/>
+          <w:szCs w:val="22"/>
+        </w:rPr>
+        <w:sym w:font="Wingdings" w:char="F0E0"/>
+      </w:r>
+      <w:r>
+        <w:rPr>
+          <w:rFonts w:ascii="Arial" w:eastAsia="Arial" w:hAnsi="Arial" w:cs="Arial"/>
+          <w:sz w:val="22"/>
+          <w:szCs w:val="22"/>
+        </w:rPr>
+        <w:t xml:space="preserve"> No User Stories created</w:t>
+      </w:r>
+    </w:p>
+    <w:p>
+      <w:pPr>
+        <w:rPr>
+          <w:rFonts w:ascii="Arial" w:eastAsia="Arial" w:hAnsi="Arial" w:cs="Arial"/>
+          <w:sz w:val="22"/>
+          <w:szCs w:val="22"/>
+        </w:rPr>
+      </w:pPr>
+      <w:r>
+        <w:rPr>
+          <w:rFonts w:ascii="Arial" w:eastAsia="Arial" w:hAnsi="Arial" w:cs="Arial"/>
+          <w:sz w:val="22"/>
+          <w:szCs w:val="22"/>
+        </w:rPr>
+        <w:t>Iteration 2 (</w:t>
+      </w:r>
+      <w:r>
+        <w:rPr>
+          <w:rFonts w:ascii="Arial" w:eastAsia="Arial" w:hAnsi="Arial" w:cs="Arial"/>
+          <w:sz w:val="22"/>
+          <w:szCs w:val="22"/>
+        </w:rPr>
+        <w:t>7</w:t>
+      </w:r>
+      <w:r>
+        <w:rPr>
+          <w:rFonts w:ascii="Arial" w:eastAsia="Arial" w:hAnsi="Arial" w:cs="Arial"/>
+          <w:sz w:val="22"/>
+          <w:szCs w:val="22"/>
+        </w:rPr>
+        <w:t xml:space="preserve"> stories,</w:t>
+      </w:r>
+      <w:r>
+        <w:rPr>
+          <w:rFonts w:ascii="Arial" w:eastAsia="Arial" w:hAnsi="Arial" w:cs="Arial"/>
+          <w:sz w:val="22"/>
+          <w:szCs w:val="22"/>
+        </w:rPr>
+        <w:t xml:space="preserve"> 120</w:t>
+      </w:r>
       <w:r>
         <w:rPr>
           <w:rFonts w:ascii="Arial" w:eastAsia="Arial" w:hAnsi="Arial" w:cs="Arial"/>
@@ -717,48 +762,48 @@
           <w:sz w:val="22"/>
           <w:szCs w:val="22"/>
         </w:rPr>
-        <w:t xml:space="preserve"> No User Stories created</w:t>
-      </w:r>
-    </w:p>
-    <w:p>
-      <w:pPr>
-        <w:rPr>
-          <w:rFonts w:ascii="Arial" w:eastAsia="Arial" w:hAnsi="Arial" w:cs="Arial"/>
-          <w:sz w:val="22"/>
-          <w:szCs w:val="22"/>
-        </w:rPr>
-      </w:pPr>
-      <w:r>
-        <w:rPr>
-          <w:rFonts w:ascii="Arial" w:eastAsia="Arial" w:hAnsi="Arial" w:cs="Arial"/>
-          <w:sz w:val="22"/>
-          <w:szCs w:val="22"/>
-        </w:rPr>
-        <w:t>Iteration 2 (</w:t>
-      </w:r>
-      <w:r>
-        <w:rPr>
-          <w:rFonts w:ascii="Arial" w:eastAsia="Arial" w:hAnsi="Arial" w:cs="Arial"/>
-          <w:sz w:val="22"/>
-          <w:szCs w:val="22"/>
-        </w:rPr>
-        <w:t>7</w:t>
-      </w:r>
-      <w:r>
-        <w:rPr>
-          <w:rFonts w:ascii="Arial" w:eastAsia="Arial" w:hAnsi="Arial" w:cs="Arial"/>
-          <w:sz w:val="22"/>
-          <w:szCs w:val="22"/>
-        </w:rPr>
-        <w:t xml:space="preserve"> stories,</w:t>
-      </w:r>
-      <w:r>
-        <w:rPr>
-          <w:rFonts w:ascii="Arial" w:eastAsia="Arial" w:hAnsi="Arial" w:cs="Arial"/>
-          <w:sz w:val="22"/>
-          <w:szCs w:val="22"/>
-        </w:rPr>
-        <w:t xml:space="preserve"> 120</w:t>
+        <w:t xml:space="preserve"> Began creating User Stories</w:t>
+      </w:r>
+    </w:p>
+    <w:p>
+      <w:pPr>
+        <w:rPr>
+          <w:rFonts w:ascii="Arial" w:eastAsia="Arial" w:hAnsi="Arial" w:cs="Arial"/>
+          <w:sz w:val="22"/>
+          <w:szCs w:val="22"/>
+        </w:rPr>
+      </w:pPr>
+      <w:r>
+        <w:rPr>
+          <w:rFonts w:ascii="Arial" w:eastAsia="Arial" w:hAnsi="Arial" w:cs="Arial"/>
+          <w:sz w:val="22"/>
+          <w:szCs w:val="22"/>
+        </w:rPr>
+        <w:t>Iteration 3(</w:t>
+      </w:r>
+      <w:r>
+        <w:rPr>
+          <w:rFonts w:ascii="Arial" w:eastAsia="Arial" w:hAnsi="Arial" w:cs="Arial"/>
+          <w:sz w:val="22"/>
+          <w:szCs w:val="22"/>
+        </w:rPr>
+        <w:t>11</w:t>
+      </w:r>
+      <w:r>
+        <w:rPr>
+          <w:rFonts w:ascii="Arial" w:eastAsia="Arial" w:hAnsi="Arial" w:cs="Arial"/>
+          <w:sz w:val="22"/>
+          <w:szCs w:val="22"/>
+        </w:rPr>
+        <w:t xml:space="preserve"> stories, </w:t>
+      </w:r>
+      <w:r>
+        <w:rPr>
+          <w:rFonts w:ascii="Arial" w:eastAsia="Arial" w:hAnsi="Arial" w:cs="Arial"/>
+          <w:sz w:val="22"/>
+          <w:szCs w:val="22"/>
+        </w:rPr>
+        <w:t>200</w:t>
       </w:r>
       <w:r>
         <w:rPr>
@@ -768,106 +813,23 @@
         </w:rPr>
         <w:t xml:space="preserve"> points)</w:t>
       </w:r>
-      <w:r>
-        <w:rPr>
-          <w:rFonts w:ascii="Arial" w:eastAsia="Arial" w:hAnsi="Arial" w:cs="Arial"/>
-          <w:sz w:val="22"/>
-          <w:szCs w:val="22"/>
-        </w:rPr>
-        <w:t xml:space="preserve"> </w:t>
-      </w:r>
-      <w:r>
-        <w:rPr>
-          <w:rFonts w:ascii="Arial" w:eastAsia="Arial" w:hAnsi="Arial" w:cs="Arial"/>
-          <w:sz w:val="22"/>
-          <w:szCs w:val="22"/>
-        </w:rPr>
-        <w:sym w:font="Wingdings" w:char="F0E0"/>
-      </w:r>
-      <w:r>
-        <w:rPr>
-          <w:rFonts w:ascii="Arial" w:eastAsia="Arial" w:hAnsi="Arial" w:cs="Arial"/>
-          <w:sz w:val="22"/>
-          <w:szCs w:val="22"/>
-        </w:rPr>
-        <w:t xml:space="preserve"> Began creating User Stories</w:t>
-      </w:r>
-    </w:p>
-    <w:p>
-      <w:pPr>
-        <w:rPr>
-          <w:rFonts w:ascii="Arial" w:eastAsia="Arial" w:hAnsi="Arial" w:cs="Arial"/>
-          <w:sz w:val="22"/>
-          <w:szCs w:val="22"/>
-        </w:rPr>
-      </w:pPr>
-      <w:r>
-        <w:rPr>
-          <w:rFonts w:ascii="Arial" w:eastAsia="Arial" w:hAnsi="Arial" w:cs="Arial"/>
-          <w:sz w:val="22"/>
-          <w:szCs w:val="22"/>
-        </w:rPr>
-        <w:t>Iteration 3(</w:t>
-      </w:r>
-      <w:r>
-        <w:rPr>
-          <w:rFonts w:ascii="Arial" w:eastAsia="Arial" w:hAnsi="Arial" w:cs="Arial"/>
-          <w:sz w:val="22"/>
-          <w:szCs w:val="22"/>
-        </w:rPr>
-        <w:t>11</w:t>
-      </w:r>
-      <w:r>
-        <w:rPr>
-          <w:rFonts w:ascii="Arial" w:eastAsia="Arial" w:hAnsi="Arial" w:cs="Arial"/>
-          <w:sz w:val="22"/>
-          <w:szCs w:val="22"/>
-        </w:rPr>
-        <w:t xml:space="preserve"> stories, </w:t>
-      </w:r>
-      <w:r>
-        <w:rPr>
-          <w:rFonts w:ascii="Arial" w:eastAsia="Arial" w:hAnsi="Arial" w:cs="Arial"/>
-          <w:sz w:val="22"/>
-          <w:szCs w:val="22"/>
-        </w:rPr>
-        <w:t>200</w:t>
-      </w:r>
-      <w:r>
-        <w:rPr>
-          <w:rFonts w:ascii="Arial" w:eastAsia="Arial" w:hAnsi="Arial" w:cs="Arial"/>
-          <w:sz w:val="22"/>
-          <w:szCs w:val="22"/>
-        </w:rPr>
-        <w:t xml:space="preserve"> points)</w:t>
-      </w:r>
-    </w:p>
-    <w:p>
-      <w:pPr>
-        <w:rPr>
-          <w:rFonts w:ascii="Arial" w:eastAsia="Arial" w:hAnsi="Arial" w:cs="Arial"/>
-          <w:sz w:val="22"/>
-          <w:szCs w:val="22"/>
-        </w:rPr>
-      </w:pPr>
-      <w:r>
-        <w:rPr>
-          <w:rFonts w:ascii="Arial" w:eastAsia="Arial" w:hAnsi="Arial" w:cs="Arial"/>
-          <w:sz w:val="22"/>
-          <w:szCs w:val="22"/>
-        </w:rPr>
-        <w:t xml:space="preserve">Iteration 4, </w:t>
-      </w:r>
-      <w:proofErr w:type="gramStart"/>
-      <w:r>
-        <w:rPr>
-          <w:rFonts w:ascii="Arial" w:eastAsia="Arial" w:hAnsi="Arial" w:cs="Arial"/>
-          <w:sz w:val="22"/>
-          <w:szCs w:val="22"/>
-        </w:rPr>
-        <w:t>Release(</w:t>
-      </w:r>
-      <w:proofErr w:type="gramEnd"/>
+    </w:p>
+    <w:p>
+      <w:pPr>
+        <w:rPr>
+          <w:rFonts w:ascii="Arial" w:eastAsia="Arial" w:hAnsi="Arial" w:cs="Arial"/>
+          <w:sz w:val="22"/>
+          <w:szCs w:val="22"/>
+        </w:rPr>
+      </w:pPr>
+      <w:r>
+        <w:rPr>
+          <w:rFonts w:ascii="Arial" w:eastAsia="Arial" w:hAnsi="Arial" w:cs="Arial"/>
+          <w:sz w:val="22"/>
+          <w:szCs w:val="22"/>
+        </w:rPr>
+        <w:t>Iteration 4, Release(</w:t>
+      </w:r>
       <w:r>
         <w:rPr>
           <w:rFonts w:ascii="Arial" w:eastAsia="Arial" w:hAnsi="Arial" w:cs="Arial"/>
@@ -1539,27 +1501,7 @@
             <w:szCs w:val="22"/>
             <w:u w:val="single"/>
           </w:rPr>
-          <w:t>Java naming conven</w:t>
-        </w:r>
-        <w:r>
-          <w:rPr>
-            <w:rFonts w:ascii="Arial" w:eastAsia="Arial" w:hAnsi="Arial" w:cs="Arial"/>
-            <w:color w:val="0000FF"/>
-            <w:sz w:val="22"/>
-            <w:szCs w:val="22"/>
-            <w:u w:val="single"/>
-          </w:rPr>
-          <w:t>t</w:t>
-        </w:r>
-        <w:r>
-          <w:rPr>
-            <w:rFonts w:ascii="Arial" w:eastAsia="Arial" w:hAnsi="Arial" w:cs="Arial"/>
-            <w:color w:val="0000FF"/>
-            <w:sz w:val="22"/>
-            <w:szCs w:val="22"/>
-            <w:u w:val="single"/>
-          </w:rPr>
-          <w:t>ions</w:t>
+          <w:t>Java naming conventions</w:t>
         </w:r>
       </w:hyperlink>
     </w:p>
@@ -1611,27 +1553,7 @@
             <w:szCs w:val="22"/>
             <w:u w:val="single"/>
           </w:rPr>
-          <w:t>Java naming c</w:t>
-        </w:r>
-        <w:r>
-          <w:rPr>
-            <w:rFonts w:ascii="Arial" w:eastAsia="Arial" w:hAnsi="Arial" w:cs="Arial"/>
-            <w:color w:val="0000FF"/>
-            <w:sz w:val="22"/>
-            <w:szCs w:val="22"/>
-            <w:u w:val="single"/>
-          </w:rPr>
-          <w:t>o</w:t>
-        </w:r>
-        <w:r>
-          <w:rPr>
-            <w:rFonts w:ascii="Arial" w:eastAsia="Arial" w:hAnsi="Arial" w:cs="Arial"/>
-            <w:color w:val="0000FF"/>
-            <w:sz w:val="22"/>
-            <w:szCs w:val="22"/>
-            <w:u w:val="single"/>
-          </w:rPr>
-          <w:t>nventions</w:t>
+          <w:t>Java naming conventions</w:t>
         </w:r>
       </w:hyperlink>
     </w:p>
@@ -1663,27 +1585,7 @@
             <w:sz w:val="22"/>
             <w:szCs w:val="22"/>
           </w:rPr>
-          <w:t>Node.js naming c</w:t>
-        </w:r>
-        <w:r>
-          <w:rPr>
-            <w:rStyle w:val="Hyperlink"/>
-            <w:rFonts w:ascii="Arial" w:eastAsia="Arial" w:hAnsi="Arial" w:cs="Arial"/>
-            <w:bCs/>
-            <w:sz w:val="22"/>
-            <w:szCs w:val="22"/>
-          </w:rPr>
-          <w:t>o</w:t>
-        </w:r>
-        <w:r>
-          <w:rPr>
-            <w:rStyle w:val="Hyperlink"/>
-            <w:rFonts w:ascii="Arial" w:eastAsia="Arial" w:hAnsi="Arial" w:cs="Arial"/>
-            <w:bCs/>
-            <w:sz w:val="22"/>
-            <w:szCs w:val="22"/>
-          </w:rPr>
-          <w:t>nventions</w:t>
+          <w:t>Node.js naming conventions</w:t>
         </w:r>
       </w:hyperlink>
       <w:r>
@@ -1786,27 +1688,7 @@
           <w:sz w:val="22"/>
           <w:szCs w:val="22"/>
         </w:rPr>
-        <w:t xml:space="preserve"> most important files (full path). We will also be randomly checking the code quality of files. Please let us know if there are parts of the system that are stubs or are a </w:t>
-      </w:r>
-      <w:proofErr w:type="gramStart"/>
-      <w:r>
-        <w:rPr>
-          <w:rFonts w:ascii="Arial" w:eastAsia="Arial" w:hAnsi="Arial" w:cs="Arial"/>
-          <w:color w:val="000000"/>
-          <w:sz w:val="22"/>
-          <w:szCs w:val="22"/>
-        </w:rPr>
-        <w:t>prototype</w:t>
-      </w:r>
-      <w:proofErr w:type="gramEnd"/>
-      <w:r>
-        <w:rPr>
-          <w:rFonts w:ascii="Arial" w:eastAsia="Arial" w:hAnsi="Arial" w:cs="Arial"/>
-          <w:color w:val="000000"/>
-          <w:sz w:val="22"/>
-          <w:szCs w:val="22"/>
-        </w:rPr>
-        <w:t xml:space="preserve"> so we grade these accordingly.</w:t>
+        <w:t xml:space="preserve"> most important files (full path). We will also be randomly checking the code quality of files. Please let us know if there are parts of the system that are stubs or are a prototype so we grade these accordingly.</w:t>
       </w:r>
     </w:p>
     <w:tbl>
@@ -2061,39 +1943,7 @@
                 <w:sz w:val="22"/>
                 <w:szCs w:val="22"/>
               </w:rPr>
-              <w:t xml:space="preserve">This is the </w:t>
-            </w:r>
-            <w:r>
-              <w:rPr>
-                <w:rFonts w:ascii="Arial" w:eastAsia="Arial" w:hAnsi="Arial" w:cs="Arial"/>
-                <w:sz w:val="22"/>
-                <w:szCs w:val="22"/>
-              </w:rPr>
-              <w:t>buyer</w:t>
-            </w:r>
-            <w:r>
-              <w:rPr>
-                <w:rFonts w:ascii="Arial" w:eastAsia="Arial" w:hAnsi="Arial" w:cs="Arial"/>
-                <w:sz w:val="22"/>
-                <w:szCs w:val="22"/>
-              </w:rPr>
-              <w:t xml:space="preserve"> class which controls the </w:t>
-            </w:r>
-            <w:r>
-              <w:rPr>
-                <w:rFonts w:ascii="Arial" w:eastAsia="Arial" w:hAnsi="Arial" w:cs="Arial"/>
-                <w:sz w:val="22"/>
-                <w:szCs w:val="22"/>
-              </w:rPr>
-              <w:t>buyer</w:t>
-            </w:r>
-            <w:r>
-              <w:rPr>
-                <w:rFonts w:ascii="Arial" w:eastAsia="Arial" w:hAnsi="Arial" w:cs="Arial"/>
-                <w:sz w:val="22"/>
-                <w:szCs w:val="22"/>
-              </w:rPr>
-              <w:t xml:space="preserve"> portion of the application.</w:t>
+              <w:t>This is the buyer class which controls the buyer portion of the application.</w:t>
             </w:r>
           </w:p>
         </w:tc>
@@ -2150,39 +2000,7 @@
                 <w:sz w:val="22"/>
                 <w:szCs w:val="22"/>
               </w:rPr>
-              <w:t xml:space="preserve">This is the </w:t>
-            </w:r>
-            <w:r>
-              <w:rPr>
-                <w:rFonts w:ascii="Arial" w:eastAsia="Arial" w:hAnsi="Arial" w:cs="Arial"/>
-                <w:sz w:val="22"/>
-                <w:szCs w:val="22"/>
-              </w:rPr>
-              <w:t>owner</w:t>
-            </w:r>
-            <w:r>
-              <w:rPr>
-                <w:rFonts w:ascii="Arial" w:eastAsia="Arial" w:hAnsi="Arial" w:cs="Arial"/>
-                <w:sz w:val="22"/>
-                <w:szCs w:val="22"/>
-              </w:rPr>
-              <w:t xml:space="preserve"> class which controls the </w:t>
-            </w:r>
-            <w:r>
-              <w:rPr>
-                <w:rFonts w:ascii="Arial" w:eastAsia="Arial" w:hAnsi="Arial" w:cs="Arial"/>
-                <w:sz w:val="22"/>
-                <w:szCs w:val="22"/>
-              </w:rPr>
-              <w:t>owner</w:t>
-            </w:r>
-            <w:r>
-              <w:rPr>
-                <w:rFonts w:ascii="Arial" w:eastAsia="Arial" w:hAnsi="Arial" w:cs="Arial"/>
-                <w:sz w:val="22"/>
-                <w:szCs w:val="22"/>
-              </w:rPr>
-              <w:t xml:space="preserve"> portion of the application.</w:t>
+              <w:t>This is the owner class which controls the owner portion of the application.</w:t>
             </w:r>
           </w:p>
         </w:tc>
@@ -2239,39 +2057,7 @@
                 <w:sz w:val="22"/>
                 <w:szCs w:val="22"/>
               </w:rPr>
-              <w:t xml:space="preserve">This is the </w:t>
-            </w:r>
-            <w:r>
-              <w:rPr>
-                <w:rFonts w:ascii="Arial" w:eastAsia="Arial" w:hAnsi="Arial" w:cs="Arial"/>
-                <w:sz w:val="22"/>
-                <w:szCs w:val="22"/>
-              </w:rPr>
-              <w:t>seller</w:t>
-            </w:r>
-            <w:r>
-              <w:rPr>
-                <w:rFonts w:ascii="Arial" w:eastAsia="Arial" w:hAnsi="Arial" w:cs="Arial"/>
-                <w:sz w:val="22"/>
-                <w:szCs w:val="22"/>
-              </w:rPr>
-              <w:t xml:space="preserve"> class which controls the </w:t>
-            </w:r>
-            <w:r>
-              <w:rPr>
-                <w:rFonts w:ascii="Arial" w:eastAsia="Arial" w:hAnsi="Arial" w:cs="Arial"/>
-                <w:sz w:val="22"/>
-                <w:szCs w:val="22"/>
-              </w:rPr>
-              <w:t>seller</w:t>
-            </w:r>
-            <w:r>
-              <w:rPr>
-                <w:rFonts w:ascii="Arial" w:eastAsia="Arial" w:hAnsi="Arial" w:cs="Arial"/>
-                <w:sz w:val="22"/>
-                <w:szCs w:val="22"/>
-              </w:rPr>
-              <w:t xml:space="preserve"> portion of the application.</w:t>
+              <w:t>This is the seller class which controls the seller portion of the application.</w:t>
             </w:r>
           </w:p>
         </w:tc>
@@ -2361,25 +2147,7 @@
           <w:sz w:val="22"/>
           <w:szCs w:val="22"/>
         </w:rPr>
-        <w:t xml:space="preserve"> most important unit </w:t>
-      </w:r>
-      <w:proofErr w:type="gramStart"/>
-      <w:r>
-        <w:rPr>
-          <w:rFonts w:ascii="Arial" w:eastAsia="Arial" w:hAnsi="Arial" w:cs="Arial"/>
-          <w:sz w:val="22"/>
-          <w:szCs w:val="22"/>
-        </w:rPr>
-        <w:t>test</w:t>
-      </w:r>
-      <w:proofErr w:type="gramEnd"/>
-      <w:r>
-        <w:rPr>
-          <w:rFonts w:ascii="Arial" w:eastAsia="Arial" w:hAnsi="Arial" w:cs="Arial"/>
-          <w:sz w:val="22"/>
-          <w:szCs w:val="22"/>
-        </w:rPr>
-        <w:t xml:space="preserve"> with links below.</w:t>
+        <w:t xml:space="preserve"> most important unit test with links below.</w:t>
       </w:r>
     </w:p>
     <w:tbl>
@@ -3304,25 +3072,7 @@
           <w:sz w:val="22"/>
           <w:szCs w:val="22"/>
         </w:rPr>
-        <w:t xml:space="preserve"> actions for CI testing for </w:t>
-      </w:r>
-      <w:proofErr w:type="gramStart"/>
-      <w:r>
-        <w:rPr>
-          <w:rFonts w:ascii="Arial" w:eastAsia="Arial" w:hAnsi="Arial" w:cs="Arial"/>
-          <w:sz w:val="22"/>
-          <w:szCs w:val="22"/>
-        </w:rPr>
-        <w:t>ease of use</w:t>
-      </w:r>
-      <w:proofErr w:type="gramEnd"/>
-      <w:r>
-        <w:rPr>
-          <w:rFonts w:ascii="Arial" w:eastAsia="Arial" w:hAnsi="Arial" w:cs="Arial"/>
-          <w:sz w:val="22"/>
-          <w:szCs w:val="22"/>
-        </w:rPr>
-        <w:t xml:space="preserve"> purposes when it comes to having all of our tests and information in one place. </w:t>
+        <w:t xml:space="preserve"> actions for CI testing for ease of use purposes when it comes to having all of our tests and information in one place. </w:t>
       </w:r>
     </w:p>
     <w:p>
@@ -3387,67 +3137,4956 @@
           <w:szCs w:val="22"/>
         </w:rPr>
       </w:pPr>
-      <w:r>
-        <w:rPr>
-          <w:rFonts w:ascii="Arial" w:eastAsia="Arial" w:hAnsi="Arial" w:cs="Arial"/>
-          <w:sz w:val="22"/>
-          <w:szCs w:val="22"/>
-        </w:rPr>
-        <w:t xml:space="preserve">Describe the choice of the static analysis tool and how do you run it. The static analysis tool should analyze the language that is used in </w:t>
-      </w:r>
-      <w:proofErr w:type="gramStart"/>
-      <w:r>
-        <w:rPr>
-          <w:rFonts w:ascii="Arial" w:eastAsia="Arial" w:hAnsi="Arial" w:cs="Arial"/>
-          <w:sz w:val="22"/>
-          <w:szCs w:val="22"/>
-        </w:rPr>
-        <w:t>the majority of</w:t>
-      </w:r>
-      <w:proofErr w:type="gramEnd"/>
-      <w:r>
-        <w:rPr>
-          <w:rFonts w:ascii="Arial" w:eastAsia="Arial" w:hAnsi="Arial" w:cs="Arial"/>
-          <w:sz w:val="22"/>
-          <w:szCs w:val="22"/>
-        </w:rPr>
-        <w:t xml:space="preserve"> your source code. </w:t>
-      </w:r>
-    </w:p>
-    <w:p>
-      <w:pPr>
-        <w:rPr>
-          <w:rFonts w:ascii="Arial" w:eastAsia="Arial" w:hAnsi="Arial" w:cs="Arial"/>
-          <w:sz w:val="22"/>
-          <w:szCs w:val="22"/>
-        </w:rPr>
-      </w:pPr>
-    </w:p>
-    <w:p>
-      <w:pPr>
-        <w:rPr>
-          <w:rFonts w:ascii="Arial" w:eastAsia="Arial" w:hAnsi="Arial" w:cs="Arial"/>
-          <w:sz w:val="22"/>
-          <w:szCs w:val="22"/>
-        </w:rPr>
-      </w:pPr>
-    </w:p>
-    <w:p>
-      <w:pPr>
-        <w:rPr>
-          <w:rFonts w:ascii="Arial" w:eastAsia="Arial" w:hAnsi="Arial" w:cs="Arial"/>
-          <w:sz w:val="22"/>
-          <w:szCs w:val="22"/>
-        </w:rPr>
-      </w:pPr>
-      <w:r>
-        <w:rPr>
-          <w:rFonts w:ascii="Arial" w:eastAsia="Arial" w:hAnsi="Arial" w:cs="Arial"/>
-          <w:sz w:val="22"/>
-          <w:szCs w:val="22"/>
-        </w:rPr>
-        <w:t>Attach a report as an appendix (not counted for the 6 pages) from static analysis tools by running the static analysis tool on your source code. Randomly select 10 detected problems and discuss what you see.</w:t>
-      </w:r>
+    </w:p>
+    <w:p>
+      <w:pPr>
+        <w:rPr>
+          <w:rFonts w:ascii="Arial" w:eastAsia="Arial" w:hAnsi="Arial" w:cs="Arial"/>
+          <w:sz w:val="22"/>
+          <w:szCs w:val="22"/>
+        </w:rPr>
+      </w:pPr>
+      <w:r>
+        <w:rPr>
+          <w:rFonts w:ascii="Arial" w:eastAsia="Arial" w:hAnsi="Arial" w:cs="Arial"/>
+          <w:sz w:val="22"/>
+          <w:szCs w:val="22"/>
+        </w:rPr>
+        <w:t>Static Analysis:</w:t>
+      </w:r>
+    </w:p>
+    <w:p>
+      <w:pPr>
+        <w:rPr>
+          <w:rFonts w:ascii="Arial" w:eastAsia="Arial" w:hAnsi="Arial" w:cs="Arial"/>
+          <w:sz w:val="22"/>
+          <w:szCs w:val="22"/>
+        </w:rPr>
+      </w:pPr>
+    </w:p>
+    <w:p>
+      <w:pPr>
+        <w:pStyle w:val="paragraph"/>
+        <w:spacing w:before="0" w:beforeAutospacing="0" w:after="0" w:afterAutospacing="0"/>
+        <w:textAlignment w:val="baseline"/>
+        <w:rPr>
+          <w:rFonts w:ascii="Arial" w:hAnsi="Arial" w:cs="Arial"/>
+          <w:sz w:val="18"/>
+          <w:szCs w:val="18"/>
+        </w:rPr>
+      </w:pPr>
+      <w:proofErr w:type="spellStart"/>
+      <w:r>
+        <w:rPr>
+          <w:rStyle w:val="normaltextrun"/>
+          <w:rFonts w:ascii="Arial" w:hAnsi="Arial" w:cs="Arial"/>
+          <w:sz w:val="22"/>
+          <w:szCs w:val="22"/>
+        </w:rPr>
+        <w:t>ESLint</w:t>
+      </w:r>
+      <w:proofErr w:type="spellEnd"/>
+      <w:r>
+        <w:rPr>
+          <w:rStyle w:val="normaltextrun"/>
+          <w:rFonts w:ascii="Arial" w:hAnsi="Arial" w:cs="Arial"/>
+          <w:sz w:val="22"/>
+          <w:szCs w:val="22"/>
+        </w:rPr>
+        <w:t xml:space="preserve"> was used for static analysis. First a </w:t>
+      </w:r>
+      <w:proofErr w:type="spellStart"/>
+      <w:r>
+        <w:rPr>
+          <w:rStyle w:val="normaltextrun"/>
+          <w:rFonts w:ascii="Arial" w:hAnsi="Arial" w:cs="Arial"/>
+          <w:sz w:val="22"/>
+          <w:szCs w:val="22"/>
+        </w:rPr>
+        <w:t>ESLint</w:t>
+      </w:r>
+      <w:proofErr w:type="spellEnd"/>
+      <w:r>
+        <w:rPr>
+          <w:rStyle w:val="normaltextrun"/>
+          <w:rFonts w:ascii="Arial" w:hAnsi="Arial" w:cs="Arial"/>
+          <w:sz w:val="22"/>
+          <w:szCs w:val="22"/>
+        </w:rPr>
+        <w:t xml:space="preserve"> configuration file was created with a list of rules to judge code against. These rules included many stylistic checks as well as checks for return values and proper loop iterations. Analysis was performed in the command line with </w:t>
+      </w:r>
+      <w:r>
+        <w:rPr>
+          <w:rStyle w:val="eop"/>
+          <w:rFonts w:ascii="Arial" w:hAnsi="Arial" w:cs="Arial"/>
+          <w:sz w:val="22"/>
+          <w:szCs w:val="22"/>
+        </w:rPr>
+        <w:t> </w:t>
+      </w:r>
+    </w:p>
+    <w:p>
+      <w:pPr>
+        <w:pStyle w:val="paragraph"/>
+        <w:spacing w:before="0" w:beforeAutospacing="0" w:after="0" w:afterAutospacing="0"/>
+        <w:textAlignment w:val="baseline"/>
+        <w:rPr>
+          <w:rFonts w:ascii="Arial" w:hAnsi="Arial" w:cs="Arial"/>
+          <w:sz w:val="18"/>
+          <w:szCs w:val="18"/>
+        </w:rPr>
+      </w:pPr>
+      <w:r>
+        <w:rPr>
+          <w:rStyle w:val="normaltextrun"/>
+          <w:rFonts w:ascii="Arial" w:hAnsi="Arial" w:cs="Arial"/>
+          <w:sz w:val="22"/>
+          <w:szCs w:val="22"/>
+        </w:rPr>
+        <w:t>“</w:t>
+      </w:r>
+      <w:proofErr w:type="spellStart"/>
+      <w:r>
+        <w:rPr>
+          <w:rStyle w:val="normaltextrun"/>
+          <w:rFonts w:ascii="Arial" w:hAnsi="Arial" w:cs="Arial"/>
+          <w:sz w:val="22"/>
+          <w:szCs w:val="22"/>
+        </w:rPr>
+        <w:t>npx</w:t>
+      </w:r>
+      <w:proofErr w:type="spellEnd"/>
+      <w:r>
+        <w:rPr>
+          <w:rStyle w:val="normaltextrun"/>
+          <w:rFonts w:ascii="Arial" w:hAnsi="Arial" w:cs="Arial"/>
+          <w:sz w:val="22"/>
+          <w:szCs w:val="22"/>
+        </w:rPr>
+        <w:t xml:space="preserve"> </w:t>
+      </w:r>
+      <w:proofErr w:type="spellStart"/>
+      <w:r>
+        <w:rPr>
+          <w:rStyle w:val="normaltextrun"/>
+          <w:rFonts w:ascii="Arial" w:hAnsi="Arial" w:cs="Arial"/>
+          <w:sz w:val="22"/>
+          <w:szCs w:val="22"/>
+        </w:rPr>
+        <w:t>eslint</w:t>
+      </w:r>
+      <w:proofErr w:type="spellEnd"/>
+      <w:r>
+        <w:rPr>
+          <w:rStyle w:val="normaltextrun"/>
+          <w:rFonts w:ascii="Arial" w:hAnsi="Arial" w:cs="Arial"/>
+          <w:sz w:val="22"/>
+          <w:szCs w:val="22"/>
+        </w:rPr>
+        <w:t xml:space="preserve"> ./&lt;directory-name&gt; --fix” The “fix” option eliminated may of the stylistic errors. </w:t>
+      </w:r>
+      <w:r>
+        <w:rPr>
+          <w:rStyle w:val="normaltextrun"/>
+          <w:rFonts w:ascii="Arial" w:hAnsi="Arial" w:cs="Arial"/>
+          <w:sz w:val="22"/>
+          <w:szCs w:val="22"/>
+        </w:rPr>
+        <w:t xml:space="preserve">A report is attached below with all warnings and errors. Additionally ten </w:t>
+      </w:r>
+      <w:r>
+        <w:rPr>
+          <w:rStyle w:val="eop"/>
+          <w:rFonts w:ascii="Arial" w:hAnsi="Arial" w:cs="Arial"/>
+          <w:sz w:val="22"/>
+          <w:szCs w:val="22"/>
+        </w:rPr>
+        <w:t> </w:t>
+      </w:r>
+    </w:p>
+    <w:p>
+      <w:pPr>
+        <w:rPr>
+          <w:rFonts w:ascii="Arial" w:eastAsia="Arial" w:hAnsi="Arial" w:cs="Arial"/>
+          <w:sz w:val="22"/>
+          <w:szCs w:val="22"/>
+        </w:rPr>
+      </w:pPr>
+    </w:p>
+    <w:p>
+      <w:pPr>
+        <w:rPr>
+          <w:rFonts w:ascii="Arial" w:eastAsia="Arial" w:hAnsi="Arial" w:cs="Arial"/>
+          <w:sz w:val="22"/>
+          <w:szCs w:val="22"/>
+        </w:rPr>
+      </w:pPr>
+    </w:p>
+    <w:p>
+      <w:pPr>
+        <w:rPr>
+          <w:rFonts w:ascii="Arial" w:eastAsia="Arial" w:hAnsi="Arial" w:cs="Arial"/>
+          <w:sz w:val="22"/>
+          <w:szCs w:val="22"/>
+        </w:rPr>
+      </w:pPr>
+    </w:p>
+    <w:p>
+      <w:pPr>
+        <w:rPr>
+          <w:rFonts w:ascii="Arial" w:eastAsia="Arial" w:hAnsi="Arial" w:cs="Arial"/>
+          <w:sz w:val="22"/>
+          <w:szCs w:val="22"/>
+        </w:rPr>
+      </w:pPr>
+    </w:p>
+    <w:p>
+      <w:pPr>
+        <w:rPr>
+          <w:rFonts w:ascii="Arial" w:eastAsia="Arial" w:hAnsi="Arial" w:cs="Arial"/>
+          <w:sz w:val="22"/>
+          <w:szCs w:val="22"/>
+        </w:rPr>
+      </w:pPr>
+    </w:p>
+    <w:p>
+      <w:pPr>
+        <w:rPr>
+          <w:rFonts w:ascii="Arial" w:eastAsia="Arial" w:hAnsi="Arial" w:cs="Arial"/>
+          <w:sz w:val="22"/>
+          <w:szCs w:val="22"/>
+        </w:rPr>
+      </w:pPr>
+    </w:p>
+    <w:p>
+      <w:pPr>
+        <w:rPr>
+          <w:rFonts w:ascii="Arial" w:eastAsia="Arial" w:hAnsi="Arial" w:cs="Arial"/>
+          <w:sz w:val="22"/>
+          <w:szCs w:val="22"/>
+        </w:rPr>
+      </w:pPr>
+    </w:p>
+    <w:p>
+      <w:pPr>
+        <w:rPr>
+          <w:rFonts w:ascii="Arial" w:eastAsia="Arial" w:hAnsi="Arial" w:cs="Arial"/>
+          <w:sz w:val="22"/>
+          <w:szCs w:val="22"/>
+        </w:rPr>
+      </w:pPr>
+    </w:p>
+    <w:p>
+      <w:pPr>
+        <w:rPr>
+          <w:rFonts w:ascii="Arial" w:eastAsia="Arial" w:hAnsi="Arial" w:cs="Arial"/>
+          <w:sz w:val="22"/>
+          <w:szCs w:val="22"/>
+        </w:rPr>
+      </w:pPr>
+    </w:p>
+    <w:p>
+      <w:pPr>
+        <w:rPr>
+          <w:rFonts w:ascii="Arial" w:eastAsia="Arial" w:hAnsi="Arial" w:cs="Arial"/>
+          <w:sz w:val="22"/>
+          <w:szCs w:val="22"/>
+        </w:rPr>
+      </w:pPr>
+    </w:p>
+    <w:p>
+      <w:pPr>
+        <w:rPr>
+          <w:rFonts w:ascii="Arial" w:eastAsia="Arial" w:hAnsi="Arial" w:cs="Arial"/>
+          <w:sz w:val="22"/>
+          <w:szCs w:val="22"/>
+        </w:rPr>
+      </w:pPr>
+    </w:p>
+    <w:p>
+      <w:pPr>
+        <w:rPr>
+          <w:rFonts w:ascii="Arial" w:eastAsia="Arial" w:hAnsi="Arial" w:cs="Arial"/>
+          <w:sz w:val="22"/>
+          <w:szCs w:val="22"/>
+        </w:rPr>
+      </w:pPr>
+    </w:p>
+    <w:p>
+      <w:pPr>
+        <w:rPr>
+          <w:rFonts w:ascii="Arial" w:eastAsia="Arial" w:hAnsi="Arial" w:cs="Arial"/>
+          <w:sz w:val="22"/>
+          <w:szCs w:val="22"/>
+        </w:rPr>
+      </w:pPr>
+      <w:r>
+        <w:rPr>
+          <w:rFonts w:ascii="Arial" w:eastAsia="Arial" w:hAnsi="Arial" w:cs="Arial"/>
+          <w:sz w:val="22"/>
+          <w:szCs w:val="22"/>
+        </w:rPr>
+        <w:t>Static Analysis Report:</w:t>
+      </w:r>
+    </w:p>
+    <w:p>
+      <w:pPr>
+        <w:rPr>
+          <w:rFonts w:ascii="Arial" w:eastAsia="Arial" w:hAnsi="Arial" w:cs="Arial"/>
+          <w:sz w:val="22"/>
+          <w:szCs w:val="22"/>
+        </w:rPr>
+      </w:pPr>
+    </w:p>
+    <w:p>
+      <w:pPr>
+        <w:pStyle w:val="paragraph"/>
+        <w:spacing w:before="0" w:beforeAutospacing="0" w:after="0" w:afterAutospacing="0"/>
+        <w:textAlignment w:val="baseline"/>
+        <w:rPr>
+          <w:rFonts w:ascii="Segoe UI" w:hAnsi="Segoe UI" w:cs="Segoe UI"/>
+          <w:sz w:val="14"/>
+          <w:szCs w:val="14"/>
+        </w:rPr>
+      </w:pPr>
+      <w:r>
+        <w:rPr>
+          <w:rStyle w:val="normaltextrun"/>
+          <w:rFonts w:ascii="Calibri" w:hAnsi="Calibri" w:cs="Calibri"/>
+          <w:color w:val="D16969"/>
+          <w:sz w:val="18"/>
+          <w:szCs w:val="18"/>
+        </w:rPr>
+        <w:t>/home/</w:t>
+      </w:r>
+      <w:proofErr w:type="spellStart"/>
+      <w:r>
+        <w:rPr>
+          <w:rStyle w:val="normaltextrun"/>
+          <w:rFonts w:ascii="Calibri" w:hAnsi="Calibri" w:cs="Calibri"/>
+          <w:color w:val="D16969"/>
+          <w:sz w:val="18"/>
+          <w:szCs w:val="18"/>
+        </w:rPr>
+        <w:t>nathan</w:t>
+      </w:r>
+      <w:proofErr w:type="spellEnd"/>
+      <w:r>
+        <w:rPr>
+          <w:rStyle w:val="normaltextrun"/>
+          <w:rFonts w:ascii="Calibri" w:hAnsi="Calibri" w:cs="Calibri"/>
+          <w:color w:val="D16969"/>
+          <w:sz w:val="18"/>
+          <w:szCs w:val="18"/>
+        </w:rPr>
+        <w:t>/</w:t>
+      </w:r>
+      <w:proofErr w:type="spellStart"/>
+      <w:r>
+        <w:rPr>
+          <w:rStyle w:val="normaltextrun"/>
+          <w:rFonts w:ascii="Calibri" w:hAnsi="Calibri" w:cs="Calibri"/>
+          <w:color w:val="D16969"/>
+          <w:sz w:val="18"/>
+          <w:szCs w:val="18"/>
+        </w:rPr>
+        <w:t>SElab</w:t>
+      </w:r>
+      <w:proofErr w:type="spellEnd"/>
+      <w:r>
+        <w:rPr>
+          <w:rStyle w:val="normaltextrun"/>
+          <w:rFonts w:ascii="Calibri" w:hAnsi="Calibri" w:cs="Calibri"/>
+          <w:color w:val="D16969"/>
+          <w:sz w:val="18"/>
+          <w:szCs w:val="18"/>
+        </w:rPr>
+        <w:t>/SE-project-Group-5/Code/Classes/admin.js</w:t>
+      </w:r>
+      <w:r>
+        <w:rPr>
+          <w:rStyle w:val="eop"/>
+          <w:rFonts w:ascii="Calibri" w:hAnsi="Calibri" w:cs="Calibri"/>
+          <w:color w:val="D16969"/>
+          <w:sz w:val="18"/>
+          <w:szCs w:val="18"/>
+        </w:rPr>
+        <w:t> </w:t>
+      </w:r>
+    </w:p>
+    <w:p>
+      <w:pPr>
+        <w:pStyle w:val="paragraph"/>
+        <w:spacing w:before="0" w:beforeAutospacing="0" w:after="0" w:afterAutospacing="0"/>
+        <w:textAlignment w:val="baseline"/>
+        <w:rPr>
+          <w:rStyle w:val="normaltextrun"/>
+          <w:rFonts w:ascii="Calibri" w:hAnsi="Calibri" w:cs="Calibri"/>
+          <w:color w:val="D16969"/>
+          <w:sz w:val="18"/>
+          <w:szCs w:val="18"/>
+        </w:rPr>
+      </w:pPr>
+    </w:p>
+    <w:p>
+      <w:pPr>
+        <w:pStyle w:val="paragraph"/>
+        <w:spacing w:before="0" w:beforeAutospacing="0" w:after="0" w:afterAutospacing="0"/>
+        <w:textAlignment w:val="baseline"/>
+        <w:rPr>
+          <w:rFonts w:ascii="Segoe UI" w:hAnsi="Segoe UI" w:cs="Segoe UI"/>
+          <w:sz w:val="14"/>
+          <w:szCs w:val="14"/>
+        </w:rPr>
+      </w:pPr>
+      <w:r>
+        <w:rPr>
+          <w:rStyle w:val="normaltextrun"/>
+          <w:rFonts w:ascii="Calibri" w:hAnsi="Calibri" w:cs="Calibri"/>
+          <w:color w:val="D16969"/>
+          <w:sz w:val="18"/>
+          <w:szCs w:val="18"/>
+        </w:rPr>
+        <w:t>25:29 warning Identifier '</w:t>
+      </w:r>
+      <w:proofErr w:type="spellStart"/>
+      <w:r>
+        <w:rPr>
+          <w:rStyle w:val="normaltextrun"/>
+          <w:rFonts w:ascii="Calibri" w:hAnsi="Calibri" w:cs="Calibri"/>
+          <w:color w:val="D16969"/>
+          <w:sz w:val="18"/>
+          <w:szCs w:val="18"/>
+        </w:rPr>
+        <w:t>user_id</w:t>
+      </w:r>
+      <w:proofErr w:type="spellEnd"/>
+      <w:r>
+        <w:rPr>
+          <w:rStyle w:val="normaltextrun"/>
+          <w:rFonts w:ascii="Calibri" w:hAnsi="Calibri" w:cs="Calibri"/>
+          <w:color w:val="D16969"/>
+          <w:sz w:val="18"/>
+          <w:szCs w:val="18"/>
+        </w:rPr>
+        <w:t xml:space="preserve">' is not in camel case </w:t>
+      </w:r>
+      <w:proofErr w:type="spellStart"/>
+      <w:r>
+        <w:rPr>
+          <w:rStyle w:val="normaltextrun"/>
+          <w:rFonts w:ascii="Calibri" w:hAnsi="Calibri" w:cs="Calibri"/>
+          <w:color w:val="D16969"/>
+          <w:sz w:val="18"/>
+          <w:szCs w:val="18"/>
+        </w:rPr>
+        <w:t>camelcase</w:t>
+      </w:r>
+      <w:proofErr w:type="spellEnd"/>
+    </w:p>
+    <w:p>
+      <w:pPr>
+        <w:pStyle w:val="paragraph"/>
+        <w:spacing w:before="0" w:beforeAutospacing="0" w:after="0" w:afterAutospacing="0"/>
+        <w:textAlignment w:val="baseline"/>
+        <w:rPr>
+          <w:rFonts w:ascii="Segoe UI" w:hAnsi="Segoe UI" w:cs="Segoe UI"/>
+          <w:sz w:val="14"/>
+          <w:szCs w:val="14"/>
+        </w:rPr>
+      </w:pPr>
+      <w:r>
+        <w:rPr>
+          <w:rStyle w:val="normaltextrun"/>
+          <w:rFonts w:ascii="Calibri" w:hAnsi="Calibri" w:cs="Calibri"/>
+          <w:color w:val="D16969"/>
+          <w:sz w:val="18"/>
+          <w:szCs w:val="18"/>
+        </w:rPr>
+        <w:t>28:23 warning Identifier '</w:t>
+      </w:r>
+      <w:proofErr w:type="spellStart"/>
+      <w:r>
+        <w:rPr>
+          <w:rStyle w:val="normaltextrun"/>
+          <w:rFonts w:ascii="Calibri" w:hAnsi="Calibri" w:cs="Calibri"/>
+          <w:color w:val="D16969"/>
+          <w:sz w:val="18"/>
+          <w:szCs w:val="18"/>
+        </w:rPr>
+        <w:t>user_id</w:t>
+      </w:r>
+      <w:proofErr w:type="spellEnd"/>
+      <w:r>
+        <w:rPr>
+          <w:rStyle w:val="normaltextrun"/>
+          <w:rFonts w:ascii="Calibri" w:hAnsi="Calibri" w:cs="Calibri"/>
+          <w:color w:val="D16969"/>
+          <w:sz w:val="18"/>
+          <w:szCs w:val="18"/>
+        </w:rPr>
+        <w:t xml:space="preserve">' is not in camel case </w:t>
+      </w:r>
+      <w:proofErr w:type="spellStart"/>
+      <w:r>
+        <w:rPr>
+          <w:rStyle w:val="normaltextrun"/>
+          <w:rFonts w:ascii="Calibri" w:hAnsi="Calibri" w:cs="Calibri"/>
+          <w:color w:val="D16969"/>
+          <w:sz w:val="18"/>
+          <w:szCs w:val="18"/>
+        </w:rPr>
+        <w:t>camelcase</w:t>
+      </w:r>
+      <w:proofErr w:type="spellEnd"/>
+      <w:r>
+        <w:rPr>
+          <w:rStyle w:val="eop"/>
+          <w:rFonts w:ascii="Calibri" w:hAnsi="Calibri" w:cs="Calibri"/>
+          <w:color w:val="D16969"/>
+          <w:sz w:val="18"/>
+          <w:szCs w:val="18"/>
+        </w:rPr>
+        <w:t> </w:t>
+      </w:r>
+    </w:p>
+    <w:p>
+      <w:pPr>
+        <w:pStyle w:val="paragraph"/>
+        <w:spacing w:before="0" w:beforeAutospacing="0" w:after="0" w:afterAutospacing="0"/>
+        <w:textAlignment w:val="baseline"/>
+        <w:rPr>
+          <w:rStyle w:val="normaltextrun"/>
+          <w:rFonts w:ascii="Segoe UI" w:hAnsi="Segoe UI" w:cs="Segoe UI"/>
+          <w:sz w:val="14"/>
+          <w:szCs w:val="14"/>
+        </w:rPr>
+      </w:pPr>
+      <w:r>
+        <w:rPr>
+          <w:rStyle w:val="normaltextrun"/>
+          <w:rFonts w:ascii="Calibri" w:hAnsi="Calibri" w:cs="Calibri"/>
+          <w:color w:val="D16969"/>
+          <w:sz w:val="18"/>
+          <w:szCs w:val="18"/>
+        </w:rPr>
+        <w:t>35:23 warning Identifier '</w:t>
+      </w:r>
+      <w:proofErr w:type="spellStart"/>
+      <w:r>
+        <w:rPr>
+          <w:rStyle w:val="normaltextrun"/>
+          <w:rFonts w:ascii="Calibri" w:hAnsi="Calibri" w:cs="Calibri"/>
+          <w:color w:val="D16969"/>
+          <w:sz w:val="18"/>
+          <w:szCs w:val="18"/>
+        </w:rPr>
+        <w:t>user_id</w:t>
+      </w:r>
+      <w:proofErr w:type="spellEnd"/>
+      <w:r>
+        <w:rPr>
+          <w:rStyle w:val="normaltextrun"/>
+          <w:rFonts w:ascii="Calibri" w:hAnsi="Calibri" w:cs="Calibri"/>
+          <w:color w:val="D16969"/>
+          <w:sz w:val="18"/>
+          <w:szCs w:val="18"/>
+        </w:rPr>
+        <w:t xml:space="preserve">' is not in camel case </w:t>
+      </w:r>
+      <w:proofErr w:type="spellStart"/>
+      <w:r>
+        <w:rPr>
+          <w:rStyle w:val="normaltextrun"/>
+          <w:rFonts w:ascii="Calibri" w:hAnsi="Calibri" w:cs="Calibri"/>
+          <w:color w:val="D16969"/>
+          <w:sz w:val="18"/>
+          <w:szCs w:val="18"/>
+        </w:rPr>
+        <w:t>camelcase</w:t>
+      </w:r>
+      <w:proofErr w:type="spellEnd"/>
+      <w:r>
+        <w:rPr>
+          <w:rStyle w:val="eop"/>
+          <w:rFonts w:ascii="Calibri" w:hAnsi="Calibri" w:cs="Calibri"/>
+          <w:color w:val="D16969"/>
+          <w:sz w:val="18"/>
+          <w:szCs w:val="18"/>
+        </w:rPr>
+        <w:t> </w:t>
+      </w:r>
+    </w:p>
+    <w:p>
+      <w:pPr>
+        <w:pStyle w:val="paragraph"/>
+        <w:spacing w:before="0" w:beforeAutospacing="0" w:after="0" w:afterAutospacing="0"/>
+        <w:textAlignment w:val="baseline"/>
+        <w:rPr>
+          <w:rFonts w:ascii="Segoe UI" w:hAnsi="Segoe UI" w:cs="Segoe UI"/>
+          <w:sz w:val="14"/>
+          <w:szCs w:val="14"/>
+        </w:rPr>
+      </w:pPr>
+      <w:r>
+        <w:rPr>
+          <w:rStyle w:val="normaltextrun"/>
+          <w:rFonts w:ascii="Calibri" w:hAnsi="Calibri" w:cs="Calibri"/>
+          <w:color w:val="D16969"/>
+          <w:sz w:val="18"/>
+          <w:szCs w:val="18"/>
+        </w:rPr>
+        <w:lastRenderedPageBreak/>
+        <w:t>39:17 warning 'con' is already declared in the upper scope on line 3 column 5 no-shadow</w:t>
+      </w:r>
+      <w:r>
+        <w:rPr>
+          <w:rStyle w:val="eop"/>
+          <w:rFonts w:ascii="Calibri" w:hAnsi="Calibri" w:cs="Calibri"/>
+          <w:color w:val="D16969"/>
+          <w:sz w:val="18"/>
+          <w:szCs w:val="18"/>
+        </w:rPr>
+        <w:t> </w:t>
+      </w:r>
+    </w:p>
+    <w:p>
+      <w:pPr>
+        <w:pStyle w:val="paragraph"/>
+        <w:spacing w:before="0" w:beforeAutospacing="0" w:after="0" w:afterAutospacing="0"/>
+        <w:textAlignment w:val="baseline"/>
+        <w:rPr>
+          <w:rFonts w:ascii="Segoe UI" w:hAnsi="Segoe UI" w:cs="Segoe UI"/>
+          <w:sz w:val="14"/>
+          <w:szCs w:val="14"/>
+        </w:rPr>
+      </w:pPr>
+      <w:r>
+        <w:rPr>
+          <w:rStyle w:val="normaltextrun"/>
+          <w:rFonts w:ascii="Calibri" w:hAnsi="Calibri" w:cs="Calibri"/>
+          <w:color w:val="D16969"/>
+          <w:sz w:val="18"/>
+          <w:szCs w:val="18"/>
+        </w:rPr>
+        <w:t>48:100 warning Identifier '</w:t>
+      </w:r>
+      <w:proofErr w:type="spellStart"/>
+      <w:r>
+        <w:rPr>
+          <w:rStyle w:val="normaltextrun"/>
+          <w:rFonts w:ascii="Calibri" w:hAnsi="Calibri" w:cs="Calibri"/>
+          <w:color w:val="D16969"/>
+          <w:sz w:val="18"/>
+          <w:szCs w:val="18"/>
+        </w:rPr>
+        <w:t>user_id</w:t>
+      </w:r>
+      <w:proofErr w:type="spellEnd"/>
+      <w:r>
+        <w:rPr>
+          <w:rStyle w:val="normaltextrun"/>
+          <w:rFonts w:ascii="Calibri" w:hAnsi="Calibri" w:cs="Calibri"/>
+          <w:color w:val="D16969"/>
+          <w:sz w:val="18"/>
+          <w:szCs w:val="18"/>
+        </w:rPr>
+        <w:t xml:space="preserve">' is not in camel case </w:t>
+      </w:r>
+      <w:proofErr w:type="spellStart"/>
+      <w:r>
+        <w:rPr>
+          <w:rStyle w:val="normaltextrun"/>
+          <w:rFonts w:ascii="Calibri" w:hAnsi="Calibri" w:cs="Calibri"/>
+          <w:color w:val="D16969"/>
+          <w:sz w:val="18"/>
+          <w:szCs w:val="18"/>
+        </w:rPr>
+        <w:t>camelcase</w:t>
+      </w:r>
+      <w:proofErr w:type="spellEnd"/>
+      <w:r>
+        <w:rPr>
+          <w:rStyle w:val="eop"/>
+          <w:rFonts w:ascii="Calibri" w:hAnsi="Calibri" w:cs="Calibri"/>
+          <w:color w:val="D16969"/>
+          <w:sz w:val="18"/>
+          <w:szCs w:val="18"/>
+        </w:rPr>
+        <w:t> </w:t>
+      </w:r>
+    </w:p>
+    <w:p>
+      <w:pPr>
+        <w:pStyle w:val="paragraph"/>
+        <w:spacing w:before="0" w:beforeAutospacing="0" w:after="0" w:afterAutospacing="0"/>
+        <w:textAlignment w:val="baseline"/>
+        <w:rPr>
+          <w:rFonts w:ascii="Segoe UI" w:hAnsi="Segoe UI" w:cs="Segoe UI"/>
+          <w:sz w:val="14"/>
+          <w:szCs w:val="14"/>
+        </w:rPr>
+      </w:pPr>
+      <w:r>
+        <w:rPr>
+          <w:rStyle w:val="normaltextrun"/>
+          <w:rFonts w:ascii="Calibri" w:hAnsi="Calibri" w:cs="Calibri"/>
+          <w:color w:val="D16969"/>
+          <w:sz w:val="18"/>
+          <w:szCs w:val="18"/>
+        </w:rPr>
+        <w:t xml:space="preserve">51:40 warning Expected '===' and instead saw '==' </w:t>
+      </w:r>
+      <w:proofErr w:type="spellStart"/>
+      <w:r>
+        <w:rPr>
+          <w:rStyle w:val="normaltextrun"/>
+          <w:rFonts w:ascii="Calibri" w:hAnsi="Calibri" w:cs="Calibri"/>
+          <w:color w:val="D16969"/>
+          <w:sz w:val="18"/>
+          <w:szCs w:val="18"/>
+        </w:rPr>
+        <w:t>eqeqeq</w:t>
+      </w:r>
+      <w:proofErr w:type="spellEnd"/>
+      <w:r>
+        <w:rPr>
+          <w:rStyle w:val="eop"/>
+          <w:rFonts w:ascii="Calibri" w:hAnsi="Calibri" w:cs="Calibri"/>
+          <w:color w:val="D16969"/>
+          <w:sz w:val="18"/>
+          <w:szCs w:val="18"/>
+        </w:rPr>
+        <w:t> </w:t>
+      </w:r>
+    </w:p>
+    <w:p>
+      <w:pPr>
+        <w:pStyle w:val="paragraph"/>
+        <w:spacing w:before="0" w:beforeAutospacing="0" w:after="0" w:afterAutospacing="0"/>
+        <w:textAlignment w:val="baseline"/>
+        <w:rPr>
+          <w:rFonts w:ascii="Segoe UI" w:hAnsi="Segoe UI" w:cs="Segoe UI"/>
+          <w:sz w:val="14"/>
+          <w:szCs w:val="14"/>
+        </w:rPr>
+      </w:pPr>
+      <w:r>
+        <w:rPr>
+          <w:rStyle w:val="normaltextrun"/>
+          <w:rFonts w:ascii="Calibri" w:hAnsi="Calibri" w:cs="Calibri"/>
+          <w:color w:val="D16969"/>
+          <w:sz w:val="18"/>
+          <w:szCs w:val="18"/>
+        </w:rPr>
+        <w:t>67:19 warning Identifier '</w:t>
+      </w:r>
+      <w:proofErr w:type="spellStart"/>
+      <w:r>
+        <w:rPr>
+          <w:rStyle w:val="normaltextrun"/>
+          <w:rFonts w:ascii="Calibri" w:hAnsi="Calibri" w:cs="Calibri"/>
+          <w:color w:val="D16969"/>
+          <w:sz w:val="18"/>
+          <w:szCs w:val="18"/>
+        </w:rPr>
+        <w:t>user_id</w:t>
+      </w:r>
+      <w:proofErr w:type="spellEnd"/>
+      <w:r>
+        <w:rPr>
+          <w:rStyle w:val="normaltextrun"/>
+          <w:rFonts w:ascii="Calibri" w:hAnsi="Calibri" w:cs="Calibri"/>
+          <w:color w:val="D16969"/>
+          <w:sz w:val="18"/>
+          <w:szCs w:val="18"/>
+        </w:rPr>
+        <w:t xml:space="preserve">' is not in camel case </w:t>
+      </w:r>
+      <w:proofErr w:type="spellStart"/>
+      <w:r>
+        <w:rPr>
+          <w:rStyle w:val="normaltextrun"/>
+          <w:rFonts w:ascii="Calibri" w:hAnsi="Calibri" w:cs="Calibri"/>
+          <w:color w:val="D16969"/>
+          <w:sz w:val="18"/>
+          <w:szCs w:val="18"/>
+        </w:rPr>
+        <w:t>camelcase</w:t>
+      </w:r>
+      <w:proofErr w:type="spellEnd"/>
+      <w:r>
+        <w:rPr>
+          <w:rStyle w:val="eop"/>
+          <w:rFonts w:ascii="Calibri" w:hAnsi="Calibri" w:cs="Calibri"/>
+          <w:color w:val="D16969"/>
+          <w:sz w:val="18"/>
+          <w:szCs w:val="18"/>
+        </w:rPr>
+        <w:t> </w:t>
+      </w:r>
+    </w:p>
+    <w:p>
+      <w:pPr>
+        <w:pStyle w:val="paragraph"/>
+        <w:spacing w:before="0" w:beforeAutospacing="0" w:after="0" w:afterAutospacing="0"/>
+        <w:textAlignment w:val="baseline"/>
+        <w:rPr>
+          <w:rFonts w:ascii="Segoe UI" w:hAnsi="Segoe UI" w:cs="Segoe UI"/>
+          <w:sz w:val="14"/>
+          <w:szCs w:val="14"/>
+        </w:rPr>
+      </w:pPr>
+      <w:r>
+        <w:rPr>
+          <w:rStyle w:val="normaltextrun"/>
+          <w:rFonts w:ascii="Calibri" w:hAnsi="Calibri" w:cs="Calibri"/>
+          <w:color w:val="D16969"/>
+          <w:sz w:val="18"/>
+          <w:szCs w:val="18"/>
+        </w:rPr>
+        <w:t>71:17 warning 'con' is already declared in the upper scope on line 3 column 5 no-shadow</w:t>
+      </w:r>
+      <w:r>
+        <w:rPr>
+          <w:rStyle w:val="eop"/>
+          <w:rFonts w:ascii="Calibri" w:hAnsi="Calibri" w:cs="Calibri"/>
+          <w:color w:val="D16969"/>
+          <w:sz w:val="18"/>
+          <w:szCs w:val="18"/>
+        </w:rPr>
+        <w:t> </w:t>
+      </w:r>
+    </w:p>
+    <w:p>
+      <w:pPr>
+        <w:pStyle w:val="paragraph"/>
+        <w:spacing w:before="0" w:beforeAutospacing="0" w:after="0" w:afterAutospacing="0"/>
+        <w:textAlignment w:val="baseline"/>
+        <w:rPr>
+          <w:rFonts w:ascii="Segoe UI" w:hAnsi="Segoe UI" w:cs="Segoe UI"/>
+          <w:sz w:val="14"/>
+          <w:szCs w:val="14"/>
+        </w:rPr>
+      </w:pPr>
+      <w:r>
+        <w:rPr>
+          <w:rStyle w:val="normaltextrun"/>
+          <w:rFonts w:ascii="Calibri" w:hAnsi="Calibri" w:cs="Calibri"/>
+          <w:color w:val="D16969"/>
+          <w:sz w:val="18"/>
+          <w:szCs w:val="18"/>
+        </w:rPr>
+        <w:t>80:100 warning Identifier '</w:t>
+      </w:r>
+      <w:proofErr w:type="spellStart"/>
+      <w:r>
+        <w:rPr>
+          <w:rStyle w:val="normaltextrun"/>
+          <w:rFonts w:ascii="Calibri" w:hAnsi="Calibri" w:cs="Calibri"/>
+          <w:color w:val="D16969"/>
+          <w:sz w:val="18"/>
+          <w:szCs w:val="18"/>
+        </w:rPr>
+        <w:t>user_id</w:t>
+      </w:r>
+      <w:proofErr w:type="spellEnd"/>
+      <w:r>
+        <w:rPr>
+          <w:rStyle w:val="normaltextrun"/>
+          <w:rFonts w:ascii="Calibri" w:hAnsi="Calibri" w:cs="Calibri"/>
+          <w:color w:val="D16969"/>
+          <w:sz w:val="18"/>
+          <w:szCs w:val="18"/>
+        </w:rPr>
+        <w:t xml:space="preserve">' is not in camel case </w:t>
+      </w:r>
+      <w:proofErr w:type="spellStart"/>
+      <w:r>
+        <w:rPr>
+          <w:rStyle w:val="normaltextrun"/>
+          <w:rFonts w:ascii="Calibri" w:hAnsi="Calibri" w:cs="Calibri"/>
+          <w:color w:val="D16969"/>
+          <w:sz w:val="18"/>
+          <w:szCs w:val="18"/>
+        </w:rPr>
+        <w:t>camelcase</w:t>
+      </w:r>
+      <w:proofErr w:type="spellEnd"/>
+      <w:r>
+        <w:rPr>
+          <w:rStyle w:val="eop"/>
+          <w:rFonts w:ascii="Calibri" w:hAnsi="Calibri" w:cs="Calibri"/>
+          <w:color w:val="D16969"/>
+          <w:sz w:val="18"/>
+          <w:szCs w:val="18"/>
+        </w:rPr>
+        <w:t> </w:t>
+      </w:r>
+    </w:p>
+    <w:p>
+      <w:pPr>
+        <w:pStyle w:val="paragraph"/>
+        <w:spacing w:before="0" w:beforeAutospacing="0" w:after="0" w:afterAutospacing="0"/>
+        <w:textAlignment w:val="baseline"/>
+        <w:rPr>
+          <w:rFonts w:ascii="Segoe UI" w:hAnsi="Segoe UI" w:cs="Segoe UI"/>
+          <w:sz w:val="14"/>
+          <w:szCs w:val="14"/>
+        </w:rPr>
+      </w:pPr>
+      <w:r>
+        <w:rPr>
+          <w:rStyle w:val="normaltextrun"/>
+          <w:rFonts w:ascii="Calibri" w:hAnsi="Calibri" w:cs="Calibri"/>
+          <w:color w:val="D16969"/>
+          <w:sz w:val="18"/>
+          <w:szCs w:val="18"/>
+        </w:rPr>
+        <w:t xml:space="preserve">83:40 warning Expected '===' and instead saw '==' </w:t>
+      </w:r>
+      <w:proofErr w:type="spellStart"/>
+      <w:r>
+        <w:rPr>
+          <w:rStyle w:val="normaltextrun"/>
+          <w:rFonts w:ascii="Calibri" w:hAnsi="Calibri" w:cs="Calibri"/>
+          <w:color w:val="D16969"/>
+          <w:sz w:val="18"/>
+          <w:szCs w:val="18"/>
+        </w:rPr>
+        <w:t>eqeqeq</w:t>
+      </w:r>
+      <w:proofErr w:type="spellEnd"/>
+      <w:r>
+        <w:rPr>
+          <w:rStyle w:val="eop"/>
+          <w:rFonts w:ascii="Calibri" w:hAnsi="Calibri" w:cs="Calibri"/>
+          <w:color w:val="D16969"/>
+          <w:sz w:val="18"/>
+          <w:szCs w:val="18"/>
+        </w:rPr>
+        <w:t> </w:t>
+      </w:r>
+    </w:p>
+    <w:p>
+      <w:pPr>
+        <w:pStyle w:val="paragraph"/>
+        <w:spacing w:before="0" w:beforeAutospacing="0" w:after="0" w:afterAutospacing="0"/>
+        <w:textAlignment w:val="baseline"/>
+        <w:rPr>
+          <w:rFonts w:ascii="Segoe UI" w:hAnsi="Segoe UI" w:cs="Segoe UI"/>
+          <w:sz w:val="14"/>
+          <w:szCs w:val="14"/>
+        </w:rPr>
+      </w:pPr>
+      <w:r>
+        <w:rPr>
+          <w:rStyle w:val="normaltextrun"/>
+          <w:rFonts w:ascii="Calibri" w:hAnsi="Calibri" w:cs="Calibri"/>
+          <w:color w:val="D16969"/>
+          <w:sz w:val="18"/>
+          <w:szCs w:val="18"/>
+        </w:rPr>
+        <w:t>98:21 warning Identifier '</w:t>
+      </w:r>
+      <w:proofErr w:type="spellStart"/>
+      <w:r>
+        <w:rPr>
+          <w:rStyle w:val="normaltextrun"/>
+          <w:rFonts w:ascii="Calibri" w:hAnsi="Calibri" w:cs="Calibri"/>
+          <w:color w:val="D16969"/>
+          <w:sz w:val="18"/>
+          <w:szCs w:val="18"/>
+        </w:rPr>
+        <w:t>user_id</w:t>
+      </w:r>
+      <w:proofErr w:type="spellEnd"/>
+      <w:r>
+        <w:rPr>
+          <w:rStyle w:val="normaltextrun"/>
+          <w:rFonts w:ascii="Calibri" w:hAnsi="Calibri" w:cs="Calibri"/>
+          <w:color w:val="D16969"/>
+          <w:sz w:val="18"/>
+          <w:szCs w:val="18"/>
+        </w:rPr>
+        <w:t xml:space="preserve">' is not in camel case </w:t>
+      </w:r>
+      <w:proofErr w:type="spellStart"/>
+      <w:r>
+        <w:rPr>
+          <w:rStyle w:val="normaltextrun"/>
+          <w:rFonts w:ascii="Calibri" w:hAnsi="Calibri" w:cs="Calibri"/>
+          <w:color w:val="D16969"/>
+          <w:sz w:val="18"/>
+          <w:szCs w:val="18"/>
+        </w:rPr>
+        <w:t>camelcase</w:t>
+      </w:r>
+      <w:proofErr w:type="spellEnd"/>
+      <w:r>
+        <w:rPr>
+          <w:rStyle w:val="eop"/>
+          <w:rFonts w:ascii="Calibri" w:hAnsi="Calibri" w:cs="Calibri"/>
+          <w:color w:val="D16969"/>
+          <w:sz w:val="18"/>
+          <w:szCs w:val="18"/>
+        </w:rPr>
+        <w:t> </w:t>
+      </w:r>
+    </w:p>
+    <w:p>
+      <w:pPr>
+        <w:pStyle w:val="paragraph"/>
+        <w:spacing w:before="0" w:beforeAutospacing="0" w:after="0" w:afterAutospacing="0"/>
+        <w:textAlignment w:val="baseline"/>
+        <w:rPr>
+          <w:rFonts w:ascii="Segoe UI" w:hAnsi="Segoe UI" w:cs="Segoe UI"/>
+          <w:sz w:val="14"/>
+          <w:szCs w:val="14"/>
+        </w:rPr>
+      </w:pPr>
+      <w:r>
+        <w:rPr>
+          <w:rStyle w:val="normaltextrun"/>
+          <w:rFonts w:ascii="Calibri" w:hAnsi="Calibri" w:cs="Calibri"/>
+          <w:color w:val="D16969"/>
+          <w:sz w:val="18"/>
+          <w:szCs w:val="18"/>
+        </w:rPr>
+        <w:t>102:17 warning 'con' is already declared in the upper scope on line 3 column 5 no-shadow</w:t>
+      </w:r>
+      <w:r>
+        <w:rPr>
+          <w:rStyle w:val="eop"/>
+          <w:rFonts w:ascii="Calibri" w:hAnsi="Calibri" w:cs="Calibri"/>
+          <w:color w:val="D16969"/>
+          <w:sz w:val="18"/>
+          <w:szCs w:val="18"/>
+        </w:rPr>
+        <w:t> </w:t>
+      </w:r>
+    </w:p>
+    <w:p>
+      <w:pPr>
+        <w:pStyle w:val="paragraph"/>
+        <w:spacing w:before="0" w:beforeAutospacing="0" w:after="0" w:afterAutospacing="0"/>
+        <w:textAlignment w:val="baseline"/>
+        <w:rPr>
+          <w:rFonts w:ascii="Segoe UI" w:hAnsi="Segoe UI" w:cs="Segoe UI"/>
+          <w:sz w:val="14"/>
+          <w:szCs w:val="14"/>
+        </w:rPr>
+      </w:pPr>
+      <w:r>
+        <w:rPr>
+          <w:rStyle w:val="normaltextrun"/>
+          <w:rFonts w:ascii="Calibri" w:hAnsi="Calibri" w:cs="Calibri"/>
+          <w:color w:val="D16969"/>
+          <w:sz w:val="18"/>
+          <w:szCs w:val="18"/>
+        </w:rPr>
+        <w:t>111:97 warning Identifier '</w:t>
+      </w:r>
+      <w:proofErr w:type="spellStart"/>
+      <w:r>
+        <w:rPr>
+          <w:rStyle w:val="normaltextrun"/>
+          <w:rFonts w:ascii="Calibri" w:hAnsi="Calibri" w:cs="Calibri"/>
+          <w:color w:val="D16969"/>
+          <w:sz w:val="18"/>
+          <w:szCs w:val="18"/>
+        </w:rPr>
+        <w:t>user_id</w:t>
+      </w:r>
+      <w:proofErr w:type="spellEnd"/>
+      <w:r>
+        <w:rPr>
+          <w:rStyle w:val="normaltextrun"/>
+          <w:rFonts w:ascii="Calibri" w:hAnsi="Calibri" w:cs="Calibri"/>
+          <w:color w:val="D16969"/>
+          <w:sz w:val="18"/>
+          <w:szCs w:val="18"/>
+        </w:rPr>
+        <w:t xml:space="preserve">' is not in camel case </w:t>
+      </w:r>
+      <w:proofErr w:type="spellStart"/>
+      <w:r>
+        <w:rPr>
+          <w:rStyle w:val="normaltextrun"/>
+          <w:rFonts w:ascii="Calibri" w:hAnsi="Calibri" w:cs="Calibri"/>
+          <w:color w:val="D16969"/>
+          <w:sz w:val="18"/>
+          <w:szCs w:val="18"/>
+        </w:rPr>
+        <w:t>camelcase</w:t>
+      </w:r>
+      <w:proofErr w:type="spellEnd"/>
+      <w:r>
+        <w:rPr>
+          <w:rStyle w:val="eop"/>
+          <w:rFonts w:ascii="Calibri" w:hAnsi="Calibri" w:cs="Calibri"/>
+          <w:color w:val="D16969"/>
+          <w:sz w:val="18"/>
+          <w:szCs w:val="18"/>
+        </w:rPr>
+        <w:t> </w:t>
+      </w:r>
+    </w:p>
+    <w:p>
+      <w:pPr>
+        <w:pStyle w:val="paragraph"/>
+        <w:spacing w:before="0" w:beforeAutospacing="0" w:after="0" w:afterAutospacing="0"/>
+        <w:textAlignment w:val="baseline"/>
+        <w:rPr>
+          <w:rFonts w:ascii="Segoe UI" w:hAnsi="Segoe UI" w:cs="Segoe UI"/>
+          <w:sz w:val="14"/>
+          <w:szCs w:val="14"/>
+        </w:rPr>
+      </w:pPr>
+      <w:r>
+        <w:rPr>
+          <w:rStyle w:val="normaltextrun"/>
+          <w:rFonts w:ascii="Calibri" w:hAnsi="Calibri" w:cs="Calibri"/>
+          <w:color w:val="D16969"/>
+          <w:sz w:val="18"/>
+          <w:szCs w:val="18"/>
+        </w:rPr>
+        <w:t xml:space="preserve">116:40 warning Expected '===' and instead saw '==' </w:t>
+      </w:r>
+      <w:proofErr w:type="spellStart"/>
+      <w:r>
+        <w:rPr>
+          <w:rStyle w:val="normaltextrun"/>
+          <w:rFonts w:ascii="Calibri" w:hAnsi="Calibri" w:cs="Calibri"/>
+          <w:color w:val="D16969"/>
+          <w:sz w:val="18"/>
+          <w:szCs w:val="18"/>
+        </w:rPr>
+        <w:t>eqeqeq</w:t>
+      </w:r>
+      <w:proofErr w:type="spellEnd"/>
+      <w:r>
+        <w:rPr>
+          <w:rStyle w:val="eop"/>
+          <w:rFonts w:ascii="Calibri" w:hAnsi="Calibri" w:cs="Calibri"/>
+          <w:color w:val="D16969"/>
+          <w:sz w:val="18"/>
+          <w:szCs w:val="18"/>
+        </w:rPr>
+        <w:t> </w:t>
+      </w:r>
+    </w:p>
+    <w:p>
+      <w:pPr>
+        <w:pStyle w:val="paragraph"/>
+        <w:spacing w:before="0" w:beforeAutospacing="0" w:after="0" w:afterAutospacing="0"/>
+        <w:textAlignment w:val="baseline"/>
+        <w:rPr>
+          <w:rFonts w:ascii="Segoe UI" w:hAnsi="Segoe UI" w:cs="Segoe UI"/>
+          <w:sz w:val="14"/>
+          <w:szCs w:val="14"/>
+        </w:rPr>
+      </w:pPr>
+      <w:r>
+        <w:rPr>
+          <w:rStyle w:val="normaltextrun"/>
+          <w:rFonts w:ascii="Calibri" w:hAnsi="Calibri" w:cs="Calibri"/>
+          <w:color w:val="D16969"/>
+          <w:sz w:val="18"/>
+          <w:szCs w:val="18"/>
+        </w:rPr>
+        <w:t>131:20 warning Identifier '</w:t>
+      </w:r>
+      <w:proofErr w:type="spellStart"/>
+      <w:r>
+        <w:rPr>
+          <w:rStyle w:val="normaltextrun"/>
+          <w:rFonts w:ascii="Calibri" w:hAnsi="Calibri" w:cs="Calibri"/>
+          <w:color w:val="D16969"/>
+          <w:sz w:val="18"/>
+          <w:szCs w:val="18"/>
+        </w:rPr>
+        <w:t>user_id</w:t>
+      </w:r>
+      <w:proofErr w:type="spellEnd"/>
+      <w:r>
+        <w:rPr>
+          <w:rStyle w:val="normaltextrun"/>
+          <w:rFonts w:ascii="Calibri" w:hAnsi="Calibri" w:cs="Calibri"/>
+          <w:color w:val="D16969"/>
+          <w:sz w:val="18"/>
+          <w:szCs w:val="18"/>
+        </w:rPr>
+        <w:t xml:space="preserve">' is not in camel case </w:t>
+      </w:r>
+      <w:proofErr w:type="spellStart"/>
+      <w:r>
+        <w:rPr>
+          <w:rStyle w:val="normaltextrun"/>
+          <w:rFonts w:ascii="Calibri" w:hAnsi="Calibri" w:cs="Calibri"/>
+          <w:color w:val="D16969"/>
+          <w:sz w:val="18"/>
+          <w:szCs w:val="18"/>
+        </w:rPr>
+        <w:t>camelcase</w:t>
+      </w:r>
+      <w:proofErr w:type="spellEnd"/>
+      <w:r>
+        <w:rPr>
+          <w:rStyle w:val="eop"/>
+          <w:rFonts w:ascii="Calibri" w:hAnsi="Calibri" w:cs="Calibri"/>
+          <w:color w:val="D16969"/>
+          <w:sz w:val="18"/>
+          <w:szCs w:val="18"/>
+        </w:rPr>
+        <w:t> </w:t>
+      </w:r>
+    </w:p>
+    <w:p>
+      <w:pPr>
+        <w:pStyle w:val="paragraph"/>
+        <w:spacing w:before="0" w:beforeAutospacing="0" w:after="0" w:afterAutospacing="0"/>
+        <w:textAlignment w:val="baseline"/>
+        <w:rPr>
+          <w:rFonts w:ascii="Segoe UI" w:hAnsi="Segoe UI" w:cs="Segoe UI"/>
+          <w:sz w:val="14"/>
+          <w:szCs w:val="14"/>
+        </w:rPr>
+      </w:pPr>
+      <w:r>
+        <w:rPr>
+          <w:rStyle w:val="normaltextrun"/>
+          <w:rFonts w:ascii="Calibri" w:hAnsi="Calibri" w:cs="Calibri"/>
+          <w:color w:val="D16969"/>
+          <w:sz w:val="18"/>
+          <w:szCs w:val="18"/>
+        </w:rPr>
+        <w:t>135:17 warning 'con' is already declared in the upper scope on line 3 column 5 no-shadow</w:t>
+      </w:r>
+      <w:r>
+        <w:rPr>
+          <w:rStyle w:val="eop"/>
+          <w:rFonts w:ascii="Calibri" w:hAnsi="Calibri" w:cs="Calibri"/>
+          <w:color w:val="D16969"/>
+          <w:sz w:val="18"/>
+          <w:szCs w:val="18"/>
+        </w:rPr>
+        <w:t> </w:t>
+      </w:r>
+    </w:p>
+    <w:p>
+      <w:pPr>
+        <w:pStyle w:val="paragraph"/>
+        <w:spacing w:before="0" w:beforeAutospacing="0" w:after="0" w:afterAutospacing="0"/>
+        <w:textAlignment w:val="baseline"/>
+        <w:rPr>
+          <w:rFonts w:ascii="Segoe UI" w:hAnsi="Segoe UI" w:cs="Segoe UI"/>
+          <w:sz w:val="14"/>
+          <w:szCs w:val="14"/>
+        </w:rPr>
+      </w:pPr>
+      <w:r>
+        <w:rPr>
+          <w:rStyle w:val="normaltextrun"/>
+          <w:rFonts w:ascii="Calibri" w:hAnsi="Calibri" w:cs="Calibri"/>
+          <w:color w:val="D16969"/>
+          <w:sz w:val="18"/>
+          <w:szCs w:val="18"/>
+        </w:rPr>
+        <w:t>144:91 warning Identifier '</w:t>
+      </w:r>
+      <w:proofErr w:type="spellStart"/>
+      <w:r>
+        <w:rPr>
+          <w:rStyle w:val="normaltextrun"/>
+          <w:rFonts w:ascii="Calibri" w:hAnsi="Calibri" w:cs="Calibri"/>
+          <w:color w:val="D16969"/>
+          <w:sz w:val="18"/>
+          <w:szCs w:val="18"/>
+        </w:rPr>
+        <w:t>user_id</w:t>
+      </w:r>
+      <w:proofErr w:type="spellEnd"/>
+      <w:r>
+        <w:rPr>
+          <w:rStyle w:val="normaltextrun"/>
+          <w:rFonts w:ascii="Calibri" w:hAnsi="Calibri" w:cs="Calibri"/>
+          <w:color w:val="D16969"/>
+          <w:sz w:val="18"/>
+          <w:szCs w:val="18"/>
+        </w:rPr>
+        <w:t xml:space="preserve">' is not in camel case </w:t>
+      </w:r>
+      <w:proofErr w:type="spellStart"/>
+      <w:r>
+        <w:rPr>
+          <w:rStyle w:val="normaltextrun"/>
+          <w:rFonts w:ascii="Calibri" w:hAnsi="Calibri" w:cs="Calibri"/>
+          <w:color w:val="D16969"/>
+          <w:sz w:val="18"/>
+          <w:szCs w:val="18"/>
+        </w:rPr>
+        <w:t>camelcase</w:t>
+      </w:r>
+      <w:proofErr w:type="spellEnd"/>
+      <w:r>
+        <w:rPr>
+          <w:rStyle w:val="eop"/>
+          <w:rFonts w:ascii="Calibri" w:hAnsi="Calibri" w:cs="Calibri"/>
+          <w:color w:val="D16969"/>
+          <w:sz w:val="18"/>
+          <w:szCs w:val="18"/>
+        </w:rPr>
+        <w:t> </w:t>
+      </w:r>
+    </w:p>
+    <w:p>
+      <w:pPr>
+        <w:pStyle w:val="paragraph"/>
+        <w:spacing w:before="0" w:beforeAutospacing="0" w:after="0" w:afterAutospacing="0"/>
+        <w:textAlignment w:val="baseline"/>
+        <w:rPr>
+          <w:rFonts w:ascii="Segoe UI" w:hAnsi="Segoe UI" w:cs="Segoe UI"/>
+          <w:sz w:val="14"/>
+          <w:szCs w:val="14"/>
+        </w:rPr>
+      </w:pPr>
+      <w:r>
+        <w:rPr>
+          <w:rStyle w:val="normaltextrun"/>
+          <w:rFonts w:ascii="Calibri" w:hAnsi="Calibri" w:cs="Calibri"/>
+          <w:color w:val="D16969"/>
+          <w:sz w:val="18"/>
+          <w:szCs w:val="18"/>
+        </w:rPr>
+        <w:t xml:space="preserve">147:40 warning Expected '===' and instead saw '==' </w:t>
+      </w:r>
+      <w:proofErr w:type="spellStart"/>
+      <w:r>
+        <w:rPr>
+          <w:rStyle w:val="normaltextrun"/>
+          <w:rFonts w:ascii="Calibri" w:hAnsi="Calibri" w:cs="Calibri"/>
+          <w:color w:val="D16969"/>
+          <w:sz w:val="18"/>
+          <w:szCs w:val="18"/>
+        </w:rPr>
+        <w:t>eqeqeq</w:t>
+      </w:r>
+      <w:proofErr w:type="spellEnd"/>
+      <w:r>
+        <w:rPr>
+          <w:rStyle w:val="eop"/>
+          <w:rFonts w:ascii="Calibri" w:hAnsi="Calibri" w:cs="Calibri"/>
+          <w:color w:val="D16969"/>
+          <w:sz w:val="18"/>
+          <w:szCs w:val="18"/>
+        </w:rPr>
+        <w:t> </w:t>
+      </w:r>
+    </w:p>
+    <w:p>
+      <w:pPr>
+        <w:pStyle w:val="paragraph"/>
+        <w:spacing w:before="0" w:beforeAutospacing="0" w:after="0" w:afterAutospacing="0"/>
+        <w:textAlignment w:val="baseline"/>
+        <w:rPr>
+          <w:rFonts w:ascii="Segoe UI" w:hAnsi="Segoe UI" w:cs="Segoe UI"/>
+          <w:sz w:val="14"/>
+          <w:szCs w:val="14"/>
+        </w:rPr>
+      </w:pPr>
+      <w:r>
+        <w:rPr>
+          <w:rStyle w:val="scxw16727489"/>
+          <w:rFonts w:ascii="Calibri" w:hAnsi="Calibri" w:cs="Calibri"/>
+          <w:sz w:val="18"/>
+          <w:szCs w:val="18"/>
+        </w:rPr>
+        <w:t> </w:t>
+      </w:r>
+      <w:r>
+        <w:rPr>
+          <w:rFonts w:ascii="Calibri" w:hAnsi="Calibri" w:cs="Calibri"/>
+          <w:sz w:val="18"/>
+          <w:szCs w:val="18"/>
+        </w:rPr>
+        <w:br/>
+      </w:r>
+      <w:r>
+        <w:rPr>
+          <w:rStyle w:val="eop"/>
+          <w:rFonts w:ascii="Calibri" w:hAnsi="Calibri" w:cs="Calibri"/>
+          <w:sz w:val="18"/>
+          <w:szCs w:val="18"/>
+        </w:rPr>
+        <w:t> </w:t>
+      </w:r>
+    </w:p>
+    <w:p>
+      <w:pPr>
+        <w:pStyle w:val="paragraph"/>
+        <w:spacing w:before="0" w:beforeAutospacing="0" w:after="0" w:afterAutospacing="0"/>
+        <w:textAlignment w:val="baseline"/>
+        <w:rPr>
+          <w:rFonts w:ascii="Segoe UI" w:hAnsi="Segoe UI" w:cs="Segoe UI"/>
+          <w:sz w:val="14"/>
+          <w:szCs w:val="14"/>
+        </w:rPr>
+      </w:pPr>
+      <w:r>
+        <w:rPr>
+          <w:rStyle w:val="normaltextrun"/>
+          <w:rFonts w:ascii="Calibri" w:hAnsi="Calibri" w:cs="Calibri"/>
+          <w:color w:val="D16969"/>
+          <w:sz w:val="18"/>
+          <w:szCs w:val="18"/>
+        </w:rPr>
+        <w:t>/home/</w:t>
+      </w:r>
+      <w:proofErr w:type="spellStart"/>
+      <w:r>
+        <w:rPr>
+          <w:rStyle w:val="normaltextrun"/>
+          <w:rFonts w:ascii="Calibri" w:hAnsi="Calibri" w:cs="Calibri"/>
+          <w:color w:val="D16969"/>
+          <w:sz w:val="18"/>
+          <w:szCs w:val="18"/>
+        </w:rPr>
+        <w:t>nathan</w:t>
+      </w:r>
+      <w:proofErr w:type="spellEnd"/>
+      <w:r>
+        <w:rPr>
+          <w:rStyle w:val="normaltextrun"/>
+          <w:rFonts w:ascii="Calibri" w:hAnsi="Calibri" w:cs="Calibri"/>
+          <w:color w:val="D16969"/>
+          <w:sz w:val="18"/>
+          <w:szCs w:val="18"/>
+        </w:rPr>
+        <w:t>/</w:t>
+      </w:r>
+      <w:proofErr w:type="spellStart"/>
+      <w:r>
+        <w:rPr>
+          <w:rStyle w:val="normaltextrun"/>
+          <w:rFonts w:ascii="Calibri" w:hAnsi="Calibri" w:cs="Calibri"/>
+          <w:color w:val="D16969"/>
+          <w:sz w:val="18"/>
+          <w:szCs w:val="18"/>
+        </w:rPr>
+        <w:t>SElab</w:t>
+      </w:r>
+      <w:proofErr w:type="spellEnd"/>
+      <w:r>
+        <w:rPr>
+          <w:rStyle w:val="normaltextrun"/>
+          <w:rFonts w:ascii="Calibri" w:hAnsi="Calibri" w:cs="Calibri"/>
+          <w:color w:val="D16969"/>
+          <w:sz w:val="18"/>
+          <w:szCs w:val="18"/>
+        </w:rPr>
+        <w:t>/SE-project-Group-5/Code/Classes/buyer.js</w:t>
+      </w:r>
+      <w:r>
+        <w:rPr>
+          <w:rStyle w:val="eop"/>
+          <w:rFonts w:ascii="Calibri" w:hAnsi="Calibri" w:cs="Calibri"/>
+          <w:color w:val="D16969"/>
+          <w:sz w:val="18"/>
+          <w:szCs w:val="18"/>
+        </w:rPr>
+        <w:t> </w:t>
+      </w:r>
+    </w:p>
+    <w:p>
+      <w:pPr>
+        <w:pStyle w:val="paragraph"/>
+        <w:spacing w:before="0" w:beforeAutospacing="0" w:after="0" w:afterAutospacing="0"/>
+        <w:textAlignment w:val="baseline"/>
+        <w:rPr>
+          <w:rFonts w:ascii="Segoe UI" w:hAnsi="Segoe UI" w:cs="Segoe UI"/>
+          <w:sz w:val="14"/>
+          <w:szCs w:val="14"/>
+        </w:rPr>
+      </w:pPr>
+      <w:r>
+        <w:rPr>
+          <w:rStyle w:val="normaltextrun"/>
+          <w:rFonts w:ascii="Calibri" w:hAnsi="Calibri" w:cs="Calibri"/>
+          <w:color w:val="D16969"/>
+          <w:sz w:val="18"/>
+          <w:szCs w:val="18"/>
+        </w:rPr>
+        <w:t>15:13 warning 'con' is already declared in the upper scope on line 3 column 5 no-shadow</w:t>
+      </w:r>
+      <w:r>
+        <w:rPr>
+          <w:rStyle w:val="eop"/>
+          <w:rFonts w:ascii="Calibri" w:hAnsi="Calibri" w:cs="Calibri"/>
+          <w:color w:val="D16969"/>
+          <w:sz w:val="18"/>
+          <w:szCs w:val="18"/>
+        </w:rPr>
+        <w:t> </w:t>
+      </w:r>
+    </w:p>
+    <w:p>
+      <w:pPr>
+        <w:pStyle w:val="paragraph"/>
+        <w:spacing w:before="0" w:beforeAutospacing="0" w:after="0" w:afterAutospacing="0"/>
+        <w:textAlignment w:val="baseline"/>
+        <w:rPr>
+          <w:rFonts w:ascii="Segoe UI" w:hAnsi="Segoe UI" w:cs="Segoe UI"/>
+          <w:sz w:val="14"/>
+          <w:szCs w:val="14"/>
+        </w:rPr>
+      </w:pPr>
+      <w:r>
+        <w:rPr>
+          <w:rStyle w:val="normaltextrun"/>
+          <w:rFonts w:ascii="Calibri" w:hAnsi="Calibri" w:cs="Calibri"/>
+          <w:color w:val="D16969"/>
+          <w:sz w:val="18"/>
+          <w:szCs w:val="18"/>
+        </w:rPr>
+        <w:t xml:space="preserve">71:27 warning Expected '===' and instead saw '==' </w:t>
+      </w:r>
+      <w:proofErr w:type="spellStart"/>
+      <w:r>
+        <w:rPr>
+          <w:rStyle w:val="normaltextrun"/>
+          <w:rFonts w:ascii="Calibri" w:hAnsi="Calibri" w:cs="Calibri"/>
+          <w:color w:val="D16969"/>
+          <w:sz w:val="18"/>
+          <w:szCs w:val="18"/>
+        </w:rPr>
+        <w:t>eqeqeq</w:t>
+      </w:r>
+      <w:proofErr w:type="spellEnd"/>
+      <w:r>
+        <w:rPr>
+          <w:rStyle w:val="eop"/>
+          <w:rFonts w:ascii="Calibri" w:hAnsi="Calibri" w:cs="Calibri"/>
+          <w:color w:val="D16969"/>
+          <w:sz w:val="18"/>
+          <w:szCs w:val="18"/>
+        </w:rPr>
+        <w:t> </w:t>
+      </w:r>
+    </w:p>
+    <w:p>
+      <w:pPr>
+        <w:pStyle w:val="paragraph"/>
+        <w:spacing w:before="0" w:beforeAutospacing="0" w:after="0" w:afterAutospacing="0"/>
+        <w:textAlignment w:val="baseline"/>
+        <w:rPr>
+          <w:rFonts w:ascii="Segoe UI" w:hAnsi="Segoe UI" w:cs="Segoe UI"/>
+          <w:sz w:val="14"/>
+          <w:szCs w:val="14"/>
+        </w:rPr>
+      </w:pPr>
+      <w:r>
+        <w:rPr>
+          <w:rStyle w:val="normaltextrun"/>
+          <w:rFonts w:ascii="Calibri" w:hAnsi="Calibri" w:cs="Calibri"/>
+          <w:color w:val="D16969"/>
+          <w:sz w:val="18"/>
+          <w:szCs w:val="18"/>
+        </w:rPr>
+        <w:t>73:17 warning 'query' is already declared in the upper scope on line 69 column 13 no-shadow</w:t>
+      </w:r>
+      <w:r>
+        <w:rPr>
+          <w:rStyle w:val="eop"/>
+          <w:rFonts w:ascii="Calibri" w:hAnsi="Calibri" w:cs="Calibri"/>
+          <w:color w:val="D16969"/>
+          <w:sz w:val="18"/>
+          <w:szCs w:val="18"/>
+        </w:rPr>
+        <w:t> </w:t>
+      </w:r>
+    </w:p>
+    <w:p>
+      <w:pPr>
+        <w:pStyle w:val="paragraph"/>
+        <w:spacing w:before="0" w:beforeAutospacing="0" w:after="0" w:afterAutospacing="0"/>
+        <w:textAlignment w:val="baseline"/>
+        <w:rPr>
+          <w:rFonts w:ascii="Segoe UI" w:hAnsi="Segoe UI" w:cs="Segoe UI"/>
+          <w:sz w:val="14"/>
+          <w:szCs w:val="14"/>
+        </w:rPr>
+      </w:pPr>
+      <w:r>
+        <w:rPr>
+          <w:rStyle w:val="normaltextrun"/>
+          <w:rFonts w:ascii="Calibri" w:hAnsi="Calibri" w:cs="Calibri"/>
+          <w:color w:val="D16969"/>
+          <w:sz w:val="18"/>
+          <w:szCs w:val="18"/>
+        </w:rPr>
+        <w:t>82:17 warning 'con' is already declared in the upper scope on line 3 column 5 no-shadow</w:t>
+      </w:r>
+      <w:r>
+        <w:rPr>
+          <w:rStyle w:val="eop"/>
+          <w:rFonts w:ascii="Calibri" w:hAnsi="Calibri" w:cs="Calibri"/>
+          <w:color w:val="D16969"/>
+          <w:sz w:val="18"/>
+          <w:szCs w:val="18"/>
+        </w:rPr>
+        <w:t> </w:t>
+      </w:r>
+    </w:p>
+    <w:p>
+      <w:pPr>
+        <w:pStyle w:val="paragraph"/>
+        <w:spacing w:before="0" w:beforeAutospacing="0" w:after="0" w:afterAutospacing="0"/>
+        <w:textAlignment w:val="baseline"/>
+        <w:rPr>
+          <w:rFonts w:ascii="Segoe UI" w:hAnsi="Segoe UI" w:cs="Segoe UI"/>
+          <w:sz w:val="14"/>
+          <w:szCs w:val="14"/>
+        </w:rPr>
+      </w:pPr>
+      <w:r>
+        <w:rPr>
+          <w:rStyle w:val="normaltextrun"/>
+          <w:rFonts w:ascii="Calibri" w:hAnsi="Calibri" w:cs="Calibri"/>
+          <w:color w:val="D16969"/>
+          <w:sz w:val="18"/>
+          <w:szCs w:val="18"/>
+        </w:rPr>
+        <w:t>111:17 warning 'con' is already declared in the upper scope on line 3 column 5 no-shadow</w:t>
+      </w:r>
+      <w:r>
+        <w:rPr>
+          <w:rStyle w:val="eop"/>
+          <w:rFonts w:ascii="Calibri" w:hAnsi="Calibri" w:cs="Calibri"/>
+          <w:color w:val="D16969"/>
+          <w:sz w:val="18"/>
+          <w:szCs w:val="18"/>
+        </w:rPr>
+        <w:t> </w:t>
+      </w:r>
+    </w:p>
+    <w:p>
+      <w:pPr>
+        <w:pStyle w:val="paragraph"/>
+        <w:spacing w:before="0" w:beforeAutospacing="0" w:after="0" w:afterAutospacing="0"/>
+        <w:textAlignment w:val="baseline"/>
+        <w:rPr>
+          <w:rFonts w:ascii="Segoe UI" w:hAnsi="Segoe UI" w:cs="Segoe UI"/>
+          <w:sz w:val="14"/>
+          <w:szCs w:val="14"/>
+        </w:rPr>
+      </w:pPr>
+      <w:r>
+        <w:rPr>
+          <w:rStyle w:val="normaltextrun"/>
+          <w:rFonts w:ascii="Calibri" w:hAnsi="Calibri" w:cs="Calibri"/>
+          <w:color w:val="D16969"/>
+          <w:sz w:val="18"/>
+          <w:szCs w:val="18"/>
+        </w:rPr>
+        <w:t>142:17 warning 'con' is already declared in the upper scope on line 3 column 5 no-shadow</w:t>
+      </w:r>
+      <w:r>
+        <w:rPr>
+          <w:rStyle w:val="eop"/>
+          <w:rFonts w:ascii="Calibri" w:hAnsi="Calibri" w:cs="Calibri"/>
+          <w:color w:val="D16969"/>
+          <w:sz w:val="18"/>
+          <w:szCs w:val="18"/>
+        </w:rPr>
+        <w:t> </w:t>
+      </w:r>
+    </w:p>
+    <w:p>
+      <w:pPr>
+        <w:pStyle w:val="paragraph"/>
+        <w:spacing w:before="0" w:beforeAutospacing="0" w:after="0" w:afterAutospacing="0"/>
+        <w:textAlignment w:val="baseline"/>
+        <w:rPr>
+          <w:rFonts w:ascii="Segoe UI" w:hAnsi="Segoe UI" w:cs="Segoe UI"/>
+          <w:sz w:val="14"/>
+          <w:szCs w:val="14"/>
+        </w:rPr>
+      </w:pPr>
+      <w:r>
+        <w:rPr>
+          <w:rStyle w:val="normaltextrun"/>
+          <w:rFonts w:ascii="Calibri" w:hAnsi="Calibri" w:cs="Calibri"/>
+          <w:color w:val="D16969"/>
+          <w:sz w:val="18"/>
+          <w:szCs w:val="18"/>
+        </w:rPr>
+        <w:t>170:13 warning 'con' is already declared in the upper scope on line 3 column 5 no-shadow</w:t>
+      </w:r>
+      <w:r>
+        <w:rPr>
+          <w:rStyle w:val="eop"/>
+          <w:rFonts w:ascii="Calibri" w:hAnsi="Calibri" w:cs="Calibri"/>
+          <w:color w:val="D16969"/>
+          <w:sz w:val="18"/>
+          <w:szCs w:val="18"/>
+        </w:rPr>
+        <w:t> </w:t>
+      </w:r>
+    </w:p>
+    <w:p>
+      <w:pPr>
+        <w:pStyle w:val="paragraph"/>
+        <w:spacing w:before="0" w:beforeAutospacing="0" w:after="0" w:afterAutospacing="0"/>
+        <w:textAlignment w:val="baseline"/>
+        <w:rPr>
+          <w:rFonts w:ascii="Segoe UI" w:hAnsi="Segoe UI" w:cs="Segoe UI"/>
+          <w:sz w:val="14"/>
+          <w:szCs w:val="14"/>
+        </w:rPr>
+      </w:pPr>
+      <w:r>
+        <w:rPr>
+          <w:rStyle w:val="normaltextrun"/>
+          <w:rFonts w:ascii="Calibri" w:hAnsi="Calibri" w:cs="Calibri"/>
+          <w:color w:val="D16969"/>
+          <w:sz w:val="18"/>
+          <w:szCs w:val="18"/>
+        </w:rPr>
+        <w:t>191:17 warning 'query' is already declared in the upper scope on line 185 column 13 no-shadow</w:t>
+      </w:r>
+      <w:r>
+        <w:rPr>
+          <w:rStyle w:val="eop"/>
+          <w:rFonts w:ascii="Calibri" w:hAnsi="Calibri" w:cs="Calibri"/>
+          <w:color w:val="D16969"/>
+          <w:sz w:val="18"/>
+          <w:szCs w:val="18"/>
+        </w:rPr>
+        <w:t> </w:t>
+      </w:r>
+    </w:p>
+    <w:p>
+      <w:pPr>
+        <w:pStyle w:val="paragraph"/>
+        <w:spacing w:before="0" w:beforeAutospacing="0" w:after="0" w:afterAutospacing="0"/>
+        <w:textAlignment w:val="baseline"/>
+        <w:rPr>
+          <w:rFonts w:ascii="Segoe UI" w:hAnsi="Segoe UI" w:cs="Segoe UI"/>
+          <w:sz w:val="14"/>
+          <w:szCs w:val="14"/>
+        </w:rPr>
+      </w:pPr>
+      <w:r>
+        <w:rPr>
+          <w:rStyle w:val="normaltextrun"/>
+          <w:rFonts w:ascii="Calibri" w:hAnsi="Calibri" w:cs="Calibri"/>
+          <w:color w:val="D16969"/>
+          <w:sz w:val="18"/>
+          <w:szCs w:val="18"/>
+        </w:rPr>
+        <w:t>205:21 warning 'query' is already declared in the upper scope on line 191 column 17 no-shadow</w:t>
+      </w:r>
+      <w:r>
+        <w:rPr>
+          <w:rStyle w:val="eop"/>
+          <w:rFonts w:ascii="Calibri" w:hAnsi="Calibri" w:cs="Calibri"/>
+          <w:color w:val="D16969"/>
+          <w:sz w:val="18"/>
+          <w:szCs w:val="18"/>
+        </w:rPr>
+        <w:t> </w:t>
+      </w:r>
+    </w:p>
+    <w:p>
+      <w:pPr>
+        <w:pStyle w:val="paragraph"/>
+        <w:spacing w:before="0" w:beforeAutospacing="0" w:after="0" w:afterAutospacing="0"/>
+        <w:textAlignment w:val="baseline"/>
+        <w:rPr>
+          <w:rFonts w:ascii="Segoe UI" w:hAnsi="Segoe UI" w:cs="Segoe UI"/>
+          <w:sz w:val="14"/>
+          <w:szCs w:val="14"/>
+        </w:rPr>
+      </w:pPr>
+      <w:r>
+        <w:rPr>
+          <w:rStyle w:val="normaltextrun"/>
+          <w:rFonts w:ascii="Calibri" w:hAnsi="Calibri" w:cs="Calibri"/>
+          <w:color w:val="D16969"/>
+          <w:sz w:val="18"/>
+          <w:szCs w:val="18"/>
+        </w:rPr>
+        <w:t>236:13 warning 'con' is already declared in the upper scope on line 3 column 5 no-shadow</w:t>
+      </w:r>
+      <w:r>
+        <w:rPr>
+          <w:rStyle w:val="eop"/>
+          <w:rFonts w:ascii="Calibri" w:hAnsi="Calibri" w:cs="Calibri"/>
+          <w:color w:val="D16969"/>
+          <w:sz w:val="18"/>
+          <w:szCs w:val="18"/>
+        </w:rPr>
+        <w:t> </w:t>
+      </w:r>
+    </w:p>
+    <w:p>
+      <w:pPr>
+        <w:pStyle w:val="paragraph"/>
+        <w:spacing w:before="0" w:beforeAutospacing="0" w:after="0" w:afterAutospacing="0"/>
+        <w:textAlignment w:val="baseline"/>
+        <w:rPr>
+          <w:rFonts w:ascii="Segoe UI" w:hAnsi="Segoe UI" w:cs="Segoe UI"/>
+          <w:sz w:val="14"/>
+          <w:szCs w:val="14"/>
+        </w:rPr>
+      </w:pPr>
+      <w:r>
+        <w:rPr>
+          <w:rStyle w:val="normaltextrun"/>
+          <w:rFonts w:ascii="Calibri" w:hAnsi="Calibri" w:cs="Calibri"/>
+          <w:color w:val="D16969"/>
+          <w:sz w:val="18"/>
+          <w:szCs w:val="18"/>
+        </w:rPr>
+        <w:t>264:13 warning 'con' is already declared in the upper scope on line 3 column 5 no-shadow</w:t>
+      </w:r>
+      <w:r>
+        <w:rPr>
+          <w:rStyle w:val="eop"/>
+          <w:rFonts w:ascii="Calibri" w:hAnsi="Calibri" w:cs="Calibri"/>
+          <w:color w:val="D16969"/>
+          <w:sz w:val="18"/>
+          <w:szCs w:val="18"/>
+        </w:rPr>
+        <w:t> </w:t>
+      </w:r>
+    </w:p>
+    <w:p>
+      <w:pPr>
+        <w:pStyle w:val="paragraph"/>
+        <w:spacing w:before="0" w:beforeAutospacing="0" w:after="0" w:afterAutospacing="0"/>
+        <w:textAlignment w:val="baseline"/>
+        <w:rPr>
+          <w:rFonts w:ascii="Segoe UI" w:hAnsi="Segoe UI" w:cs="Segoe UI"/>
+          <w:sz w:val="14"/>
+          <w:szCs w:val="14"/>
+        </w:rPr>
+      </w:pPr>
+      <w:r>
+        <w:rPr>
+          <w:rStyle w:val="normaltextrun"/>
+          <w:rFonts w:ascii="Calibri" w:hAnsi="Calibri" w:cs="Calibri"/>
+          <w:color w:val="D16969"/>
+          <w:sz w:val="18"/>
+          <w:szCs w:val="18"/>
+        </w:rPr>
+        <w:t>278:17 warning 'query' is already declared in the upper scope on line 273 column 13 no-shadow</w:t>
+      </w:r>
+      <w:r>
+        <w:rPr>
+          <w:rStyle w:val="eop"/>
+          <w:rFonts w:ascii="Calibri" w:hAnsi="Calibri" w:cs="Calibri"/>
+          <w:color w:val="D16969"/>
+          <w:sz w:val="18"/>
+          <w:szCs w:val="18"/>
+        </w:rPr>
+        <w:t> </w:t>
+      </w:r>
+    </w:p>
+    <w:p>
+      <w:pPr>
+        <w:pStyle w:val="paragraph"/>
+        <w:spacing w:before="0" w:beforeAutospacing="0" w:after="0" w:afterAutospacing="0"/>
+        <w:textAlignment w:val="baseline"/>
+        <w:rPr>
+          <w:rFonts w:ascii="Segoe UI" w:hAnsi="Segoe UI" w:cs="Segoe UI"/>
+          <w:sz w:val="14"/>
+          <w:szCs w:val="14"/>
+        </w:rPr>
+      </w:pPr>
+      <w:r>
+        <w:rPr>
+          <w:rStyle w:val="scxw16727489"/>
+          <w:rFonts w:ascii="Calibri" w:hAnsi="Calibri" w:cs="Calibri"/>
+          <w:sz w:val="18"/>
+          <w:szCs w:val="18"/>
+        </w:rPr>
+        <w:t> </w:t>
+      </w:r>
+      <w:r>
+        <w:rPr>
+          <w:rFonts w:ascii="Calibri" w:hAnsi="Calibri" w:cs="Calibri"/>
+          <w:sz w:val="18"/>
+          <w:szCs w:val="18"/>
+        </w:rPr>
+        <w:br/>
+      </w:r>
+      <w:r>
+        <w:rPr>
+          <w:rStyle w:val="eop"/>
+          <w:rFonts w:ascii="Calibri" w:hAnsi="Calibri" w:cs="Calibri"/>
+          <w:sz w:val="18"/>
+          <w:szCs w:val="18"/>
+        </w:rPr>
+        <w:t> </w:t>
+      </w:r>
+    </w:p>
+    <w:p>
+      <w:pPr>
+        <w:pStyle w:val="paragraph"/>
+        <w:spacing w:before="0" w:beforeAutospacing="0" w:after="0" w:afterAutospacing="0"/>
+        <w:textAlignment w:val="baseline"/>
+        <w:rPr>
+          <w:rFonts w:ascii="Segoe UI" w:hAnsi="Segoe UI" w:cs="Segoe UI"/>
+          <w:sz w:val="14"/>
+          <w:szCs w:val="14"/>
+        </w:rPr>
+      </w:pPr>
+      <w:r>
+        <w:rPr>
+          <w:rStyle w:val="normaltextrun"/>
+          <w:rFonts w:ascii="Calibri" w:hAnsi="Calibri" w:cs="Calibri"/>
+          <w:color w:val="D16969"/>
+          <w:sz w:val="18"/>
+          <w:szCs w:val="18"/>
+        </w:rPr>
+        <w:t>/home/</w:t>
+      </w:r>
+      <w:proofErr w:type="spellStart"/>
+      <w:r>
+        <w:rPr>
+          <w:rStyle w:val="normaltextrun"/>
+          <w:rFonts w:ascii="Calibri" w:hAnsi="Calibri" w:cs="Calibri"/>
+          <w:color w:val="D16969"/>
+          <w:sz w:val="18"/>
+          <w:szCs w:val="18"/>
+        </w:rPr>
+        <w:t>nathan</w:t>
+      </w:r>
+      <w:proofErr w:type="spellEnd"/>
+      <w:r>
+        <w:rPr>
+          <w:rStyle w:val="normaltextrun"/>
+          <w:rFonts w:ascii="Calibri" w:hAnsi="Calibri" w:cs="Calibri"/>
+          <w:color w:val="D16969"/>
+          <w:sz w:val="18"/>
+          <w:szCs w:val="18"/>
+        </w:rPr>
+        <w:t>/</w:t>
+      </w:r>
+      <w:proofErr w:type="spellStart"/>
+      <w:r>
+        <w:rPr>
+          <w:rStyle w:val="normaltextrun"/>
+          <w:rFonts w:ascii="Calibri" w:hAnsi="Calibri" w:cs="Calibri"/>
+          <w:color w:val="D16969"/>
+          <w:sz w:val="18"/>
+          <w:szCs w:val="18"/>
+        </w:rPr>
+        <w:t>SElab</w:t>
+      </w:r>
+      <w:proofErr w:type="spellEnd"/>
+      <w:r>
+        <w:rPr>
+          <w:rStyle w:val="normaltextrun"/>
+          <w:rFonts w:ascii="Calibri" w:hAnsi="Calibri" w:cs="Calibri"/>
+          <w:color w:val="D16969"/>
+          <w:sz w:val="18"/>
+          <w:szCs w:val="18"/>
+        </w:rPr>
+        <w:t>/SE-project-Group-5/Code/Classes/owner.js</w:t>
+      </w:r>
+      <w:r>
+        <w:rPr>
+          <w:rStyle w:val="eop"/>
+          <w:rFonts w:ascii="Calibri" w:hAnsi="Calibri" w:cs="Calibri"/>
+          <w:color w:val="D16969"/>
+          <w:sz w:val="18"/>
+          <w:szCs w:val="18"/>
+        </w:rPr>
+        <w:t> </w:t>
+      </w:r>
+    </w:p>
+    <w:p>
+      <w:pPr>
+        <w:pStyle w:val="paragraph"/>
+        <w:spacing w:before="0" w:beforeAutospacing="0" w:after="0" w:afterAutospacing="0"/>
+        <w:textAlignment w:val="baseline"/>
+        <w:rPr>
+          <w:rFonts w:ascii="Segoe UI" w:hAnsi="Segoe UI" w:cs="Segoe UI"/>
+          <w:sz w:val="14"/>
+          <w:szCs w:val="14"/>
+        </w:rPr>
+      </w:pPr>
+      <w:r>
+        <w:rPr>
+          <w:rStyle w:val="normaltextrun"/>
+          <w:rFonts w:ascii="Calibri" w:hAnsi="Calibri" w:cs="Calibri"/>
+          <w:color w:val="D16969"/>
+          <w:sz w:val="18"/>
+          <w:szCs w:val="18"/>
+        </w:rPr>
+        <w:t>24:29 warning Identifier '</w:t>
+      </w:r>
+      <w:proofErr w:type="spellStart"/>
+      <w:r>
+        <w:rPr>
+          <w:rStyle w:val="normaltextrun"/>
+          <w:rFonts w:ascii="Calibri" w:hAnsi="Calibri" w:cs="Calibri"/>
+          <w:color w:val="D16969"/>
+          <w:sz w:val="18"/>
+          <w:szCs w:val="18"/>
+        </w:rPr>
+        <w:t>user_id</w:t>
+      </w:r>
+      <w:proofErr w:type="spellEnd"/>
+      <w:r>
+        <w:rPr>
+          <w:rStyle w:val="normaltextrun"/>
+          <w:rFonts w:ascii="Calibri" w:hAnsi="Calibri" w:cs="Calibri"/>
+          <w:color w:val="D16969"/>
+          <w:sz w:val="18"/>
+          <w:szCs w:val="18"/>
+        </w:rPr>
+        <w:t xml:space="preserve">' is not in camel case </w:t>
+      </w:r>
+      <w:proofErr w:type="spellStart"/>
+      <w:r>
+        <w:rPr>
+          <w:rStyle w:val="normaltextrun"/>
+          <w:rFonts w:ascii="Calibri" w:hAnsi="Calibri" w:cs="Calibri"/>
+          <w:color w:val="D16969"/>
+          <w:sz w:val="18"/>
+          <w:szCs w:val="18"/>
+        </w:rPr>
+        <w:t>camelcase</w:t>
+      </w:r>
+      <w:proofErr w:type="spellEnd"/>
+      <w:r>
+        <w:rPr>
+          <w:rStyle w:val="eop"/>
+          <w:rFonts w:ascii="Calibri" w:hAnsi="Calibri" w:cs="Calibri"/>
+          <w:color w:val="D16969"/>
+          <w:sz w:val="18"/>
+          <w:szCs w:val="18"/>
+        </w:rPr>
+        <w:t> </w:t>
+      </w:r>
+    </w:p>
+    <w:p>
+      <w:pPr>
+        <w:pStyle w:val="paragraph"/>
+        <w:spacing w:before="0" w:beforeAutospacing="0" w:after="0" w:afterAutospacing="0"/>
+        <w:textAlignment w:val="baseline"/>
+        <w:rPr>
+          <w:rFonts w:ascii="Segoe UI" w:hAnsi="Segoe UI" w:cs="Segoe UI"/>
+          <w:sz w:val="14"/>
+          <w:szCs w:val="14"/>
+        </w:rPr>
+      </w:pPr>
+      <w:r>
+        <w:rPr>
+          <w:rStyle w:val="normaltextrun"/>
+          <w:rFonts w:ascii="Calibri" w:hAnsi="Calibri" w:cs="Calibri"/>
+          <w:color w:val="D16969"/>
+          <w:sz w:val="18"/>
+          <w:szCs w:val="18"/>
+        </w:rPr>
+        <w:t>27:23 warning Identifier '</w:t>
+      </w:r>
+      <w:proofErr w:type="spellStart"/>
+      <w:r>
+        <w:rPr>
+          <w:rStyle w:val="normaltextrun"/>
+          <w:rFonts w:ascii="Calibri" w:hAnsi="Calibri" w:cs="Calibri"/>
+          <w:color w:val="D16969"/>
+          <w:sz w:val="18"/>
+          <w:szCs w:val="18"/>
+        </w:rPr>
+        <w:t>user_id</w:t>
+      </w:r>
+      <w:proofErr w:type="spellEnd"/>
+      <w:r>
+        <w:rPr>
+          <w:rStyle w:val="normaltextrun"/>
+          <w:rFonts w:ascii="Calibri" w:hAnsi="Calibri" w:cs="Calibri"/>
+          <w:color w:val="D16969"/>
+          <w:sz w:val="18"/>
+          <w:szCs w:val="18"/>
+        </w:rPr>
+        <w:t xml:space="preserve">' is not in camel case </w:t>
+      </w:r>
+      <w:proofErr w:type="spellStart"/>
+      <w:r>
+        <w:rPr>
+          <w:rStyle w:val="normaltextrun"/>
+          <w:rFonts w:ascii="Calibri" w:hAnsi="Calibri" w:cs="Calibri"/>
+          <w:color w:val="D16969"/>
+          <w:sz w:val="18"/>
+          <w:szCs w:val="18"/>
+        </w:rPr>
+        <w:t>camelcase</w:t>
+      </w:r>
+      <w:proofErr w:type="spellEnd"/>
+      <w:r>
+        <w:rPr>
+          <w:rStyle w:val="eop"/>
+          <w:rFonts w:ascii="Calibri" w:hAnsi="Calibri" w:cs="Calibri"/>
+          <w:color w:val="D16969"/>
+          <w:sz w:val="18"/>
+          <w:szCs w:val="18"/>
+        </w:rPr>
+        <w:t> </w:t>
+      </w:r>
+    </w:p>
+    <w:p>
+      <w:pPr>
+        <w:pStyle w:val="paragraph"/>
+        <w:spacing w:before="0" w:beforeAutospacing="0" w:after="0" w:afterAutospacing="0"/>
+        <w:textAlignment w:val="baseline"/>
+        <w:rPr>
+          <w:rFonts w:ascii="Segoe UI" w:hAnsi="Segoe UI" w:cs="Segoe UI"/>
+          <w:sz w:val="14"/>
+          <w:szCs w:val="14"/>
+        </w:rPr>
+      </w:pPr>
+      <w:r>
+        <w:rPr>
+          <w:rStyle w:val="normaltextrun"/>
+          <w:rFonts w:ascii="Calibri" w:hAnsi="Calibri" w:cs="Calibri"/>
+          <w:color w:val="D16969"/>
+          <w:sz w:val="18"/>
+          <w:szCs w:val="18"/>
+        </w:rPr>
+        <w:t>34:20 warning Identifier '</w:t>
+      </w:r>
+      <w:proofErr w:type="spellStart"/>
+      <w:r>
+        <w:rPr>
+          <w:rStyle w:val="normaltextrun"/>
+          <w:rFonts w:ascii="Calibri" w:hAnsi="Calibri" w:cs="Calibri"/>
+          <w:color w:val="D16969"/>
+          <w:sz w:val="18"/>
+          <w:szCs w:val="18"/>
+        </w:rPr>
+        <w:t>user_id</w:t>
+      </w:r>
+      <w:proofErr w:type="spellEnd"/>
+      <w:r>
+        <w:rPr>
+          <w:rStyle w:val="normaltextrun"/>
+          <w:rFonts w:ascii="Calibri" w:hAnsi="Calibri" w:cs="Calibri"/>
+          <w:color w:val="D16969"/>
+          <w:sz w:val="18"/>
+          <w:szCs w:val="18"/>
+        </w:rPr>
+        <w:t xml:space="preserve">' is not in camel case </w:t>
+      </w:r>
+      <w:proofErr w:type="spellStart"/>
+      <w:r>
+        <w:rPr>
+          <w:rStyle w:val="normaltextrun"/>
+          <w:rFonts w:ascii="Calibri" w:hAnsi="Calibri" w:cs="Calibri"/>
+          <w:color w:val="D16969"/>
+          <w:sz w:val="18"/>
+          <w:szCs w:val="18"/>
+        </w:rPr>
+        <w:t>camelcase</w:t>
+      </w:r>
+      <w:proofErr w:type="spellEnd"/>
+      <w:r>
+        <w:rPr>
+          <w:rStyle w:val="eop"/>
+          <w:rFonts w:ascii="Calibri" w:hAnsi="Calibri" w:cs="Calibri"/>
+          <w:color w:val="D16969"/>
+          <w:sz w:val="18"/>
+          <w:szCs w:val="18"/>
+        </w:rPr>
+        <w:t> </w:t>
+      </w:r>
+    </w:p>
+    <w:p>
+      <w:pPr>
+        <w:pStyle w:val="paragraph"/>
+        <w:spacing w:before="0" w:beforeAutospacing="0" w:after="0" w:afterAutospacing="0"/>
+        <w:textAlignment w:val="baseline"/>
+        <w:rPr>
+          <w:rFonts w:ascii="Segoe UI" w:hAnsi="Segoe UI" w:cs="Segoe UI"/>
+          <w:sz w:val="14"/>
+          <w:szCs w:val="14"/>
+        </w:rPr>
+      </w:pPr>
+      <w:r>
+        <w:rPr>
+          <w:rStyle w:val="normaltextrun"/>
+          <w:rFonts w:ascii="Calibri" w:hAnsi="Calibri" w:cs="Calibri"/>
+          <w:color w:val="D16969"/>
+          <w:sz w:val="18"/>
+          <w:szCs w:val="18"/>
+        </w:rPr>
+        <w:t>38:17 warning 'con' is already declared in the upper scope on line 3 column 5 no-shadow</w:t>
+      </w:r>
+      <w:r>
+        <w:rPr>
+          <w:rStyle w:val="eop"/>
+          <w:rFonts w:ascii="Calibri" w:hAnsi="Calibri" w:cs="Calibri"/>
+          <w:color w:val="D16969"/>
+          <w:sz w:val="18"/>
+          <w:szCs w:val="18"/>
+        </w:rPr>
+        <w:t> </w:t>
+      </w:r>
+    </w:p>
+    <w:p>
+      <w:pPr>
+        <w:pStyle w:val="paragraph"/>
+        <w:spacing w:before="0" w:beforeAutospacing="0" w:after="0" w:afterAutospacing="0"/>
+        <w:textAlignment w:val="baseline"/>
+        <w:rPr>
+          <w:rFonts w:ascii="Segoe UI" w:hAnsi="Segoe UI" w:cs="Segoe UI"/>
+          <w:sz w:val="14"/>
+          <w:szCs w:val="14"/>
+        </w:rPr>
+      </w:pPr>
+      <w:r>
+        <w:rPr>
+          <w:rStyle w:val="normaltextrun"/>
+          <w:rFonts w:ascii="Calibri" w:hAnsi="Calibri" w:cs="Calibri"/>
+          <w:color w:val="D16969"/>
+          <w:sz w:val="18"/>
+          <w:szCs w:val="18"/>
+        </w:rPr>
+        <w:t>47:91 warning Identifier '</w:t>
+      </w:r>
+      <w:proofErr w:type="spellStart"/>
+      <w:r>
+        <w:rPr>
+          <w:rStyle w:val="normaltextrun"/>
+          <w:rFonts w:ascii="Calibri" w:hAnsi="Calibri" w:cs="Calibri"/>
+          <w:color w:val="D16969"/>
+          <w:sz w:val="18"/>
+          <w:szCs w:val="18"/>
+        </w:rPr>
+        <w:t>user_id</w:t>
+      </w:r>
+      <w:proofErr w:type="spellEnd"/>
+      <w:r>
+        <w:rPr>
+          <w:rStyle w:val="normaltextrun"/>
+          <w:rFonts w:ascii="Calibri" w:hAnsi="Calibri" w:cs="Calibri"/>
+          <w:color w:val="D16969"/>
+          <w:sz w:val="18"/>
+          <w:szCs w:val="18"/>
+        </w:rPr>
+        <w:t xml:space="preserve">' is not in camel case </w:t>
+      </w:r>
+      <w:proofErr w:type="spellStart"/>
+      <w:r>
+        <w:rPr>
+          <w:rStyle w:val="normaltextrun"/>
+          <w:rFonts w:ascii="Calibri" w:hAnsi="Calibri" w:cs="Calibri"/>
+          <w:color w:val="D16969"/>
+          <w:sz w:val="18"/>
+          <w:szCs w:val="18"/>
+        </w:rPr>
+        <w:t>camelcase</w:t>
+      </w:r>
+      <w:proofErr w:type="spellEnd"/>
+      <w:r>
+        <w:rPr>
+          <w:rStyle w:val="eop"/>
+          <w:rFonts w:ascii="Calibri" w:hAnsi="Calibri" w:cs="Calibri"/>
+          <w:color w:val="D16969"/>
+          <w:sz w:val="18"/>
+          <w:szCs w:val="18"/>
+        </w:rPr>
+        <w:t> </w:t>
+      </w:r>
+    </w:p>
+    <w:p>
+      <w:pPr>
+        <w:pStyle w:val="paragraph"/>
+        <w:spacing w:before="0" w:beforeAutospacing="0" w:after="0" w:afterAutospacing="0"/>
+        <w:textAlignment w:val="baseline"/>
+        <w:rPr>
+          <w:rFonts w:ascii="Segoe UI" w:hAnsi="Segoe UI" w:cs="Segoe UI"/>
+          <w:sz w:val="14"/>
+          <w:szCs w:val="14"/>
+        </w:rPr>
+      </w:pPr>
+      <w:r>
+        <w:rPr>
+          <w:rStyle w:val="normaltextrun"/>
+          <w:rFonts w:ascii="Calibri" w:hAnsi="Calibri" w:cs="Calibri"/>
+          <w:color w:val="D16969"/>
+          <w:sz w:val="18"/>
+          <w:szCs w:val="18"/>
+        </w:rPr>
+        <w:t xml:space="preserve">51:40 warning Expected '===' and instead saw '==' </w:t>
+      </w:r>
+      <w:proofErr w:type="spellStart"/>
+      <w:r>
+        <w:rPr>
+          <w:rStyle w:val="normaltextrun"/>
+          <w:rFonts w:ascii="Calibri" w:hAnsi="Calibri" w:cs="Calibri"/>
+          <w:color w:val="D16969"/>
+          <w:sz w:val="18"/>
+          <w:szCs w:val="18"/>
+        </w:rPr>
+        <w:t>eqeqeq</w:t>
+      </w:r>
+      <w:proofErr w:type="spellEnd"/>
+      <w:r>
+        <w:rPr>
+          <w:rStyle w:val="eop"/>
+          <w:rFonts w:ascii="Calibri" w:hAnsi="Calibri" w:cs="Calibri"/>
+          <w:color w:val="D16969"/>
+          <w:sz w:val="18"/>
+          <w:szCs w:val="18"/>
+        </w:rPr>
+        <w:t> </w:t>
+      </w:r>
+    </w:p>
+    <w:p>
+      <w:pPr>
+        <w:pStyle w:val="paragraph"/>
+        <w:spacing w:before="0" w:beforeAutospacing="0" w:after="0" w:afterAutospacing="0"/>
+        <w:textAlignment w:val="baseline"/>
+        <w:rPr>
+          <w:rFonts w:ascii="Segoe UI" w:hAnsi="Segoe UI" w:cs="Segoe UI"/>
+          <w:sz w:val="14"/>
+          <w:szCs w:val="14"/>
+        </w:rPr>
+      </w:pPr>
+      <w:r>
+        <w:rPr>
+          <w:rStyle w:val="normaltextrun"/>
+          <w:rFonts w:ascii="Calibri" w:hAnsi="Calibri" w:cs="Calibri"/>
+          <w:color w:val="D16969"/>
+          <w:sz w:val="18"/>
+          <w:szCs w:val="18"/>
+        </w:rPr>
+        <w:t>65:23 warning Identifier '</w:t>
+      </w:r>
+      <w:proofErr w:type="spellStart"/>
+      <w:r>
+        <w:rPr>
+          <w:rStyle w:val="normaltextrun"/>
+          <w:rFonts w:ascii="Calibri" w:hAnsi="Calibri" w:cs="Calibri"/>
+          <w:color w:val="D16969"/>
+          <w:sz w:val="18"/>
+          <w:szCs w:val="18"/>
+        </w:rPr>
+        <w:t>user_id</w:t>
+      </w:r>
+      <w:proofErr w:type="spellEnd"/>
+      <w:r>
+        <w:rPr>
+          <w:rStyle w:val="normaltextrun"/>
+          <w:rFonts w:ascii="Calibri" w:hAnsi="Calibri" w:cs="Calibri"/>
+          <w:color w:val="D16969"/>
+          <w:sz w:val="18"/>
+          <w:szCs w:val="18"/>
+        </w:rPr>
+        <w:t xml:space="preserve">' is not in camel case </w:t>
+      </w:r>
+      <w:proofErr w:type="spellStart"/>
+      <w:r>
+        <w:rPr>
+          <w:rStyle w:val="normaltextrun"/>
+          <w:rFonts w:ascii="Calibri" w:hAnsi="Calibri" w:cs="Calibri"/>
+          <w:color w:val="D16969"/>
+          <w:sz w:val="18"/>
+          <w:szCs w:val="18"/>
+        </w:rPr>
+        <w:t>camelcase</w:t>
+      </w:r>
+      <w:proofErr w:type="spellEnd"/>
+      <w:r>
+        <w:rPr>
+          <w:rStyle w:val="eop"/>
+          <w:rFonts w:ascii="Calibri" w:hAnsi="Calibri" w:cs="Calibri"/>
+          <w:color w:val="D16969"/>
+          <w:sz w:val="18"/>
+          <w:szCs w:val="18"/>
+        </w:rPr>
+        <w:t> </w:t>
+      </w:r>
+    </w:p>
+    <w:p>
+      <w:pPr>
+        <w:pStyle w:val="paragraph"/>
+        <w:spacing w:before="0" w:beforeAutospacing="0" w:after="0" w:afterAutospacing="0"/>
+        <w:textAlignment w:val="baseline"/>
+        <w:rPr>
+          <w:rFonts w:ascii="Segoe UI" w:hAnsi="Segoe UI" w:cs="Segoe UI"/>
+          <w:sz w:val="14"/>
+          <w:szCs w:val="14"/>
+        </w:rPr>
+      </w:pPr>
+      <w:r>
+        <w:rPr>
+          <w:rStyle w:val="normaltextrun"/>
+          <w:rFonts w:ascii="Calibri" w:hAnsi="Calibri" w:cs="Calibri"/>
+          <w:color w:val="D16969"/>
+          <w:sz w:val="18"/>
+          <w:szCs w:val="18"/>
+        </w:rPr>
+        <w:t>69:17 warning 'con' is already declared in the upper scope on line 3 column 5 no-shadow</w:t>
+      </w:r>
+      <w:r>
+        <w:rPr>
+          <w:rStyle w:val="eop"/>
+          <w:rFonts w:ascii="Calibri" w:hAnsi="Calibri" w:cs="Calibri"/>
+          <w:color w:val="D16969"/>
+          <w:sz w:val="18"/>
+          <w:szCs w:val="18"/>
+        </w:rPr>
+        <w:t> </w:t>
+      </w:r>
+    </w:p>
+    <w:p>
+      <w:pPr>
+        <w:pStyle w:val="paragraph"/>
+        <w:spacing w:before="0" w:beforeAutospacing="0" w:after="0" w:afterAutospacing="0"/>
+        <w:textAlignment w:val="baseline"/>
+        <w:rPr>
+          <w:rFonts w:ascii="Segoe UI" w:hAnsi="Segoe UI" w:cs="Segoe UI"/>
+          <w:sz w:val="14"/>
+          <w:szCs w:val="14"/>
+        </w:rPr>
+      </w:pPr>
+      <w:r>
+        <w:rPr>
+          <w:rStyle w:val="normaltextrun"/>
+          <w:rFonts w:ascii="Calibri" w:hAnsi="Calibri" w:cs="Calibri"/>
+          <w:color w:val="D16969"/>
+          <w:sz w:val="18"/>
+          <w:szCs w:val="18"/>
+        </w:rPr>
+        <w:t>78:100 warning Identifier '</w:t>
+      </w:r>
+      <w:proofErr w:type="spellStart"/>
+      <w:r>
+        <w:rPr>
+          <w:rStyle w:val="normaltextrun"/>
+          <w:rFonts w:ascii="Calibri" w:hAnsi="Calibri" w:cs="Calibri"/>
+          <w:color w:val="D16969"/>
+          <w:sz w:val="18"/>
+          <w:szCs w:val="18"/>
+        </w:rPr>
+        <w:t>user_id</w:t>
+      </w:r>
+      <w:proofErr w:type="spellEnd"/>
+      <w:r>
+        <w:rPr>
+          <w:rStyle w:val="normaltextrun"/>
+          <w:rFonts w:ascii="Calibri" w:hAnsi="Calibri" w:cs="Calibri"/>
+          <w:color w:val="D16969"/>
+          <w:sz w:val="18"/>
+          <w:szCs w:val="18"/>
+        </w:rPr>
+        <w:t xml:space="preserve">' is not in camel case </w:t>
+      </w:r>
+      <w:proofErr w:type="spellStart"/>
+      <w:r>
+        <w:rPr>
+          <w:rStyle w:val="normaltextrun"/>
+          <w:rFonts w:ascii="Calibri" w:hAnsi="Calibri" w:cs="Calibri"/>
+          <w:color w:val="D16969"/>
+          <w:sz w:val="18"/>
+          <w:szCs w:val="18"/>
+        </w:rPr>
+        <w:t>camelcase</w:t>
+      </w:r>
+      <w:proofErr w:type="spellEnd"/>
+      <w:r>
+        <w:rPr>
+          <w:rStyle w:val="eop"/>
+          <w:rFonts w:ascii="Calibri" w:hAnsi="Calibri" w:cs="Calibri"/>
+          <w:color w:val="D16969"/>
+          <w:sz w:val="18"/>
+          <w:szCs w:val="18"/>
+        </w:rPr>
+        <w:t> </w:t>
+      </w:r>
+    </w:p>
+    <w:p>
+      <w:pPr>
+        <w:pStyle w:val="paragraph"/>
+        <w:spacing w:before="0" w:beforeAutospacing="0" w:after="0" w:afterAutospacing="0"/>
+        <w:textAlignment w:val="baseline"/>
+        <w:rPr>
+          <w:rFonts w:ascii="Segoe UI" w:hAnsi="Segoe UI" w:cs="Segoe UI"/>
+          <w:sz w:val="14"/>
+          <w:szCs w:val="14"/>
+        </w:rPr>
+      </w:pPr>
+      <w:r>
+        <w:rPr>
+          <w:rStyle w:val="normaltextrun"/>
+          <w:rFonts w:ascii="Calibri" w:hAnsi="Calibri" w:cs="Calibri"/>
+          <w:color w:val="D16969"/>
+          <w:sz w:val="18"/>
+          <w:szCs w:val="18"/>
+        </w:rPr>
+        <w:t xml:space="preserve">81:40 warning Expected '===' and instead saw '==' </w:t>
+      </w:r>
+      <w:proofErr w:type="spellStart"/>
+      <w:r>
+        <w:rPr>
+          <w:rStyle w:val="normaltextrun"/>
+          <w:rFonts w:ascii="Calibri" w:hAnsi="Calibri" w:cs="Calibri"/>
+          <w:color w:val="D16969"/>
+          <w:sz w:val="18"/>
+          <w:szCs w:val="18"/>
+        </w:rPr>
+        <w:t>eqeqeq</w:t>
+      </w:r>
+      <w:proofErr w:type="spellEnd"/>
+      <w:r>
+        <w:rPr>
+          <w:rStyle w:val="eop"/>
+          <w:rFonts w:ascii="Calibri" w:hAnsi="Calibri" w:cs="Calibri"/>
+          <w:color w:val="D16969"/>
+          <w:sz w:val="18"/>
+          <w:szCs w:val="18"/>
+        </w:rPr>
+        <w:t> </w:t>
+      </w:r>
+    </w:p>
+    <w:p>
+      <w:pPr>
+        <w:pStyle w:val="paragraph"/>
+        <w:spacing w:before="0" w:beforeAutospacing="0" w:after="0" w:afterAutospacing="0"/>
+        <w:textAlignment w:val="baseline"/>
+        <w:rPr>
+          <w:rFonts w:ascii="Segoe UI" w:hAnsi="Segoe UI" w:cs="Segoe UI"/>
+          <w:sz w:val="14"/>
+          <w:szCs w:val="14"/>
+        </w:rPr>
+      </w:pPr>
+      <w:r>
+        <w:rPr>
+          <w:rStyle w:val="normaltextrun"/>
+          <w:rFonts w:ascii="Calibri" w:hAnsi="Calibri" w:cs="Calibri"/>
+          <w:color w:val="D16969"/>
+          <w:sz w:val="18"/>
+          <w:szCs w:val="18"/>
+        </w:rPr>
+        <w:t>96:19 warning Identifier '</w:t>
+      </w:r>
+      <w:proofErr w:type="spellStart"/>
+      <w:r>
+        <w:rPr>
+          <w:rStyle w:val="normaltextrun"/>
+          <w:rFonts w:ascii="Calibri" w:hAnsi="Calibri" w:cs="Calibri"/>
+          <w:color w:val="D16969"/>
+          <w:sz w:val="18"/>
+          <w:szCs w:val="18"/>
+        </w:rPr>
+        <w:t>user_id</w:t>
+      </w:r>
+      <w:proofErr w:type="spellEnd"/>
+      <w:r>
+        <w:rPr>
+          <w:rStyle w:val="normaltextrun"/>
+          <w:rFonts w:ascii="Calibri" w:hAnsi="Calibri" w:cs="Calibri"/>
+          <w:color w:val="D16969"/>
+          <w:sz w:val="18"/>
+          <w:szCs w:val="18"/>
+        </w:rPr>
+        <w:t xml:space="preserve">' is not in camel case </w:t>
+      </w:r>
+      <w:proofErr w:type="spellStart"/>
+      <w:r>
+        <w:rPr>
+          <w:rStyle w:val="normaltextrun"/>
+          <w:rFonts w:ascii="Calibri" w:hAnsi="Calibri" w:cs="Calibri"/>
+          <w:color w:val="D16969"/>
+          <w:sz w:val="18"/>
+          <w:szCs w:val="18"/>
+        </w:rPr>
+        <w:t>camelcase</w:t>
+      </w:r>
+      <w:proofErr w:type="spellEnd"/>
+      <w:r>
+        <w:rPr>
+          <w:rStyle w:val="eop"/>
+          <w:rFonts w:ascii="Calibri" w:hAnsi="Calibri" w:cs="Calibri"/>
+          <w:color w:val="D16969"/>
+          <w:sz w:val="18"/>
+          <w:szCs w:val="18"/>
+        </w:rPr>
+        <w:t> </w:t>
+      </w:r>
+    </w:p>
+    <w:p>
+      <w:pPr>
+        <w:pStyle w:val="paragraph"/>
+        <w:spacing w:before="0" w:beforeAutospacing="0" w:after="0" w:afterAutospacing="0"/>
+        <w:textAlignment w:val="baseline"/>
+        <w:rPr>
+          <w:rFonts w:ascii="Segoe UI" w:hAnsi="Segoe UI" w:cs="Segoe UI"/>
+          <w:sz w:val="14"/>
+          <w:szCs w:val="14"/>
+        </w:rPr>
+      </w:pPr>
+      <w:r>
+        <w:rPr>
+          <w:rStyle w:val="normaltextrun"/>
+          <w:rFonts w:ascii="Calibri" w:hAnsi="Calibri" w:cs="Calibri"/>
+          <w:color w:val="D16969"/>
+          <w:sz w:val="18"/>
+          <w:szCs w:val="18"/>
+        </w:rPr>
+        <w:t>99:17 warning '</w:t>
+      </w:r>
+      <w:proofErr w:type="spellStart"/>
+      <w:r>
+        <w:rPr>
+          <w:rStyle w:val="normaltextrun"/>
+          <w:rFonts w:ascii="Calibri" w:hAnsi="Calibri" w:cs="Calibri"/>
+          <w:color w:val="D16969"/>
+          <w:sz w:val="18"/>
+          <w:szCs w:val="18"/>
+        </w:rPr>
+        <w:t>mysql</w:t>
+      </w:r>
+      <w:proofErr w:type="spellEnd"/>
+      <w:r>
+        <w:rPr>
+          <w:rStyle w:val="normaltextrun"/>
+          <w:rFonts w:ascii="Calibri" w:hAnsi="Calibri" w:cs="Calibri"/>
+          <w:color w:val="D16969"/>
+          <w:sz w:val="18"/>
+          <w:szCs w:val="18"/>
+        </w:rPr>
+        <w:t>' is already declared in the upper scope on line 1 column 5 no-shadow</w:t>
+      </w:r>
+      <w:r>
+        <w:rPr>
+          <w:rStyle w:val="eop"/>
+          <w:rFonts w:ascii="Calibri" w:hAnsi="Calibri" w:cs="Calibri"/>
+          <w:color w:val="D16969"/>
+          <w:sz w:val="18"/>
+          <w:szCs w:val="18"/>
+        </w:rPr>
+        <w:t> </w:t>
+      </w:r>
+    </w:p>
+    <w:p>
+      <w:pPr>
+        <w:pStyle w:val="paragraph"/>
+        <w:spacing w:before="0" w:beforeAutospacing="0" w:after="0" w:afterAutospacing="0"/>
+        <w:textAlignment w:val="baseline"/>
+        <w:rPr>
+          <w:rFonts w:ascii="Segoe UI" w:hAnsi="Segoe UI" w:cs="Segoe UI"/>
+          <w:sz w:val="14"/>
+          <w:szCs w:val="14"/>
+        </w:rPr>
+      </w:pPr>
+      <w:r>
+        <w:rPr>
+          <w:rStyle w:val="normaltextrun"/>
+          <w:rFonts w:ascii="Calibri" w:hAnsi="Calibri" w:cs="Calibri"/>
+          <w:color w:val="D16969"/>
+          <w:sz w:val="18"/>
+          <w:szCs w:val="18"/>
+        </w:rPr>
+        <w:t>101:17 warning 'con' is already declared in the upper scope on line 3 column 5 no-shadow</w:t>
+      </w:r>
+      <w:r>
+        <w:rPr>
+          <w:rStyle w:val="eop"/>
+          <w:rFonts w:ascii="Calibri" w:hAnsi="Calibri" w:cs="Calibri"/>
+          <w:color w:val="D16969"/>
+          <w:sz w:val="18"/>
+          <w:szCs w:val="18"/>
+        </w:rPr>
+        <w:t> </w:t>
+      </w:r>
+    </w:p>
+    <w:p>
+      <w:pPr>
+        <w:pStyle w:val="paragraph"/>
+        <w:spacing w:before="0" w:beforeAutospacing="0" w:after="0" w:afterAutospacing="0"/>
+        <w:textAlignment w:val="baseline"/>
+        <w:rPr>
+          <w:rFonts w:ascii="Segoe UI" w:hAnsi="Segoe UI" w:cs="Segoe UI"/>
+          <w:sz w:val="14"/>
+          <w:szCs w:val="14"/>
+        </w:rPr>
+      </w:pPr>
+      <w:r>
+        <w:rPr>
+          <w:rStyle w:val="normaltextrun"/>
+          <w:rFonts w:ascii="Calibri" w:hAnsi="Calibri" w:cs="Calibri"/>
+          <w:color w:val="D16969"/>
+          <w:sz w:val="18"/>
+          <w:szCs w:val="18"/>
+        </w:rPr>
+        <w:t>110:100 warning Identifier '</w:t>
+      </w:r>
+      <w:proofErr w:type="spellStart"/>
+      <w:r>
+        <w:rPr>
+          <w:rStyle w:val="normaltextrun"/>
+          <w:rFonts w:ascii="Calibri" w:hAnsi="Calibri" w:cs="Calibri"/>
+          <w:color w:val="D16969"/>
+          <w:sz w:val="18"/>
+          <w:szCs w:val="18"/>
+        </w:rPr>
+        <w:t>user_id</w:t>
+      </w:r>
+      <w:proofErr w:type="spellEnd"/>
+      <w:r>
+        <w:rPr>
+          <w:rStyle w:val="normaltextrun"/>
+          <w:rFonts w:ascii="Calibri" w:hAnsi="Calibri" w:cs="Calibri"/>
+          <w:color w:val="D16969"/>
+          <w:sz w:val="18"/>
+          <w:szCs w:val="18"/>
+        </w:rPr>
+        <w:t xml:space="preserve">' is not in camel case </w:t>
+      </w:r>
+      <w:proofErr w:type="spellStart"/>
+      <w:r>
+        <w:rPr>
+          <w:rStyle w:val="normaltextrun"/>
+          <w:rFonts w:ascii="Calibri" w:hAnsi="Calibri" w:cs="Calibri"/>
+          <w:color w:val="D16969"/>
+          <w:sz w:val="18"/>
+          <w:szCs w:val="18"/>
+        </w:rPr>
+        <w:t>camelcase</w:t>
+      </w:r>
+      <w:proofErr w:type="spellEnd"/>
+      <w:r>
+        <w:rPr>
+          <w:rStyle w:val="eop"/>
+          <w:rFonts w:ascii="Calibri" w:hAnsi="Calibri" w:cs="Calibri"/>
+          <w:color w:val="D16969"/>
+          <w:sz w:val="18"/>
+          <w:szCs w:val="18"/>
+        </w:rPr>
+        <w:t> </w:t>
+      </w:r>
+    </w:p>
+    <w:p>
+      <w:pPr>
+        <w:pStyle w:val="paragraph"/>
+        <w:spacing w:before="0" w:beforeAutospacing="0" w:after="0" w:afterAutospacing="0"/>
+        <w:textAlignment w:val="baseline"/>
+        <w:rPr>
+          <w:rFonts w:ascii="Segoe UI" w:hAnsi="Segoe UI" w:cs="Segoe UI"/>
+          <w:sz w:val="14"/>
+          <w:szCs w:val="14"/>
+        </w:rPr>
+      </w:pPr>
+      <w:r>
+        <w:rPr>
+          <w:rStyle w:val="normaltextrun"/>
+          <w:rFonts w:ascii="Calibri" w:hAnsi="Calibri" w:cs="Calibri"/>
+          <w:color w:val="D16969"/>
+          <w:sz w:val="18"/>
+          <w:szCs w:val="18"/>
+        </w:rPr>
+        <w:t xml:space="preserve">113:40 warning Expected '===' and instead saw '==' </w:t>
+      </w:r>
+      <w:proofErr w:type="spellStart"/>
+      <w:r>
+        <w:rPr>
+          <w:rStyle w:val="normaltextrun"/>
+          <w:rFonts w:ascii="Calibri" w:hAnsi="Calibri" w:cs="Calibri"/>
+          <w:color w:val="D16969"/>
+          <w:sz w:val="18"/>
+          <w:szCs w:val="18"/>
+        </w:rPr>
+        <w:t>eqeqeq</w:t>
+      </w:r>
+      <w:proofErr w:type="spellEnd"/>
+      <w:r>
+        <w:rPr>
+          <w:rStyle w:val="eop"/>
+          <w:rFonts w:ascii="Calibri" w:hAnsi="Calibri" w:cs="Calibri"/>
+          <w:color w:val="D16969"/>
+          <w:sz w:val="18"/>
+          <w:szCs w:val="18"/>
+        </w:rPr>
+        <w:t> </w:t>
+      </w:r>
+    </w:p>
+    <w:p>
+      <w:pPr>
+        <w:pStyle w:val="paragraph"/>
+        <w:spacing w:before="0" w:beforeAutospacing="0" w:after="0" w:afterAutospacing="0"/>
+        <w:textAlignment w:val="baseline"/>
+        <w:rPr>
+          <w:rFonts w:ascii="Segoe UI" w:hAnsi="Segoe UI" w:cs="Segoe UI"/>
+          <w:sz w:val="14"/>
+          <w:szCs w:val="14"/>
+        </w:rPr>
+      </w:pPr>
+      <w:r>
+        <w:rPr>
+          <w:rStyle w:val="normaltextrun"/>
+          <w:rFonts w:ascii="Calibri" w:hAnsi="Calibri" w:cs="Calibri"/>
+          <w:color w:val="D16969"/>
+          <w:sz w:val="18"/>
+          <w:szCs w:val="18"/>
+        </w:rPr>
+        <w:t>128:21 warning Identifier '</w:t>
+      </w:r>
+      <w:proofErr w:type="spellStart"/>
+      <w:r>
+        <w:rPr>
+          <w:rStyle w:val="normaltextrun"/>
+          <w:rFonts w:ascii="Calibri" w:hAnsi="Calibri" w:cs="Calibri"/>
+          <w:color w:val="D16969"/>
+          <w:sz w:val="18"/>
+          <w:szCs w:val="18"/>
+        </w:rPr>
+        <w:t>user_id</w:t>
+      </w:r>
+      <w:proofErr w:type="spellEnd"/>
+      <w:r>
+        <w:rPr>
+          <w:rStyle w:val="normaltextrun"/>
+          <w:rFonts w:ascii="Calibri" w:hAnsi="Calibri" w:cs="Calibri"/>
+          <w:color w:val="D16969"/>
+          <w:sz w:val="18"/>
+          <w:szCs w:val="18"/>
+        </w:rPr>
+        <w:t xml:space="preserve">' is not in camel case </w:t>
+      </w:r>
+      <w:proofErr w:type="spellStart"/>
+      <w:r>
+        <w:rPr>
+          <w:rStyle w:val="normaltextrun"/>
+          <w:rFonts w:ascii="Calibri" w:hAnsi="Calibri" w:cs="Calibri"/>
+          <w:color w:val="D16969"/>
+          <w:sz w:val="18"/>
+          <w:szCs w:val="18"/>
+        </w:rPr>
+        <w:t>camelcase</w:t>
+      </w:r>
+      <w:proofErr w:type="spellEnd"/>
+      <w:r>
+        <w:rPr>
+          <w:rStyle w:val="eop"/>
+          <w:rFonts w:ascii="Calibri" w:hAnsi="Calibri" w:cs="Calibri"/>
+          <w:color w:val="D16969"/>
+          <w:sz w:val="18"/>
+          <w:szCs w:val="18"/>
+        </w:rPr>
+        <w:t> </w:t>
+      </w:r>
+    </w:p>
+    <w:p>
+      <w:pPr>
+        <w:pStyle w:val="paragraph"/>
+        <w:spacing w:before="0" w:beforeAutospacing="0" w:after="0" w:afterAutospacing="0"/>
+        <w:textAlignment w:val="baseline"/>
+        <w:rPr>
+          <w:rFonts w:ascii="Segoe UI" w:hAnsi="Segoe UI" w:cs="Segoe UI"/>
+          <w:sz w:val="14"/>
+          <w:szCs w:val="14"/>
+        </w:rPr>
+      </w:pPr>
+      <w:r>
+        <w:rPr>
+          <w:rStyle w:val="normaltextrun"/>
+          <w:rFonts w:ascii="Calibri" w:hAnsi="Calibri" w:cs="Calibri"/>
+          <w:color w:val="D16969"/>
+          <w:sz w:val="18"/>
+          <w:szCs w:val="18"/>
+        </w:rPr>
+        <w:t>132:17 warning 'con' is already declared in the upper scope on line 3 column 5 no-shadow</w:t>
+      </w:r>
+      <w:r>
+        <w:rPr>
+          <w:rStyle w:val="eop"/>
+          <w:rFonts w:ascii="Calibri" w:hAnsi="Calibri" w:cs="Calibri"/>
+          <w:color w:val="D16969"/>
+          <w:sz w:val="18"/>
+          <w:szCs w:val="18"/>
+        </w:rPr>
+        <w:t> </w:t>
+      </w:r>
+    </w:p>
+    <w:p>
+      <w:pPr>
+        <w:pStyle w:val="paragraph"/>
+        <w:spacing w:before="0" w:beforeAutospacing="0" w:after="0" w:afterAutospacing="0"/>
+        <w:textAlignment w:val="baseline"/>
+        <w:rPr>
+          <w:rFonts w:ascii="Segoe UI" w:hAnsi="Segoe UI" w:cs="Segoe UI"/>
+          <w:sz w:val="14"/>
+          <w:szCs w:val="14"/>
+        </w:rPr>
+      </w:pPr>
+      <w:r>
+        <w:rPr>
+          <w:rStyle w:val="normaltextrun"/>
+          <w:rFonts w:ascii="Calibri" w:hAnsi="Calibri" w:cs="Calibri"/>
+          <w:color w:val="D16969"/>
+          <w:sz w:val="18"/>
+          <w:szCs w:val="18"/>
+        </w:rPr>
+        <w:t>141:97 warning Identifier '</w:t>
+      </w:r>
+      <w:proofErr w:type="spellStart"/>
+      <w:r>
+        <w:rPr>
+          <w:rStyle w:val="normaltextrun"/>
+          <w:rFonts w:ascii="Calibri" w:hAnsi="Calibri" w:cs="Calibri"/>
+          <w:color w:val="D16969"/>
+          <w:sz w:val="18"/>
+          <w:szCs w:val="18"/>
+        </w:rPr>
+        <w:t>user_id</w:t>
+      </w:r>
+      <w:proofErr w:type="spellEnd"/>
+      <w:r>
+        <w:rPr>
+          <w:rStyle w:val="normaltextrun"/>
+          <w:rFonts w:ascii="Calibri" w:hAnsi="Calibri" w:cs="Calibri"/>
+          <w:color w:val="D16969"/>
+          <w:sz w:val="18"/>
+          <w:szCs w:val="18"/>
+        </w:rPr>
+        <w:t xml:space="preserve">' is not in camel case </w:t>
+      </w:r>
+      <w:proofErr w:type="spellStart"/>
+      <w:r>
+        <w:rPr>
+          <w:rStyle w:val="normaltextrun"/>
+          <w:rFonts w:ascii="Calibri" w:hAnsi="Calibri" w:cs="Calibri"/>
+          <w:color w:val="D16969"/>
+          <w:sz w:val="18"/>
+          <w:szCs w:val="18"/>
+        </w:rPr>
+        <w:t>camelcase</w:t>
+      </w:r>
+      <w:proofErr w:type="spellEnd"/>
+      <w:r>
+        <w:rPr>
+          <w:rStyle w:val="eop"/>
+          <w:rFonts w:ascii="Calibri" w:hAnsi="Calibri" w:cs="Calibri"/>
+          <w:color w:val="D16969"/>
+          <w:sz w:val="18"/>
+          <w:szCs w:val="18"/>
+        </w:rPr>
+        <w:t> </w:t>
+      </w:r>
+    </w:p>
+    <w:p>
+      <w:pPr>
+        <w:pStyle w:val="paragraph"/>
+        <w:spacing w:before="0" w:beforeAutospacing="0" w:after="0" w:afterAutospacing="0"/>
+        <w:textAlignment w:val="baseline"/>
+        <w:rPr>
+          <w:rFonts w:ascii="Segoe UI" w:hAnsi="Segoe UI" w:cs="Segoe UI"/>
+          <w:sz w:val="14"/>
+          <w:szCs w:val="14"/>
+        </w:rPr>
+      </w:pPr>
+      <w:r>
+        <w:rPr>
+          <w:rStyle w:val="normaltextrun"/>
+          <w:rFonts w:ascii="Calibri" w:hAnsi="Calibri" w:cs="Calibri"/>
+          <w:color w:val="D16969"/>
+          <w:sz w:val="18"/>
+          <w:szCs w:val="18"/>
+        </w:rPr>
+        <w:t xml:space="preserve">146:40 warning Expected '===' and instead saw '==' </w:t>
+      </w:r>
+      <w:proofErr w:type="spellStart"/>
+      <w:r>
+        <w:rPr>
+          <w:rStyle w:val="normaltextrun"/>
+          <w:rFonts w:ascii="Calibri" w:hAnsi="Calibri" w:cs="Calibri"/>
+          <w:color w:val="D16969"/>
+          <w:sz w:val="18"/>
+          <w:szCs w:val="18"/>
+        </w:rPr>
+        <w:t>eqeqeq</w:t>
+      </w:r>
+      <w:proofErr w:type="spellEnd"/>
+      <w:r>
+        <w:rPr>
+          <w:rStyle w:val="eop"/>
+          <w:rFonts w:ascii="Calibri" w:hAnsi="Calibri" w:cs="Calibri"/>
+          <w:color w:val="D16969"/>
+          <w:sz w:val="18"/>
+          <w:szCs w:val="18"/>
+        </w:rPr>
+        <w:t> </w:t>
+      </w:r>
+    </w:p>
+    <w:p>
+      <w:pPr>
+        <w:pStyle w:val="paragraph"/>
+        <w:spacing w:before="0" w:beforeAutospacing="0" w:after="0" w:afterAutospacing="0"/>
+        <w:textAlignment w:val="baseline"/>
+        <w:rPr>
+          <w:rFonts w:ascii="Segoe UI" w:hAnsi="Segoe UI" w:cs="Segoe UI"/>
+          <w:sz w:val="14"/>
+          <w:szCs w:val="14"/>
+        </w:rPr>
+      </w:pPr>
+      <w:r>
+        <w:rPr>
+          <w:rStyle w:val="normaltextrun"/>
+          <w:rFonts w:ascii="Calibri" w:hAnsi="Calibri" w:cs="Calibri"/>
+          <w:color w:val="D16969"/>
+          <w:sz w:val="18"/>
+          <w:szCs w:val="18"/>
+        </w:rPr>
+        <w:t>161:20 warning Identifier '</w:t>
+      </w:r>
+      <w:proofErr w:type="spellStart"/>
+      <w:r>
+        <w:rPr>
+          <w:rStyle w:val="normaltextrun"/>
+          <w:rFonts w:ascii="Calibri" w:hAnsi="Calibri" w:cs="Calibri"/>
+          <w:color w:val="D16969"/>
+          <w:sz w:val="18"/>
+          <w:szCs w:val="18"/>
+        </w:rPr>
+        <w:t>user_id</w:t>
+      </w:r>
+      <w:proofErr w:type="spellEnd"/>
+      <w:r>
+        <w:rPr>
+          <w:rStyle w:val="normaltextrun"/>
+          <w:rFonts w:ascii="Calibri" w:hAnsi="Calibri" w:cs="Calibri"/>
+          <w:color w:val="D16969"/>
+          <w:sz w:val="18"/>
+          <w:szCs w:val="18"/>
+        </w:rPr>
+        <w:t xml:space="preserve">' is not in camel case </w:t>
+      </w:r>
+      <w:proofErr w:type="spellStart"/>
+      <w:r>
+        <w:rPr>
+          <w:rStyle w:val="normaltextrun"/>
+          <w:rFonts w:ascii="Calibri" w:hAnsi="Calibri" w:cs="Calibri"/>
+          <w:color w:val="D16969"/>
+          <w:sz w:val="18"/>
+          <w:szCs w:val="18"/>
+        </w:rPr>
+        <w:t>camelcase</w:t>
+      </w:r>
+      <w:proofErr w:type="spellEnd"/>
+      <w:r>
+        <w:rPr>
+          <w:rStyle w:val="eop"/>
+          <w:rFonts w:ascii="Calibri" w:hAnsi="Calibri" w:cs="Calibri"/>
+          <w:color w:val="D16969"/>
+          <w:sz w:val="18"/>
+          <w:szCs w:val="18"/>
+        </w:rPr>
+        <w:t> </w:t>
+      </w:r>
+    </w:p>
+    <w:p>
+      <w:pPr>
+        <w:pStyle w:val="paragraph"/>
+        <w:spacing w:before="0" w:beforeAutospacing="0" w:after="0" w:afterAutospacing="0"/>
+        <w:textAlignment w:val="baseline"/>
+        <w:rPr>
+          <w:rFonts w:ascii="Segoe UI" w:hAnsi="Segoe UI" w:cs="Segoe UI"/>
+          <w:sz w:val="14"/>
+          <w:szCs w:val="14"/>
+        </w:rPr>
+      </w:pPr>
+      <w:r>
+        <w:rPr>
+          <w:rStyle w:val="normaltextrun"/>
+          <w:rFonts w:ascii="Calibri" w:hAnsi="Calibri" w:cs="Calibri"/>
+          <w:color w:val="D16969"/>
+          <w:sz w:val="18"/>
+          <w:szCs w:val="18"/>
+        </w:rPr>
+        <w:t>165:17 warning 'con' is already declared in the upper scope on line 3 column 5 no-shadow</w:t>
+      </w:r>
+      <w:r>
+        <w:rPr>
+          <w:rStyle w:val="eop"/>
+          <w:rFonts w:ascii="Calibri" w:hAnsi="Calibri" w:cs="Calibri"/>
+          <w:color w:val="D16969"/>
+          <w:sz w:val="18"/>
+          <w:szCs w:val="18"/>
+        </w:rPr>
+        <w:t> </w:t>
+      </w:r>
+    </w:p>
+    <w:p>
+      <w:pPr>
+        <w:pStyle w:val="paragraph"/>
+        <w:spacing w:before="0" w:beforeAutospacing="0" w:after="0" w:afterAutospacing="0"/>
+        <w:textAlignment w:val="baseline"/>
+        <w:rPr>
+          <w:rFonts w:ascii="Segoe UI" w:hAnsi="Segoe UI" w:cs="Segoe UI"/>
+          <w:sz w:val="14"/>
+          <w:szCs w:val="14"/>
+        </w:rPr>
+      </w:pPr>
+      <w:r>
+        <w:rPr>
+          <w:rStyle w:val="normaltextrun"/>
+          <w:rFonts w:ascii="Calibri" w:hAnsi="Calibri" w:cs="Calibri"/>
+          <w:color w:val="D16969"/>
+          <w:sz w:val="18"/>
+          <w:szCs w:val="18"/>
+        </w:rPr>
+        <w:t>174:97 warning Identifier '</w:t>
+      </w:r>
+      <w:proofErr w:type="spellStart"/>
+      <w:r>
+        <w:rPr>
+          <w:rStyle w:val="normaltextrun"/>
+          <w:rFonts w:ascii="Calibri" w:hAnsi="Calibri" w:cs="Calibri"/>
+          <w:color w:val="D16969"/>
+          <w:sz w:val="18"/>
+          <w:szCs w:val="18"/>
+        </w:rPr>
+        <w:t>user_id</w:t>
+      </w:r>
+      <w:proofErr w:type="spellEnd"/>
+      <w:r>
+        <w:rPr>
+          <w:rStyle w:val="normaltextrun"/>
+          <w:rFonts w:ascii="Calibri" w:hAnsi="Calibri" w:cs="Calibri"/>
+          <w:color w:val="D16969"/>
+          <w:sz w:val="18"/>
+          <w:szCs w:val="18"/>
+        </w:rPr>
+        <w:t xml:space="preserve">' is not in camel case </w:t>
+      </w:r>
+      <w:proofErr w:type="spellStart"/>
+      <w:r>
+        <w:rPr>
+          <w:rStyle w:val="normaltextrun"/>
+          <w:rFonts w:ascii="Calibri" w:hAnsi="Calibri" w:cs="Calibri"/>
+          <w:color w:val="D16969"/>
+          <w:sz w:val="18"/>
+          <w:szCs w:val="18"/>
+        </w:rPr>
+        <w:t>camelcase</w:t>
+      </w:r>
+      <w:proofErr w:type="spellEnd"/>
+      <w:r>
+        <w:rPr>
+          <w:rStyle w:val="eop"/>
+          <w:rFonts w:ascii="Calibri" w:hAnsi="Calibri" w:cs="Calibri"/>
+          <w:color w:val="D16969"/>
+          <w:sz w:val="18"/>
+          <w:szCs w:val="18"/>
+        </w:rPr>
+        <w:t> </w:t>
+      </w:r>
+    </w:p>
+    <w:p>
+      <w:pPr>
+        <w:pStyle w:val="paragraph"/>
+        <w:spacing w:before="0" w:beforeAutospacing="0" w:after="0" w:afterAutospacing="0"/>
+        <w:textAlignment w:val="baseline"/>
+        <w:rPr>
+          <w:rFonts w:ascii="Segoe UI" w:hAnsi="Segoe UI" w:cs="Segoe UI"/>
+          <w:sz w:val="14"/>
+          <w:szCs w:val="14"/>
+        </w:rPr>
+      </w:pPr>
+      <w:r>
+        <w:rPr>
+          <w:rStyle w:val="normaltextrun"/>
+          <w:rFonts w:ascii="Calibri" w:hAnsi="Calibri" w:cs="Calibri"/>
+          <w:color w:val="D16969"/>
+          <w:sz w:val="18"/>
+          <w:szCs w:val="18"/>
+        </w:rPr>
+        <w:t xml:space="preserve">177:40 warning Expected '===' and instead saw '==' </w:t>
+      </w:r>
+      <w:proofErr w:type="spellStart"/>
+      <w:r>
+        <w:rPr>
+          <w:rStyle w:val="normaltextrun"/>
+          <w:rFonts w:ascii="Calibri" w:hAnsi="Calibri" w:cs="Calibri"/>
+          <w:color w:val="D16969"/>
+          <w:sz w:val="18"/>
+          <w:szCs w:val="18"/>
+        </w:rPr>
+        <w:t>eqeqeq</w:t>
+      </w:r>
+      <w:proofErr w:type="spellEnd"/>
+      <w:r>
+        <w:rPr>
+          <w:rStyle w:val="eop"/>
+          <w:rFonts w:ascii="Calibri" w:hAnsi="Calibri" w:cs="Calibri"/>
+          <w:color w:val="D16969"/>
+          <w:sz w:val="18"/>
+          <w:szCs w:val="18"/>
+        </w:rPr>
+        <w:t> </w:t>
+      </w:r>
+    </w:p>
+    <w:p>
+      <w:pPr>
+        <w:pStyle w:val="paragraph"/>
+        <w:spacing w:before="0" w:beforeAutospacing="0" w:after="0" w:afterAutospacing="0"/>
+        <w:textAlignment w:val="baseline"/>
+        <w:rPr>
+          <w:rFonts w:ascii="Segoe UI" w:hAnsi="Segoe UI" w:cs="Segoe UI"/>
+          <w:sz w:val="14"/>
+          <w:szCs w:val="14"/>
+        </w:rPr>
+      </w:pPr>
+      <w:r>
+        <w:rPr>
+          <w:rStyle w:val="scxw16727489"/>
+          <w:rFonts w:ascii="Calibri" w:hAnsi="Calibri" w:cs="Calibri"/>
+          <w:sz w:val="18"/>
+          <w:szCs w:val="18"/>
+        </w:rPr>
+        <w:t> </w:t>
+      </w:r>
+      <w:r>
+        <w:rPr>
+          <w:rFonts w:ascii="Calibri" w:hAnsi="Calibri" w:cs="Calibri"/>
+          <w:sz w:val="18"/>
+          <w:szCs w:val="18"/>
+        </w:rPr>
+        <w:br/>
+      </w:r>
+      <w:r>
+        <w:rPr>
+          <w:rStyle w:val="eop"/>
+          <w:rFonts w:ascii="Calibri" w:hAnsi="Calibri" w:cs="Calibri"/>
+          <w:sz w:val="18"/>
+          <w:szCs w:val="18"/>
+        </w:rPr>
+        <w:t> </w:t>
+      </w:r>
+    </w:p>
+    <w:p>
+      <w:pPr>
+        <w:pStyle w:val="paragraph"/>
+        <w:spacing w:before="0" w:beforeAutospacing="0" w:after="0" w:afterAutospacing="0"/>
+        <w:textAlignment w:val="baseline"/>
+        <w:rPr>
+          <w:rFonts w:ascii="Segoe UI" w:hAnsi="Segoe UI" w:cs="Segoe UI"/>
+          <w:sz w:val="14"/>
+          <w:szCs w:val="14"/>
+        </w:rPr>
+      </w:pPr>
+      <w:r>
+        <w:rPr>
+          <w:rStyle w:val="normaltextrun"/>
+          <w:rFonts w:ascii="Calibri" w:hAnsi="Calibri" w:cs="Calibri"/>
+          <w:color w:val="D16969"/>
+          <w:sz w:val="18"/>
+          <w:szCs w:val="18"/>
+        </w:rPr>
+        <w:lastRenderedPageBreak/>
+        <w:t>/home/</w:t>
+      </w:r>
+      <w:proofErr w:type="spellStart"/>
+      <w:r>
+        <w:rPr>
+          <w:rStyle w:val="normaltextrun"/>
+          <w:rFonts w:ascii="Calibri" w:hAnsi="Calibri" w:cs="Calibri"/>
+          <w:color w:val="D16969"/>
+          <w:sz w:val="18"/>
+          <w:szCs w:val="18"/>
+        </w:rPr>
+        <w:t>nathan</w:t>
+      </w:r>
+      <w:proofErr w:type="spellEnd"/>
+      <w:r>
+        <w:rPr>
+          <w:rStyle w:val="normaltextrun"/>
+          <w:rFonts w:ascii="Calibri" w:hAnsi="Calibri" w:cs="Calibri"/>
+          <w:color w:val="D16969"/>
+          <w:sz w:val="18"/>
+          <w:szCs w:val="18"/>
+        </w:rPr>
+        <w:t>/</w:t>
+      </w:r>
+      <w:proofErr w:type="spellStart"/>
+      <w:r>
+        <w:rPr>
+          <w:rStyle w:val="normaltextrun"/>
+          <w:rFonts w:ascii="Calibri" w:hAnsi="Calibri" w:cs="Calibri"/>
+          <w:color w:val="D16969"/>
+          <w:sz w:val="18"/>
+          <w:szCs w:val="18"/>
+        </w:rPr>
+        <w:t>SElab</w:t>
+      </w:r>
+      <w:proofErr w:type="spellEnd"/>
+      <w:r>
+        <w:rPr>
+          <w:rStyle w:val="normaltextrun"/>
+          <w:rFonts w:ascii="Calibri" w:hAnsi="Calibri" w:cs="Calibri"/>
+          <w:color w:val="D16969"/>
+          <w:sz w:val="18"/>
+          <w:szCs w:val="18"/>
+        </w:rPr>
+        <w:t>/SE-project-Group-5/Code/Classes/seller.js</w:t>
+      </w:r>
+      <w:r>
+        <w:rPr>
+          <w:rStyle w:val="eop"/>
+          <w:rFonts w:ascii="Calibri" w:hAnsi="Calibri" w:cs="Calibri"/>
+          <w:color w:val="D16969"/>
+          <w:sz w:val="18"/>
+          <w:szCs w:val="18"/>
+        </w:rPr>
+        <w:t> </w:t>
+      </w:r>
+    </w:p>
+    <w:p>
+      <w:pPr>
+        <w:pStyle w:val="paragraph"/>
+        <w:spacing w:before="0" w:beforeAutospacing="0" w:after="0" w:afterAutospacing="0"/>
+        <w:textAlignment w:val="baseline"/>
+        <w:rPr>
+          <w:rFonts w:ascii="Segoe UI" w:hAnsi="Segoe UI" w:cs="Segoe UI"/>
+          <w:sz w:val="14"/>
+          <w:szCs w:val="14"/>
+        </w:rPr>
+      </w:pPr>
+      <w:r>
+        <w:rPr>
+          <w:rStyle w:val="normaltextrun"/>
+          <w:rFonts w:ascii="Calibri" w:hAnsi="Calibri" w:cs="Calibri"/>
+          <w:color w:val="D16969"/>
+          <w:sz w:val="18"/>
+          <w:szCs w:val="18"/>
+        </w:rPr>
+        <w:t>13:13 warning 'con' is already declared in the upper scope on line 3 column 5 no-shadow</w:t>
+      </w:r>
+      <w:r>
+        <w:rPr>
+          <w:rStyle w:val="eop"/>
+          <w:rFonts w:ascii="Calibri" w:hAnsi="Calibri" w:cs="Calibri"/>
+          <w:color w:val="D16969"/>
+          <w:sz w:val="18"/>
+          <w:szCs w:val="18"/>
+        </w:rPr>
+        <w:t> </w:t>
+      </w:r>
+    </w:p>
+    <w:p>
+      <w:pPr>
+        <w:pStyle w:val="paragraph"/>
+        <w:spacing w:before="0" w:beforeAutospacing="0" w:after="0" w:afterAutospacing="0"/>
+        <w:textAlignment w:val="baseline"/>
+        <w:rPr>
+          <w:rFonts w:ascii="Segoe UI" w:hAnsi="Segoe UI" w:cs="Segoe UI"/>
+          <w:sz w:val="14"/>
+          <w:szCs w:val="14"/>
+        </w:rPr>
+      </w:pPr>
+      <w:r>
+        <w:rPr>
+          <w:rStyle w:val="normaltextrun"/>
+          <w:rFonts w:ascii="Calibri" w:hAnsi="Calibri" w:cs="Calibri"/>
+          <w:color w:val="D16969"/>
+          <w:sz w:val="18"/>
+          <w:szCs w:val="18"/>
+        </w:rPr>
+        <w:t>57:17 warning 'con' is already declared in the upper scope on line 3 column 5 no-shadow</w:t>
+      </w:r>
+      <w:r>
+        <w:rPr>
+          <w:rStyle w:val="eop"/>
+          <w:rFonts w:ascii="Calibri" w:hAnsi="Calibri" w:cs="Calibri"/>
+          <w:color w:val="D16969"/>
+          <w:sz w:val="18"/>
+          <w:szCs w:val="18"/>
+        </w:rPr>
+        <w:t> </w:t>
+      </w:r>
+    </w:p>
+    <w:p>
+      <w:pPr>
+        <w:pStyle w:val="paragraph"/>
+        <w:spacing w:before="0" w:beforeAutospacing="0" w:after="0" w:afterAutospacing="0"/>
+        <w:textAlignment w:val="baseline"/>
+        <w:rPr>
+          <w:rFonts w:ascii="Segoe UI" w:hAnsi="Segoe UI" w:cs="Segoe UI"/>
+          <w:sz w:val="14"/>
+          <w:szCs w:val="14"/>
+        </w:rPr>
+      </w:pPr>
+      <w:r>
+        <w:rPr>
+          <w:rStyle w:val="normaltextrun"/>
+          <w:rFonts w:ascii="Calibri" w:hAnsi="Calibri" w:cs="Calibri"/>
+          <w:color w:val="D16969"/>
+          <w:sz w:val="18"/>
+          <w:szCs w:val="18"/>
+        </w:rPr>
+        <w:t>87:17 warning 'con' is already declared in the upper scope on line 3 column 5 no-shadow</w:t>
+      </w:r>
+      <w:r>
+        <w:rPr>
+          <w:rStyle w:val="eop"/>
+          <w:rFonts w:ascii="Calibri" w:hAnsi="Calibri" w:cs="Calibri"/>
+          <w:color w:val="D16969"/>
+          <w:sz w:val="18"/>
+          <w:szCs w:val="18"/>
+        </w:rPr>
+        <w:t> </w:t>
+      </w:r>
+    </w:p>
+    <w:p>
+      <w:pPr>
+        <w:pStyle w:val="paragraph"/>
+        <w:spacing w:before="0" w:beforeAutospacing="0" w:after="0" w:afterAutospacing="0"/>
+        <w:textAlignment w:val="baseline"/>
+        <w:rPr>
+          <w:rFonts w:ascii="Segoe UI" w:hAnsi="Segoe UI" w:cs="Segoe UI"/>
+          <w:sz w:val="14"/>
+          <w:szCs w:val="14"/>
+        </w:rPr>
+      </w:pPr>
+      <w:r>
+        <w:rPr>
+          <w:rStyle w:val="normaltextrun"/>
+          <w:rFonts w:ascii="Calibri" w:hAnsi="Calibri" w:cs="Calibri"/>
+          <w:color w:val="D16969"/>
+          <w:sz w:val="18"/>
+          <w:szCs w:val="18"/>
+        </w:rPr>
+        <w:t>114:17 warning 'con' is already declared in the upper scope on line 3 column 5 no-shadow</w:t>
+      </w:r>
+      <w:r>
+        <w:rPr>
+          <w:rStyle w:val="eop"/>
+          <w:rFonts w:ascii="Calibri" w:hAnsi="Calibri" w:cs="Calibri"/>
+          <w:color w:val="D16969"/>
+          <w:sz w:val="18"/>
+          <w:szCs w:val="18"/>
+        </w:rPr>
+        <w:t> </w:t>
+      </w:r>
+    </w:p>
+    <w:p>
+      <w:pPr>
+        <w:pStyle w:val="paragraph"/>
+        <w:spacing w:before="0" w:beforeAutospacing="0" w:after="0" w:afterAutospacing="0"/>
+        <w:textAlignment w:val="baseline"/>
+        <w:rPr>
+          <w:rFonts w:ascii="Segoe UI" w:hAnsi="Segoe UI" w:cs="Segoe UI"/>
+          <w:sz w:val="14"/>
+          <w:szCs w:val="14"/>
+        </w:rPr>
+      </w:pPr>
+      <w:r>
+        <w:rPr>
+          <w:rStyle w:val="normaltextrun"/>
+          <w:rFonts w:ascii="Calibri" w:hAnsi="Calibri" w:cs="Calibri"/>
+          <w:color w:val="D16969"/>
+          <w:sz w:val="18"/>
+          <w:szCs w:val="18"/>
+        </w:rPr>
+        <w:t>141:17 warning 'con' is already declared in the upper scope on line 3 column 5 no-shadow</w:t>
+      </w:r>
+      <w:r>
+        <w:rPr>
+          <w:rStyle w:val="eop"/>
+          <w:rFonts w:ascii="Calibri" w:hAnsi="Calibri" w:cs="Calibri"/>
+          <w:color w:val="D16969"/>
+          <w:sz w:val="18"/>
+          <w:szCs w:val="18"/>
+        </w:rPr>
+        <w:t> </w:t>
+      </w:r>
+    </w:p>
+    <w:p>
+      <w:pPr>
+        <w:pStyle w:val="paragraph"/>
+        <w:spacing w:before="0" w:beforeAutospacing="0" w:after="0" w:afterAutospacing="0"/>
+        <w:textAlignment w:val="baseline"/>
+        <w:rPr>
+          <w:rFonts w:ascii="Segoe UI" w:hAnsi="Segoe UI" w:cs="Segoe UI"/>
+          <w:sz w:val="14"/>
+          <w:szCs w:val="14"/>
+        </w:rPr>
+      </w:pPr>
+      <w:r>
+        <w:rPr>
+          <w:rStyle w:val="normaltextrun"/>
+          <w:rFonts w:ascii="Calibri" w:hAnsi="Calibri" w:cs="Calibri"/>
+          <w:color w:val="D16969"/>
+          <w:sz w:val="18"/>
+          <w:szCs w:val="18"/>
+        </w:rPr>
+        <w:t>169:13 warning 'con' is already declared in the upper scope on line 3 column 5 no-shadow</w:t>
+      </w:r>
+      <w:r>
+        <w:rPr>
+          <w:rStyle w:val="eop"/>
+          <w:rFonts w:ascii="Calibri" w:hAnsi="Calibri" w:cs="Calibri"/>
+          <w:color w:val="D16969"/>
+          <w:sz w:val="18"/>
+          <w:szCs w:val="18"/>
+        </w:rPr>
+        <w:t> </w:t>
+      </w:r>
+    </w:p>
+    <w:p>
+      <w:pPr>
+        <w:pStyle w:val="paragraph"/>
+        <w:spacing w:before="0" w:beforeAutospacing="0" w:after="0" w:afterAutospacing="0"/>
+        <w:textAlignment w:val="baseline"/>
+        <w:rPr>
+          <w:rFonts w:ascii="Segoe UI" w:hAnsi="Segoe UI" w:cs="Segoe UI"/>
+          <w:sz w:val="14"/>
+          <w:szCs w:val="14"/>
+        </w:rPr>
+      </w:pPr>
+      <w:r>
+        <w:rPr>
+          <w:rStyle w:val="normaltextrun"/>
+          <w:rFonts w:ascii="Calibri" w:hAnsi="Calibri" w:cs="Calibri"/>
+          <w:color w:val="D16969"/>
+          <w:sz w:val="18"/>
+          <w:szCs w:val="18"/>
+        </w:rPr>
+        <w:t>196:13 warning 'con' is already declared in the upper scope on line 3 column 5 no-shadow</w:t>
+      </w:r>
+      <w:r>
+        <w:rPr>
+          <w:rStyle w:val="eop"/>
+          <w:rFonts w:ascii="Calibri" w:hAnsi="Calibri" w:cs="Calibri"/>
+          <w:color w:val="D16969"/>
+          <w:sz w:val="18"/>
+          <w:szCs w:val="18"/>
+        </w:rPr>
+        <w:t> </w:t>
+      </w:r>
+    </w:p>
+    <w:p>
+      <w:pPr>
+        <w:pStyle w:val="paragraph"/>
+        <w:spacing w:before="0" w:beforeAutospacing="0" w:after="0" w:afterAutospacing="0"/>
+        <w:textAlignment w:val="baseline"/>
+        <w:rPr>
+          <w:rFonts w:ascii="Segoe UI" w:hAnsi="Segoe UI" w:cs="Segoe UI"/>
+          <w:sz w:val="14"/>
+          <w:szCs w:val="14"/>
+        </w:rPr>
+      </w:pPr>
+      <w:r>
+        <w:rPr>
+          <w:rStyle w:val="normaltextrun"/>
+          <w:rFonts w:ascii="Calibri" w:hAnsi="Calibri" w:cs="Calibri"/>
+          <w:color w:val="D16969"/>
+          <w:sz w:val="18"/>
+          <w:szCs w:val="18"/>
+        </w:rPr>
+        <w:t>230:17 warning 'con' is already declared in the upper scope on line 3 column 5 no-shadow</w:t>
+      </w:r>
+      <w:r>
+        <w:rPr>
+          <w:rStyle w:val="eop"/>
+          <w:rFonts w:ascii="Calibri" w:hAnsi="Calibri" w:cs="Calibri"/>
+          <w:color w:val="D16969"/>
+          <w:sz w:val="18"/>
+          <w:szCs w:val="18"/>
+        </w:rPr>
+        <w:t> </w:t>
+      </w:r>
+    </w:p>
+    <w:p>
+      <w:pPr>
+        <w:pStyle w:val="paragraph"/>
+        <w:spacing w:before="0" w:beforeAutospacing="0" w:after="0" w:afterAutospacing="0"/>
+        <w:textAlignment w:val="baseline"/>
+        <w:rPr>
+          <w:rFonts w:ascii="Segoe UI" w:hAnsi="Segoe UI" w:cs="Segoe UI"/>
+          <w:sz w:val="14"/>
+          <w:szCs w:val="14"/>
+        </w:rPr>
+      </w:pPr>
+      <w:r>
+        <w:rPr>
+          <w:rStyle w:val="scxw16727489"/>
+          <w:rFonts w:ascii="Calibri" w:hAnsi="Calibri" w:cs="Calibri"/>
+          <w:sz w:val="18"/>
+          <w:szCs w:val="18"/>
+        </w:rPr>
+        <w:t> </w:t>
+      </w:r>
+      <w:r>
+        <w:rPr>
+          <w:rFonts w:ascii="Calibri" w:hAnsi="Calibri" w:cs="Calibri"/>
+          <w:sz w:val="18"/>
+          <w:szCs w:val="18"/>
+        </w:rPr>
+        <w:br/>
+      </w:r>
+      <w:r>
+        <w:rPr>
+          <w:rStyle w:val="eop"/>
+          <w:rFonts w:ascii="Calibri" w:hAnsi="Calibri" w:cs="Calibri"/>
+          <w:sz w:val="18"/>
+          <w:szCs w:val="18"/>
+        </w:rPr>
+        <w:t> </w:t>
+      </w:r>
+    </w:p>
+    <w:p>
+      <w:pPr>
+        <w:pStyle w:val="paragraph"/>
+        <w:spacing w:before="0" w:beforeAutospacing="0" w:after="0" w:afterAutospacing="0"/>
+        <w:textAlignment w:val="baseline"/>
+        <w:rPr>
+          <w:rFonts w:ascii="Segoe UI" w:hAnsi="Segoe UI" w:cs="Segoe UI"/>
+          <w:sz w:val="14"/>
+          <w:szCs w:val="14"/>
+        </w:rPr>
+      </w:pPr>
+      <w:r>
+        <w:rPr>
+          <w:rStyle w:val="normaltextrun"/>
+          <w:rFonts w:ascii="Calibri" w:hAnsi="Calibri" w:cs="Calibri"/>
+          <w:color w:val="D16969"/>
+          <w:sz w:val="18"/>
+          <w:szCs w:val="18"/>
+        </w:rPr>
+        <w:t>/home/nathan/SElab/SE-project-Group-5/Code/Function_requirements/create_account.js</w:t>
+      </w:r>
+      <w:r>
+        <w:rPr>
+          <w:rStyle w:val="eop"/>
+          <w:rFonts w:ascii="Calibri" w:hAnsi="Calibri" w:cs="Calibri"/>
+          <w:color w:val="D16969"/>
+          <w:sz w:val="18"/>
+          <w:szCs w:val="18"/>
+        </w:rPr>
+        <w:t> </w:t>
+      </w:r>
+    </w:p>
+    <w:p>
+      <w:pPr>
+        <w:pStyle w:val="paragraph"/>
+        <w:spacing w:before="0" w:beforeAutospacing="0" w:after="0" w:afterAutospacing="0"/>
+        <w:textAlignment w:val="baseline"/>
+        <w:rPr>
+          <w:rFonts w:ascii="Segoe UI" w:hAnsi="Segoe UI" w:cs="Segoe UI"/>
+          <w:sz w:val="14"/>
+          <w:szCs w:val="14"/>
+        </w:rPr>
+      </w:pPr>
+      <w:r>
+        <w:rPr>
+          <w:rStyle w:val="normaltextrun"/>
+          <w:rFonts w:ascii="Calibri" w:hAnsi="Calibri" w:cs="Calibri"/>
+          <w:color w:val="D16969"/>
+          <w:sz w:val="18"/>
+          <w:szCs w:val="18"/>
+        </w:rPr>
+        <w:t>3:57 warning Identifier '</w:t>
+      </w:r>
+      <w:proofErr w:type="spellStart"/>
+      <w:r>
+        <w:rPr>
+          <w:rStyle w:val="normaltextrun"/>
+          <w:rFonts w:ascii="Calibri" w:hAnsi="Calibri" w:cs="Calibri"/>
+          <w:color w:val="D16969"/>
+          <w:sz w:val="18"/>
+          <w:szCs w:val="18"/>
+        </w:rPr>
+        <w:t>blocked_flag</w:t>
+      </w:r>
+      <w:proofErr w:type="spellEnd"/>
+      <w:r>
+        <w:rPr>
+          <w:rStyle w:val="normaltextrun"/>
+          <w:rFonts w:ascii="Calibri" w:hAnsi="Calibri" w:cs="Calibri"/>
+          <w:color w:val="D16969"/>
+          <w:sz w:val="18"/>
+          <w:szCs w:val="18"/>
+        </w:rPr>
+        <w:t xml:space="preserve">' is not in camel case </w:t>
+      </w:r>
+      <w:proofErr w:type="spellStart"/>
+      <w:r>
+        <w:rPr>
+          <w:rStyle w:val="normaltextrun"/>
+          <w:rFonts w:ascii="Calibri" w:hAnsi="Calibri" w:cs="Calibri"/>
+          <w:color w:val="D16969"/>
+          <w:sz w:val="18"/>
+          <w:szCs w:val="18"/>
+        </w:rPr>
+        <w:t>camelcase</w:t>
+      </w:r>
+      <w:proofErr w:type="spellEnd"/>
+      <w:r>
+        <w:rPr>
+          <w:rStyle w:val="eop"/>
+          <w:rFonts w:ascii="Calibri" w:hAnsi="Calibri" w:cs="Calibri"/>
+          <w:color w:val="D16969"/>
+          <w:sz w:val="18"/>
+          <w:szCs w:val="18"/>
+        </w:rPr>
+        <w:t> </w:t>
+      </w:r>
+    </w:p>
+    <w:p>
+      <w:pPr>
+        <w:pStyle w:val="paragraph"/>
+        <w:spacing w:before="0" w:beforeAutospacing="0" w:after="0" w:afterAutospacing="0"/>
+        <w:textAlignment w:val="baseline"/>
+        <w:rPr>
+          <w:rFonts w:ascii="Segoe UI" w:hAnsi="Segoe UI" w:cs="Segoe UI"/>
+          <w:sz w:val="14"/>
+          <w:szCs w:val="14"/>
+        </w:rPr>
+      </w:pPr>
+      <w:r>
+        <w:rPr>
+          <w:rStyle w:val="normaltextrun"/>
+          <w:rFonts w:ascii="Calibri" w:hAnsi="Calibri" w:cs="Calibri"/>
+          <w:color w:val="D16969"/>
+          <w:sz w:val="18"/>
+          <w:szCs w:val="18"/>
+        </w:rPr>
+        <w:t>3:71 warning Identifier '</w:t>
+      </w:r>
+      <w:proofErr w:type="spellStart"/>
+      <w:r>
+        <w:rPr>
+          <w:rStyle w:val="normaltextrun"/>
+          <w:rFonts w:ascii="Calibri" w:hAnsi="Calibri" w:cs="Calibri"/>
+          <w:color w:val="D16969"/>
+          <w:sz w:val="18"/>
+          <w:szCs w:val="18"/>
+        </w:rPr>
+        <w:t>seller_auth_flag</w:t>
+      </w:r>
+      <w:proofErr w:type="spellEnd"/>
+      <w:r>
+        <w:rPr>
+          <w:rStyle w:val="normaltextrun"/>
+          <w:rFonts w:ascii="Calibri" w:hAnsi="Calibri" w:cs="Calibri"/>
+          <w:color w:val="D16969"/>
+          <w:sz w:val="18"/>
+          <w:szCs w:val="18"/>
+        </w:rPr>
+        <w:t xml:space="preserve">' is not in camel case </w:t>
+      </w:r>
+      <w:proofErr w:type="spellStart"/>
+      <w:r>
+        <w:rPr>
+          <w:rStyle w:val="normaltextrun"/>
+          <w:rFonts w:ascii="Calibri" w:hAnsi="Calibri" w:cs="Calibri"/>
+          <w:color w:val="D16969"/>
+          <w:sz w:val="18"/>
+          <w:szCs w:val="18"/>
+        </w:rPr>
+        <w:t>camelcase</w:t>
+      </w:r>
+      <w:proofErr w:type="spellEnd"/>
+      <w:r>
+        <w:rPr>
+          <w:rStyle w:val="eop"/>
+          <w:rFonts w:ascii="Calibri" w:hAnsi="Calibri" w:cs="Calibri"/>
+          <w:color w:val="D16969"/>
+          <w:sz w:val="18"/>
+          <w:szCs w:val="18"/>
+        </w:rPr>
+        <w:t> </w:t>
+      </w:r>
+    </w:p>
+    <w:p>
+      <w:pPr>
+        <w:pStyle w:val="paragraph"/>
+        <w:spacing w:before="0" w:beforeAutospacing="0" w:after="0" w:afterAutospacing="0"/>
+        <w:textAlignment w:val="baseline"/>
+        <w:rPr>
+          <w:rFonts w:ascii="Segoe UI" w:hAnsi="Segoe UI" w:cs="Segoe UI"/>
+          <w:sz w:val="14"/>
+          <w:szCs w:val="14"/>
+        </w:rPr>
+      </w:pPr>
+      <w:r>
+        <w:rPr>
+          <w:rStyle w:val="normaltextrun"/>
+          <w:rFonts w:ascii="Calibri" w:hAnsi="Calibri" w:cs="Calibri"/>
+          <w:color w:val="D16969"/>
+          <w:sz w:val="18"/>
+          <w:szCs w:val="18"/>
+        </w:rPr>
+        <w:t xml:space="preserve">20:17 warning Expected '===' and instead saw '==' </w:t>
+      </w:r>
+      <w:proofErr w:type="spellStart"/>
+      <w:r>
+        <w:rPr>
+          <w:rStyle w:val="normaltextrun"/>
+          <w:rFonts w:ascii="Calibri" w:hAnsi="Calibri" w:cs="Calibri"/>
+          <w:color w:val="D16969"/>
+          <w:sz w:val="18"/>
+          <w:szCs w:val="18"/>
+        </w:rPr>
+        <w:t>eqeqeq</w:t>
+      </w:r>
+      <w:proofErr w:type="spellEnd"/>
+      <w:r>
+        <w:rPr>
+          <w:rStyle w:val="eop"/>
+          <w:rFonts w:ascii="Calibri" w:hAnsi="Calibri" w:cs="Calibri"/>
+          <w:color w:val="D16969"/>
+          <w:sz w:val="18"/>
+          <w:szCs w:val="18"/>
+        </w:rPr>
+        <w:t> </w:t>
+      </w:r>
+    </w:p>
+    <w:p>
+      <w:pPr>
+        <w:pStyle w:val="paragraph"/>
+        <w:spacing w:before="0" w:beforeAutospacing="0" w:after="0" w:afterAutospacing="0"/>
+        <w:textAlignment w:val="baseline"/>
+        <w:rPr>
+          <w:rFonts w:ascii="Segoe UI" w:hAnsi="Segoe UI" w:cs="Segoe UI"/>
+          <w:sz w:val="14"/>
+          <w:szCs w:val="14"/>
+        </w:rPr>
+      </w:pPr>
+      <w:r>
+        <w:rPr>
+          <w:rStyle w:val="normaltextrun"/>
+          <w:rFonts w:ascii="Calibri" w:hAnsi="Calibri" w:cs="Calibri"/>
+          <w:color w:val="D16969"/>
+          <w:sz w:val="18"/>
+          <w:szCs w:val="18"/>
+        </w:rPr>
+        <w:t xml:space="preserve">60:30 warning Expected '!==' and instead saw '!=' </w:t>
+      </w:r>
+      <w:proofErr w:type="spellStart"/>
+      <w:r>
+        <w:rPr>
+          <w:rStyle w:val="normaltextrun"/>
+          <w:rFonts w:ascii="Calibri" w:hAnsi="Calibri" w:cs="Calibri"/>
+          <w:color w:val="D16969"/>
+          <w:sz w:val="18"/>
+          <w:szCs w:val="18"/>
+        </w:rPr>
+        <w:t>eqeqeq</w:t>
+      </w:r>
+      <w:proofErr w:type="spellEnd"/>
+      <w:r>
+        <w:rPr>
+          <w:rStyle w:val="eop"/>
+          <w:rFonts w:ascii="Calibri" w:hAnsi="Calibri" w:cs="Calibri"/>
+          <w:color w:val="D16969"/>
+          <w:sz w:val="18"/>
+          <w:szCs w:val="18"/>
+        </w:rPr>
+        <w:t> </w:t>
+      </w:r>
+    </w:p>
+    <w:p>
+      <w:pPr>
+        <w:pStyle w:val="paragraph"/>
+        <w:spacing w:before="0" w:beforeAutospacing="0" w:after="0" w:afterAutospacing="0"/>
+        <w:textAlignment w:val="baseline"/>
+        <w:rPr>
+          <w:rFonts w:ascii="Segoe UI" w:hAnsi="Segoe UI" w:cs="Segoe UI"/>
+          <w:sz w:val="14"/>
+          <w:szCs w:val="14"/>
+        </w:rPr>
+      </w:pPr>
+      <w:r>
+        <w:rPr>
+          <w:rStyle w:val="scxw16727489"/>
+          <w:rFonts w:ascii="Calibri" w:hAnsi="Calibri" w:cs="Calibri"/>
+          <w:sz w:val="18"/>
+          <w:szCs w:val="18"/>
+        </w:rPr>
+        <w:t> </w:t>
+      </w:r>
+      <w:r>
+        <w:rPr>
+          <w:rFonts w:ascii="Calibri" w:hAnsi="Calibri" w:cs="Calibri"/>
+          <w:sz w:val="18"/>
+          <w:szCs w:val="18"/>
+        </w:rPr>
+        <w:br/>
+      </w:r>
+      <w:r>
+        <w:rPr>
+          <w:rStyle w:val="eop"/>
+          <w:rFonts w:ascii="Calibri" w:hAnsi="Calibri" w:cs="Calibri"/>
+          <w:sz w:val="18"/>
+          <w:szCs w:val="18"/>
+        </w:rPr>
+        <w:t> </w:t>
+      </w:r>
+    </w:p>
+    <w:p>
+      <w:pPr>
+        <w:pStyle w:val="paragraph"/>
+        <w:spacing w:before="0" w:beforeAutospacing="0" w:after="0" w:afterAutospacing="0"/>
+        <w:textAlignment w:val="baseline"/>
+        <w:rPr>
+          <w:rFonts w:ascii="Segoe UI" w:hAnsi="Segoe UI" w:cs="Segoe UI"/>
+          <w:sz w:val="14"/>
+          <w:szCs w:val="14"/>
+        </w:rPr>
+      </w:pPr>
+      <w:r>
+        <w:rPr>
+          <w:rStyle w:val="normaltextrun"/>
+          <w:rFonts w:ascii="Calibri" w:hAnsi="Calibri" w:cs="Calibri"/>
+          <w:color w:val="D16969"/>
+          <w:sz w:val="18"/>
+          <w:szCs w:val="18"/>
+        </w:rPr>
+        <w:t>/home/</w:t>
+      </w:r>
+      <w:proofErr w:type="spellStart"/>
+      <w:r>
+        <w:rPr>
+          <w:rStyle w:val="normaltextrun"/>
+          <w:rFonts w:ascii="Calibri" w:hAnsi="Calibri" w:cs="Calibri"/>
+          <w:color w:val="D16969"/>
+          <w:sz w:val="18"/>
+          <w:szCs w:val="18"/>
+        </w:rPr>
+        <w:t>nathan</w:t>
+      </w:r>
+      <w:proofErr w:type="spellEnd"/>
+      <w:r>
+        <w:rPr>
+          <w:rStyle w:val="normaltextrun"/>
+          <w:rFonts w:ascii="Calibri" w:hAnsi="Calibri" w:cs="Calibri"/>
+          <w:color w:val="D16969"/>
+          <w:sz w:val="18"/>
+          <w:szCs w:val="18"/>
+        </w:rPr>
+        <w:t>/</w:t>
+      </w:r>
+      <w:proofErr w:type="spellStart"/>
+      <w:r>
+        <w:rPr>
+          <w:rStyle w:val="normaltextrun"/>
+          <w:rFonts w:ascii="Calibri" w:hAnsi="Calibri" w:cs="Calibri"/>
+          <w:color w:val="D16969"/>
+          <w:sz w:val="18"/>
+          <w:szCs w:val="18"/>
+        </w:rPr>
+        <w:t>SElab</w:t>
+      </w:r>
+      <w:proofErr w:type="spellEnd"/>
+      <w:r>
+        <w:rPr>
+          <w:rStyle w:val="normaltextrun"/>
+          <w:rFonts w:ascii="Calibri" w:hAnsi="Calibri" w:cs="Calibri"/>
+          <w:color w:val="D16969"/>
+          <w:sz w:val="18"/>
+          <w:szCs w:val="18"/>
+        </w:rPr>
+        <w:t>/SE-project-Group-5/Code/index.js</w:t>
+      </w:r>
+      <w:r>
+        <w:rPr>
+          <w:rStyle w:val="eop"/>
+          <w:rFonts w:ascii="Calibri" w:hAnsi="Calibri" w:cs="Calibri"/>
+          <w:color w:val="D16969"/>
+          <w:sz w:val="18"/>
+          <w:szCs w:val="18"/>
+        </w:rPr>
+        <w:t> </w:t>
+      </w:r>
+    </w:p>
+    <w:p>
+      <w:pPr>
+        <w:pStyle w:val="paragraph"/>
+        <w:spacing w:before="0" w:beforeAutospacing="0" w:after="0" w:afterAutospacing="0"/>
+        <w:textAlignment w:val="baseline"/>
+        <w:rPr>
+          <w:rFonts w:ascii="Segoe UI" w:hAnsi="Segoe UI" w:cs="Segoe UI"/>
+          <w:sz w:val="14"/>
+          <w:szCs w:val="14"/>
+        </w:rPr>
+      </w:pPr>
+      <w:r>
+        <w:rPr>
+          <w:rStyle w:val="normaltextrun"/>
+          <w:rFonts w:ascii="Calibri" w:hAnsi="Calibri" w:cs="Calibri"/>
+          <w:color w:val="D16969"/>
+          <w:sz w:val="18"/>
+          <w:szCs w:val="18"/>
+        </w:rPr>
+        <w:t>66:36 warning A function with a name starting with an uppercase letter should only be used as a constructor new-cap</w:t>
+      </w:r>
+      <w:r>
+        <w:rPr>
+          <w:rStyle w:val="eop"/>
+          <w:rFonts w:ascii="Calibri" w:hAnsi="Calibri" w:cs="Calibri"/>
+          <w:color w:val="D16969"/>
+          <w:sz w:val="18"/>
+          <w:szCs w:val="18"/>
+        </w:rPr>
+        <w:t> </w:t>
+      </w:r>
+    </w:p>
+    <w:p>
+      <w:pPr>
+        <w:pStyle w:val="paragraph"/>
+        <w:spacing w:before="0" w:beforeAutospacing="0" w:after="0" w:afterAutospacing="0"/>
+        <w:textAlignment w:val="baseline"/>
+        <w:rPr>
+          <w:rFonts w:ascii="Segoe UI" w:hAnsi="Segoe UI" w:cs="Segoe UI"/>
+          <w:sz w:val="14"/>
+          <w:szCs w:val="14"/>
+        </w:rPr>
+      </w:pPr>
+      <w:r>
+        <w:rPr>
+          <w:rStyle w:val="normaltextrun"/>
+          <w:rFonts w:ascii="Calibri" w:hAnsi="Calibri" w:cs="Calibri"/>
+          <w:color w:val="D16969"/>
+          <w:sz w:val="18"/>
+          <w:szCs w:val="18"/>
+        </w:rPr>
+        <w:t>70:51 warning 'result' is already declared in the upper scope on line 66 column 15 no-shadow</w:t>
+      </w:r>
+      <w:r>
+        <w:rPr>
+          <w:rStyle w:val="eop"/>
+          <w:rFonts w:ascii="Calibri" w:hAnsi="Calibri" w:cs="Calibri"/>
+          <w:color w:val="D16969"/>
+          <w:sz w:val="18"/>
+          <w:szCs w:val="18"/>
+        </w:rPr>
+        <w:t> </w:t>
+      </w:r>
+    </w:p>
+    <w:p>
+      <w:pPr>
+        <w:pStyle w:val="paragraph"/>
+        <w:spacing w:before="0" w:beforeAutospacing="0" w:after="0" w:afterAutospacing="0"/>
+        <w:textAlignment w:val="baseline"/>
+        <w:rPr>
+          <w:rFonts w:ascii="Segoe UI" w:hAnsi="Segoe UI" w:cs="Segoe UI"/>
+          <w:sz w:val="14"/>
+          <w:szCs w:val="14"/>
+        </w:rPr>
+      </w:pPr>
+      <w:r>
+        <w:rPr>
+          <w:rStyle w:val="normaltextrun"/>
+          <w:rFonts w:ascii="Calibri" w:hAnsi="Calibri" w:cs="Calibri"/>
+          <w:color w:val="D16969"/>
+          <w:sz w:val="18"/>
+          <w:szCs w:val="18"/>
+        </w:rPr>
+        <w:t xml:space="preserve">74:40 warning Expected '===' and instead saw '==' </w:t>
+      </w:r>
+      <w:proofErr w:type="spellStart"/>
+      <w:r>
+        <w:rPr>
+          <w:rStyle w:val="normaltextrun"/>
+          <w:rFonts w:ascii="Calibri" w:hAnsi="Calibri" w:cs="Calibri"/>
+          <w:color w:val="D16969"/>
+          <w:sz w:val="18"/>
+          <w:szCs w:val="18"/>
+        </w:rPr>
+        <w:t>eqeqeq</w:t>
+      </w:r>
+      <w:proofErr w:type="spellEnd"/>
+      <w:r>
+        <w:rPr>
+          <w:rStyle w:val="eop"/>
+          <w:rFonts w:ascii="Calibri" w:hAnsi="Calibri" w:cs="Calibri"/>
+          <w:color w:val="D16969"/>
+          <w:sz w:val="18"/>
+          <w:szCs w:val="18"/>
+        </w:rPr>
+        <w:t> </w:t>
+      </w:r>
+    </w:p>
+    <w:p>
+      <w:pPr>
+        <w:pStyle w:val="paragraph"/>
+        <w:spacing w:before="0" w:beforeAutospacing="0" w:after="0" w:afterAutospacing="0"/>
+        <w:textAlignment w:val="baseline"/>
+        <w:rPr>
+          <w:rFonts w:ascii="Segoe UI" w:hAnsi="Segoe UI" w:cs="Segoe UI"/>
+          <w:sz w:val="14"/>
+          <w:szCs w:val="14"/>
+        </w:rPr>
+      </w:pPr>
+      <w:r>
+        <w:rPr>
+          <w:rStyle w:val="normaltextrun"/>
+          <w:rFonts w:ascii="Calibri" w:hAnsi="Calibri" w:cs="Calibri"/>
+          <w:color w:val="D16969"/>
+          <w:sz w:val="18"/>
+          <w:szCs w:val="18"/>
+        </w:rPr>
+        <w:t xml:space="preserve">81:46 warning Expected '===' and instead saw '==' </w:t>
+      </w:r>
+      <w:proofErr w:type="spellStart"/>
+      <w:r>
+        <w:rPr>
+          <w:rStyle w:val="normaltextrun"/>
+          <w:rFonts w:ascii="Calibri" w:hAnsi="Calibri" w:cs="Calibri"/>
+          <w:color w:val="D16969"/>
+          <w:sz w:val="18"/>
+          <w:szCs w:val="18"/>
+        </w:rPr>
+        <w:t>eqeqeq</w:t>
+      </w:r>
+      <w:proofErr w:type="spellEnd"/>
+      <w:r>
+        <w:rPr>
+          <w:rStyle w:val="eop"/>
+          <w:rFonts w:ascii="Calibri" w:hAnsi="Calibri" w:cs="Calibri"/>
+          <w:color w:val="D16969"/>
+          <w:sz w:val="18"/>
+          <w:szCs w:val="18"/>
+        </w:rPr>
+        <w:t> </w:t>
+      </w:r>
+    </w:p>
+    <w:p>
+      <w:pPr>
+        <w:pStyle w:val="paragraph"/>
+        <w:spacing w:before="0" w:beforeAutospacing="0" w:after="0" w:afterAutospacing="0"/>
+        <w:textAlignment w:val="baseline"/>
+        <w:rPr>
+          <w:rFonts w:ascii="Segoe UI" w:hAnsi="Segoe UI" w:cs="Segoe UI"/>
+          <w:sz w:val="14"/>
+          <w:szCs w:val="14"/>
+        </w:rPr>
+      </w:pPr>
+      <w:r>
+        <w:rPr>
+          <w:rStyle w:val="normaltextrun"/>
+          <w:rFonts w:ascii="Calibri" w:hAnsi="Calibri" w:cs="Calibri"/>
+          <w:color w:val="D16969"/>
+          <w:sz w:val="18"/>
+          <w:szCs w:val="18"/>
+        </w:rPr>
+        <w:t xml:space="preserve">88:46 warning Expected '===' and instead saw '==' </w:t>
+      </w:r>
+      <w:proofErr w:type="spellStart"/>
+      <w:r>
+        <w:rPr>
+          <w:rStyle w:val="normaltextrun"/>
+          <w:rFonts w:ascii="Calibri" w:hAnsi="Calibri" w:cs="Calibri"/>
+          <w:color w:val="D16969"/>
+          <w:sz w:val="18"/>
+          <w:szCs w:val="18"/>
+        </w:rPr>
+        <w:t>eqeqeq</w:t>
+      </w:r>
+      <w:proofErr w:type="spellEnd"/>
+      <w:r>
+        <w:rPr>
+          <w:rStyle w:val="eop"/>
+          <w:rFonts w:ascii="Calibri" w:hAnsi="Calibri" w:cs="Calibri"/>
+          <w:color w:val="D16969"/>
+          <w:sz w:val="18"/>
+          <w:szCs w:val="18"/>
+        </w:rPr>
+        <w:t> </w:t>
+      </w:r>
+    </w:p>
+    <w:p>
+      <w:pPr>
+        <w:pStyle w:val="paragraph"/>
+        <w:spacing w:before="0" w:beforeAutospacing="0" w:after="0" w:afterAutospacing="0"/>
+        <w:textAlignment w:val="baseline"/>
+        <w:rPr>
+          <w:rFonts w:ascii="Segoe UI" w:hAnsi="Segoe UI" w:cs="Segoe UI"/>
+          <w:sz w:val="14"/>
+          <w:szCs w:val="14"/>
+        </w:rPr>
+      </w:pPr>
+      <w:r>
+        <w:rPr>
+          <w:rStyle w:val="normaltextrun"/>
+          <w:rFonts w:ascii="Calibri" w:hAnsi="Calibri" w:cs="Calibri"/>
+          <w:color w:val="D16969"/>
+          <w:sz w:val="18"/>
+          <w:szCs w:val="18"/>
+        </w:rPr>
+        <w:t>91:69 warning 'err' is already declared in the upper scope on line 70 column 46 no-shadow</w:t>
+      </w:r>
+      <w:r>
+        <w:rPr>
+          <w:rStyle w:val="eop"/>
+          <w:rFonts w:ascii="Calibri" w:hAnsi="Calibri" w:cs="Calibri"/>
+          <w:color w:val="D16969"/>
+          <w:sz w:val="18"/>
+          <w:szCs w:val="18"/>
+        </w:rPr>
+        <w:t> </w:t>
+      </w:r>
+    </w:p>
+    <w:p>
+      <w:pPr>
+        <w:pStyle w:val="paragraph"/>
+        <w:spacing w:before="0" w:beforeAutospacing="0" w:after="0" w:afterAutospacing="0"/>
+        <w:textAlignment w:val="baseline"/>
+        <w:rPr>
+          <w:rFonts w:ascii="Segoe UI" w:hAnsi="Segoe UI" w:cs="Segoe UI"/>
+          <w:sz w:val="14"/>
+          <w:szCs w:val="14"/>
+        </w:rPr>
+      </w:pPr>
+      <w:r>
+        <w:rPr>
+          <w:rStyle w:val="normaltextrun"/>
+          <w:rFonts w:ascii="Calibri" w:hAnsi="Calibri" w:cs="Calibri"/>
+          <w:color w:val="D16969"/>
+          <w:sz w:val="18"/>
+          <w:szCs w:val="18"/>
+        </w:rPr>
+        <w:t>91:74 warning 'results' is already declared in the upper scope on line 85 column 25 no-shadow</w:t>
+      </w:r>
+      <w:r>
+        <w:rPr>
+          <w:rStyle w:val="eop"/>
+          <w:rFonts w:ascii="Calibri" w:hAnsi="Calibri" w:cs="Calibri"/>
+          <w:color w:val="D16969"/>
+          <w:sz w:val="18"/>
+          <w:szCs w:val="18"/>
+        </w:rPr>
+        <w:t> </w:t>
+      </w:r>
+    </w:p>
+    <w:p>
+      <w:pPr>
+        <w:pStyle w:val="paragraph"/>
+        <w:spacing w:before="0" w:beforeAutospacing="0" w:after="0" w:afterAutospacing="0"/>
+        <w:textAlignment w:val="baseline"/>
+        <w:rPr>
+          <w:rFonts w:ascii="Segoe UI" w:hAnsi="Segoe UI" w:cs="Segoe UI"/>
+          <w:sz w:val="14"/>
+          <w:szCs w:val="14"/>
+        </w:rPr>
+      </w:pPr>
+      <w:r>
+        <w:rPr>
+          <w:rStyle w:val="normaltextrun"/>
+          <w:rFonts w:ascii="Calibri" w:hAnsi="Calibri" w:cs="Calibri"/>
+          <w:color w:val="D16969"/>
+          <w:sz w:val="18"/>
+          <w:szCs w:val="18"/>
+        </w:rPr>
+        <w:t xml:space="preserve">96:46 warning Expected '===' and instead saw '==' </w:t>
+      </w:r>
+      <w:proofErr w:type="spellStart"/>
+      <w:r>
+        <w:rPr>
+          <w:rStyle w:val="normaltextrun"/>
+          <w:rFonts w:ascii="Calibri" w:hAnsi="Calibri" w:cs="Calibri"/>
+          <w:color w:val="D16969"/>
+          <w:sz w:val="18"/>
+          <w:szCs w:val="18"/>
+        </w:rPr>
+        <w:t>eqeqeq</w:t>
+      </w:r>
+      <w:proofErr w:type="spellEnd"/>
+      <w:r>
+        <w:rPr>
+          <w:rStyle w:val="eop"/>
+          <w:rFonts w:ascii="Calibri" w:hAnsi="Calibri" w:cs="Calibri"/>
+          <w:color w:val="D16969"/>
+          <w:sz w:val="18"/>
+          <w:szCs w:val="18"/>
+        </w:rPr>
+        <w:t> </w:t>
+      </w:r>
+    </w:p>
+    <w:p>
+      <w:pPr>
+        <w:pStyle w:val="paragraph"/>
+        <w:spacing w:before="0" w:beforeAutospacing="0" w:after="0" w:afterAutospacing="0"/>
+        <w:textAlignment w:val="baseline"/>
+        <w:rPr>
+          <w:rFonts w:ascii="Segoe UI" w:hAnsi="Segoe UI" w:cs="Segoe UI"/>
+          <w:sz w:val="14"/>
+          <w:szCs w:val="14"/>
+        </w:rPr>
+      </w:pPr>
+      <w:r>
+        <w:rPr>
+          <w:rStyle w:val="normaltextrun"/>
+          <w:rFonts w:ascii="Calibri" w:hAnsi="Calibri" w:cs="Calibri"/>
+          <w:color w:val="D16969"/>
+          <w:sz w:val="18"/>
+          <w:szCs w:val="18"/>
+        </w:rPr>
+        <w:t>99:69 warning 'err' is already declared in the upper scope on line 70 column 46 no-shadow</w:t>
+      </w:r>
+      <w:r>
+        <w:rPr>
+          <w:rStyle w:val="eop"/>
+          <w:rFonts w:ascii="Calibri" w:hAnsi="Calibri" w:cs="Calibri"/>
+          <w:color w:val="D16969"/>
+          <w:sz w:val="18"/>
+          <w:szCs w:val="18"/>
+        </w:rPr>
+        <w:t> </w:t>
+      </w:r>
+    </w:p>
+    <w:p>
+      <w:pPr>
+        <w:pStyle w:val="paragraph"/>
+        <w:spacing w:before="0" w:beforeAutospacing="0" w:after="0" w:afterAutospacing="0"/>
+        <w:textAlignment w:val="baseline"/>
+        <w:rPr>
+          <w:rFonts w:ascii="Segoe UI" w:hAnsi="Segoe UI" w:cs="Segoe UI"/>
+          <w:sz w:val="14"/>
+          <w:szCs w:val="14"/>
+        </w:rPr>
+      </w:pPr>
+      <w:r>
+        <w:rPr>
+          <w:rStyle w:val="normaltextrun"/>
+          <w:rFonts w:ascii="Calibri" w:hAnsi="Calibri" w:cs="Calibri"/>
+          <w:color w:val="D16969"/>
+          <w:sz w:val="18"/>
+          <w:szCs w:val="18"/>
+        </w:rPr>
+        <w:t>99:74 warning 'results' is already declared in the upper scope on line 85 column 25 no-shadow</w:t>
+      </w:r>
+      <w:r>
+        <w:rPr>
+          <w:rStyle w:val="eop"/>
+          <w:rFonts w:ascii="Calibri" w:hAnsi="Calibri" w:cs="Calibri"/>
+          <w:color w:val="D16969"/>
+          <w:sz w:val="18"/>
+          <w:szCs w:val="18"/>
+        </w:rPr>
+        <w:t> </w:t>
+      </w:r>
+    </w:p>
+    <w:p>
+      <w:pPr>
+        <w:pStyle w:val="paragraph"/>
+        <w:spacing w:before="0" w:beforeAutospacing="0" w:after="0" w:afterAutospacing="0"/>
+        <w:textAlignment w:val="baseline"/>
+        <w:rPr>
+          <w:rFonts w:ascii="Segoe UI" w:hAnsi="Segoe UI" w:cs="Segoe UI"/>
+          <w:sz w:val="14"/>
+          <w:szCs w:val="14"/>
+        </w:rPr>
+      </w:pPr>
+      <w:r>
+        <w:rPr>
+          <w:rStyle w:val="normaltextrun"/>
+          <w:rFonts w:ascii="Calibri" w:hAnsi="Calibri" w:cs="Calibri"/>
+          <w:color w:val="D16969"/>
+          <w:sz w:val="18"/>
+          <w:szCs w:val="18"/>
+        </w:rPr>
+        <w:t>155:15 warning Identifier '</w:t>
+      </w:r>
+      <w:proofErr w:type="spellStart"/>
+      <w:r>
+        <w:rPr>
+          <w:rStyle w:val="normaltextrun"/>
+          <w:rFonts w:ascii="Calibri" w:hAnsi="Calibri" w:cs="Calibri"/>
+          <w:color w:val="D16969"/>
+          <w:sz w:val="18"/>
+          <w:szCs w:val="18"/>
+        </w:rPr>
+        <w:t>user_id</w:t>
+      </w:r>
+      <w:proofErr w:type="spellEnd"/>
+      <w:r>
+        <w:rPr>
+          <w:rStyle w:val="normaltextrun"/>
+          <w:rFonts w:ascii="Calibri" w:hAnsi="Calibri" w:cs="Calibri"/>
+          <w:color w:val="D16969"/>
+          <w:sz w:val="18"/>
+          <w:szCs w:val="18"/>
+        </w:rPr>
+        <w:t xml:space="preserve">' is not in camel case </w:t>
+      </w:r>
+      <w:proofErr w:type="spellStart"/>
+      <w:r>
+        <w:rPr>
+          <w:rStyle w:val="normaltextrun"/>
+          <w:rFonts w:ascii="Calibri" w:hAnsi="Calibri" w:cs="Calibri"/>
+          <w:color w:val="D16969"/>
+          <w:sz w:val="18"/>
+          <w:szCs w:val="18"/>
+        </w:rPr>
+        <w:t>camelcase</w:t>
+      </w:r>
+      <w:proofErr w:type="spellEnd"/>
+      <w:r>
+        <w:rPr>
+          <w:rStyle w:val="eop"/>
+          <w:rFonts w:ascii="Calibri" w:hAnsi="Calibri" w:cs="Calibri"/>
+          <w:color w:val="D16969"/>
+          <w:sz w:val="18"/>
+          <w:szCs w:val="18"/>
+        </w:rPr>
+        <w:t> </w:t>
+      </w:r>
+    </w:p>
+    <w:p>
+      <w:pPr>
+        <w:pStyle w:val="paragraph"/>
+        <w:spacing w:before="0" w:beforeAutospacing="0" w:after="0" w:afterAutospacing="0"/>
+        <w:textAlignment w:val="baseline"/>
+        <w:rPr>
+          <w:rFonts w:ascii="Segoe UI" w:hAnsi="Segoe UI" w:cs="Segoe UI"/>
+          <w:sz w:val="14"/>
+          <w:szCs w:val="14"/>
+        </w:rPr>
+      </w:pPr>
+      <w:r>
+        <w:rPr>
+          <w:rStyle w:val="normaltextrun"/>
+          <w:rFonts w:ascii="Calibri" w:hAnsi="Calibri" w:cs="Calibri"/>
+          <w:color w:val="D16969"/>
+          <w:sz w:val="18"/>
+          <w:szCs w:val="18"/>
+        </w:rPr>
+        <w:t>167:44 warning A function with a name starting with an uppercase letter should only be used as a constructor new-cap</w:t>
+      </w:r>
+      <w:r>
+        <w:rPr>
+          <w:rStyle w:val="eop"/>
+          <w:rFonts w:ascii="Calibri" w:hAnsi="Calibri" w:cs="Calibri"/>
+          <w:color w:val="D16969"/>
+          <w:sz w:val="18"/>
+          <w:szCs w:val="18"/>
+        </w:rPr>
+        <w:t> </w:t>
+      </w:r>
+    </w:p>
+    <w:p>
+      <w:pPr>
+        <w:pStyle w:val="paragraph"/>
+        <w:spacing w:before="0" w:beforeAutospacing="0" w:after="0" w:afterAutospacing="0"/>
+        <w:textAlignment w:val="baseline"/>
+        <w:rPr>
+          <w:rFonts w:ascii="Segoe UI" w:hAnsi="Segoe UI" w:cs="Segoe UI"/>
+          <w:sz w:val="14"/>
+          <w:szCs w:val="14"/>
+        </w:rPr>
+      </w:pPr>
+      <w:r>
+        <w:rPr>
+          <w:rStyle w:val="normaltextrun"/>
+          <w:rFonts w:ascii="Calibri" w:hAnsi="Calibri" w:cs="Calibri"/>
+          <w:color w:val="D16969"/>
+          <w:sz w:val="18"/>
+          <w:szCs w:val="18"/>
+        </w:rPr>
+        <w:t>177:44 warning A function with a name starting with an uppercase letter should only be used as a constructor new-cap</w:t>
+      </w:r>
+      <w:r>
+        <w:rPr>
+          <w:rStyle w:val="eop"/>
+          <w:rFonts w:ascii="Calibri" w:hAnsi="Calibri" w:cs="Calibri"/>
+          <w:color w:val="D16969"/>
+          <w:sz w:val="18"/>
+          <w:szCs w:val="18"/>
+        </w:rPr>
+        <w:t> </w:t>
+      </w:r>
+    </w:p>
+    <w:p>
+      <w:pPr>
+        <w:pStyle w:val="paragraph"/>
+        <w:spacing w:before="0" w:beforeAutospacing="0" w:after="0" w:afterAutospacing="0"/>
+        <w:textAlignment w:val="baseline"/>
+        <w:rPr>
+          <w:rFonts w:ascii="Segoe UI" w:hAnsi="Segoe UI" w:cs="Segoe UI"/>
+          <w:sz w:val="14"/>
+          <w:szCs w:val="14"/>
+        </w:rPr>
+      </w:pPr>
+      <w:r>
+        <w:rPr>
+          <w:rStyle w:val="normaltextrun"/>
+          <w:rFonts w:ascii="Calibri" w:hAnsi="Calibri" w:cs="Calibri"/>
+          <w:color w:val="D16969"/>
+          <w:sz w:val="18"/>
+          <w:szCs w:val="18"/>
+        </w:rPr>
+        <w:t>187:44 warning A function with a name starting with an uppercase letter should only be used as a constructor new-cap</w:t>
+      </w:r>
+      <w:r>
+        <w:rPr>
+          <w:rStyle w:val="eop"/>
+          <w:rFonts w:ascii="Calibri" w:hAnsi="Calibri" w:cs="Calibri"/>
+          <w:color w:val="D16969"/>
+          <w:sz w:val="18"/>
+          <w:szCs w:val="18"/>
+        </w:rPr>
+        <w:t> </w:t>
+      </w:r>
+    </w:p>
+    <w:p>
+      <w:pPr>
+        <w:pStyle w:val="paragraph"/>
+        <w:spacing w:before="0" w:beforeAutospacing="0" w:after="0" w:afterAutospacing="0"/>
+        <w:textAlignment w:val="baseline"/>
+        <w:rPr>
+          <w:rFonts w:ascii="Segoe UI" w:hAnsi="Segoe UI" w:cs="Segoe UI"/>
+          <w:sz w:val="14"/>
+          <w:szCs w:val="14"/>
+        </w:rPr>
+      </w:pPr>
+      <w:r>
+        <w:rPr>
+          <w:rStyle w:val="normaltextrun"/>
+          <w:rFonts w:ascii="Calibri" w:hAnsi="Calibri" w:cs="Calibri"/>
+          <w:color w:val="D16969"/>
+          <w:sz w:val="18"/>
+          <w:szCs w:val="18"/>
+        </w:rPr>
+        <w:t>201:44 warning A function with a name starting with an uppercase letter should only be used as a constructor new-cap</w:t>
+      </w:r>
+      <w:r>
+        <w:rPr>
+          <w:rStyle w:val="eop"/>
+          <w:rFonts w:ascii="Calibri" w:hAnsi="Calibri" w:cs="Calibri"/>
+          <w:color w:val="D16969"/>
+          <w:sz w:val="18"/>
+          <w:szCs w:val="18"/>
+        </w:rPr>
+        <w:t> </w:t>
+      </w:r>
+    </w:p>
+    <w:p>
+      <w:pPr>
+        <w:pStyle w:val="paragraph"/>
+        <w:spacing w:before="0" w:beforeAutospacing="0" w:after="0" w:afterAutospacing="0"/>
+        <w:textAlignment w:val="baseline"/>
+        <w:rPr>
+          <w:rFonts w:ascii="Segoe UI" w:hAnsi="Segoe UI" w:cs="Segoe UI"/>
+          <w:sz w:val="14"/>
+          <w:szCs w:val="14"/>
+        </w:rPr>
+      </w:pPr>
+      <w:r>
+        <w:rPr>
+          <w:rStyle w:val="normaltextrun"/>
+          <w:rFonts w:ascii="Calibri" w:hAnsi="Calibri" w:cs="Calibri"/>
+          <w:color w:val="D16969"/>
+          <w:sz w:val="18"/>
+          <w:szCs w:val="18"/>
+        </w:rPr>
+        <w:t>211:44 warning A function with a name starting with an uppercase letter should only be used as a constructor new-cap</w:t>
+      </w:r>
+      <w:r>
+        <w:rPr>
+          <w:rStyle w:val="eop"/>
+          <w:rFonts w:ascii="Calibri" w:hAnsi="Calibri" w:cs="Calibri"/>
+          <w:color w:val="D16969"/>
+          <w:sz w:val="18"/>
+          <w:szCs w:val="18"/>
+        </w:rPr>
+        <w:t> </w:t>
+      </w:r>
+    </w:p>
+    <w:p>
+      <w:pPr>
+        <w:pStyle w:val="paragraph"/>
+        <w:spacing w:before="0" w:beforeAutospacing="0" w:after="0" w:afterAutospacing="0"/>
+        <w:textAlignment w:val="baseline"/>
+        <w:rPr>
+          <w:rFonts w:ascii="Segoe UI" w:hAnsi="Segoe UI" w:cs="Segoe UI"/>
+          <w:sz w:val="14"/>
+          <w:szCs w:val="14"/>
+        </w:rPr>
+      </w:pPr>
+      <w:r>
+        <w:rPr>
+          <w:rStyle w:val="normaltextrun"/>
+          <w:rFonts w:ascii="Calibri" w:hAnsi="Calibri" w:cs="Calibri"/>
+          <w:color w:val="D16969"/>
+          <w:sz w:val="18"/>
+          <w:szCs w:val="18"/>
+        </w:rPr>
+        <w:t>224:40 warning A function with a name starting with an uppercase letter should only be used as a constructor new-cap</w:t>
+      </w:r>
+      <w:r>
+        <w:rPr>
+          <w:rStyle w:val="eop"/>
+          <w:rFonts w:ascii="Calibri" w:hAnsi="Calibri" w:cs="Calibri"/>
+          <w:color w:val="D16969"/>
+          <w:sz w:val="18"/>
+          <w:szCs w:val="18"/>
+        </w:rPr>
+        <w:t> </w:t>
+      </w:r>
+    </w:p>
+    <w:p>
+      <w:pPr>
+        <w:pStyle w:val="paragraph"/>
+        <w:spacing w:before="0" w:beforeAutospacing="0" w:after="0" w:afterAutospacing="0"/>
+        <w:textAlignment w:val="baseline"/>
+        <w:rPr>
+          <w:rFonts w:ascii="Segoe UI" w:hAnsi="Segoe UI" w:cs="Segoe UI"/>
+          <w:sz w:val="14"/>
+          <w:szCs w:val="14"/>
+        </w:rPr>
+      </w:pPr>
+      <w:r>
+        <w:rPr>
+          <w:rStyle w:val="normaltextrun"/>
+          <w:rFonts w:ascii="Calibri" w:hAnsi="Calibri" w:cs="Calibri"/>
+          <w:color w:val="D16969"/>
+          <w:sz w:val="18"/>
+          <w:szCs w:val="18"/>
+        </w:rPr>
+        <w:t>291:9 warning Identifier '</w:t>
+      </w:r>
+      <w:proofErr w:type="spellStart"/>
+      <w:r>
+        <w:rPr>
+          <w:rStyle w:val="normaltextrun"/>
+          <w:rFonts w:ascii="Calibri" w:hAnsi="Calibri" w:cs="Calibri"/>
+          <w:color w:val="D16969"/>
+          <w:sz w:val="18"/>
+          <w:szCs w:val="18"/>
+        </w:rPr>
+        <w:t>item_id</w:t>
+      </w:r>
+      <w:proofErr w:type="spellEnd"/>
+      <w:r>
+        <w:rPr>
+          <w:rStyle w:val="normaltextrun"/>
+          <w:rFonts w:ascii="Calibri" w:hAnsi="Calibri" w:cs="Calibri"/>
+          <w:color w:val="D16969"/>
+          <w:sz w:val="18"/>
+          <w:szCs w:val="18"/>
+        </w:rPr>
+        <w:t xml:space="preserve">' is not in camel case </w:t>
+      </w:r>
+      <w:proofErr w:type="spellStart"/>
+      <w:r>
+        <w:rPr>
+          <w:rStyle w:val="normaltextrun"/>
+          <w:rFonts w:ascii="Calibri" w:hAnsi="Calibri" w:cs="Calibri"/>
+          <w:color w:val="D16969"/>
+          <w:sz w:val="18"/>
+          <w:szCs w:val="18"/>
+        </w:rPr>
+        <w:t>camelcase</w:t>
+      </w:r>
+      <w:proofErr w:type="spellEnd"/>
+      <w:r>
+        <w:rPr>
+          <w:rStyle w:val="eop"/>
+          <w:rFonts w:ascii="Calibri" w:hAnsi="Calibri" w:cs="Calibri"/>
+          <w:color w:val="D16969"/>
+          <w:sz w:val="18"/>
+          <w:szCs w:val="18"/>
+        </w:rPr>
+        <w:t> </w:t>
+      </w:r>
+    </w:p>
+    <w:p>
+      <w:pPr>
+        <w:pStyle w:val="paragraph"/>
+        <w:spacing w:before="0" w:beforeAutospacing="0" w:after="0" w:afterAutospacing="0"/>
+        <w:textAlignment w:val="baseline"/>
+        <w:rPr>
+          <w:rFonts w:ascii="Segoe UI" w:hAnsi="Segoe UI" w:cs="Segoe UI"/>
+          <w:sz w:val="14"/>
+          <w:szCs w:val="14"/>
+        </w:rPr>
+      </w:pPr>
+      <w:r>
+        <w:rPr>
+          <w:rStyle w:val="normaltextrun"/>
+          <w:rFonts w:ascii="Calibri" w:hAnsi="Calibri" w:cs="Calibri"/>
+          <w:color w:val="D16969"/>
+          <w:sz w:val="18"/>
+          <w:szCs w:val="18"/>
+        </w:rPr>
+        <w:t>304:9 warning Identifier '</w:t>
+      </w:r>
+      <w:proofErr w:type="spellStart"/>
+      <w:r>
+        <w:rPr>
+          <w:rStyle w:val="normaltextrun"/>
+          <w:rFonts w:ascii="Calibri" w:hAnsi="Calibri" w:cs="Calibri"/>
+          <w:color w:val="D16969"/>
+          <w:sz w:val="18"/>
+          <w:szCs w:val="18"/>
+        </w:rPr>
+        <w:t>item_id</w:t>
+      </w:r>
+      <w:proofErr w:type="spellEnd"/>
+      <w:r>
+        <w:rPr>
+          <w:rStyle w:val="normaltextrun"/>
+          <w:rFonts w:ascii="Calibri" w:hAnsi="Calibri" w:cs="Calibri"/>
+          <w:color w:val="D16969"/>
+          <w:sz w:val="18"/>
+          <w:szCs w:val="18"/>
+        </w:rPr>
+        <w:t xml:space="preserve">' is not in camel case </w:t>
+      </w:r>
+      <w:proofErr w:type="spellStart"/>
+      <w:r>
+        <w:rPr>
+          <w:rStyle w:val="normaltextrun"/>
+          <w:rFonts w:ascii="Calibri" w:hAnsi="Calibri" w:cs="Calibri"/>
+          <w:color w:val="D16969"/>
+          <w:sz w:val="18"/>
+          <w:szCs w:val="18"/>
+        </w:rPr>
+        <w:t>camelcase</w:t>
+      </w:r>
+      <w:proofErr w:type="spellEnd"/>
+      <w:r>
+        <w:rPr>
+          <w:rStyle w:val="eop"/>
+          <w:rFonts w:ascii="Calibri" w:hAnsi="Calibri" w:cs="Calibri"/>
+          <w:color w:val="D16969"/>
+          <w:sz w:val="18"/>
+          <w:szCs w:val="18"/>
+        </w:rPr>
+        <w:t> </w:t>
+      </w:r>
+    </w:p>
+    <w:p>
+      <w:pPr>
+        <w:pStyle w:val="paragraph"/>
+        <w:spacing w:before="0" w:beforeAutospacing="0" w:after="0" w:afterAutospacing="0"/>
+        <w:textAlignment w:val="baseline"/>
+        <w:rPr>
+          <w:rFonts w:ascii="Segoe UI" w:hAnsi="Segoe UI" w:cs="Segoe UI"/>
+          <w:sz w:val="14"/>
+          <w:szCs w:val="14"/>
+        </w:rPr>
+      </w:pPr>
+      <w:r>
+        <w:rPr>
+          <w:rStyle w:val="normaltextrun"/>
+          <w:rFonts w:ascii="Calibri" w:hAnsi="Calibri" w:cs="Calibri"/>
+          <w:color w:val="D16969"/>
+          <w:sz w:val="18"/>
+          <w:szCs w:val="18"/>
+        </w:rPr>
+        <w:t xml:space="preserve">351:15 warning Expected '===' and instead saw '==' </w:t>
+      </w:r>
+      <w:proofErr w:type="spellStart"/>
+      <w:r>
+        <w:rPr>
+          <w:rStyle w:val="normaltextrun"/>
+          <w:rFonts w:ascii="Calibri" w:hAnsi="Calibri" w:cs="Calibri"/>
+          <w:color w:val="D16969"/>
+          <w:sz w:val="18"/>
+          <w:szCs w:val="18"/>
+        </w:rPr>
+        <w:t>eqeqeq</w:t>
+      </w:r>
+      <w:proofErr w:type="spellEnd"/>
+      <w:r>
+        <w:rPr>
+          <w:rStyle w:val="eop"/>
+          <w:rFonts w:ascii="Calibri" w:hAnsi="Calibri" w:cs="Calibri"/>
+          <w:color w:val="D16969"/>
+          <w:sz w:val="18"/>
+          <w:szCs w:val="18"/>
+        </w:rPr>
+        <w:t> </w:t>
+      </w:r>
+    </w:p>
+    <w:p>
+      <w:pPr>
+        <w:pStyle w:val="paragraph"/>
+        <w:spacing w:before="0" w:beforeAutospacing="0" w:after="0" w:afterAutospacing="0"/>
+        <w:textAlignment w:val="baseline"/>
+        <w:rPr>
+          <w:rFonts w:ascii="Segoe UI" w:hAnsi="Segoe UI" w:cs="Segoe UI"/>
+          <w:sz w:val="14"/>
+          <w:szCs w:val="14"/>
+        </w:rPr>
+      </w:pPr>
+      <w:r>
+        <w:rPr>
+          <w:rStyle w:val="normaltextrun"/>
+          <w:rFonts w:ascii="Calibri" w:hAnsi="Calibri" w:cs="Calibri"/>
+          <w:color w:val="D16969"/>
+          <w:sz w:val="18"/>
+          <w:szCs w:val="18"/>
+        </w:rPr>
+        <w:t xml:space="preserve">355:21 warning Expected '===' and instead saw '==' </w:t>
+      </w:r>
+      <w:proofErr w:type="spellStart"/>
+      <w:r>
+        <w:rPr>
+          <w:rStyle w:val="normaltextrun"/>
+          <w:rFonts w:ascii="Calibri" w:hAnsi="Calibri" w:cs="Calibri"/>
+          <w:color w:val="D16969"/>
+          <w:sz w:val="18"/>
+          <w:szCs w:val="18"/>
+        </w:rPr>
+        <w:t>eqeqeq</w:t>
+      </w:r>
+      <w:proofErr w:type="spellEnd"/>
+      <w:r>
+        <w:rPr>
+          <w:rStyle w:val="eop"/>
+          <w:rFonts w:ascii="Calibri" w:hAnsi="Calibri" w:cs="Calibri"/>
+          <w:color w:val="D16969"/>
+          <w:sz w:val="18"/>
+          <w:szCs w:val="18"/>
+        </w:rPr>
+        <w:t> </w:t>
+      </w:r>
+    </w:p>
+    <w:p>
+      <w:pPr>
+        <w:pStyle w:val="paragraph"/>
+        <w:spacing w:before="0" w:beforeAutospacing="0" w:after="0" w:afterAutospacing="0"/>
+        <w:textAlignment w:val="baseline"/>
+        <w:rPr>
+          <w:rFonts w:ascii="Segoe UI" w:hAnsi="Segoe UI" w:cs="Segoe UI"/>
+          <w:sz w:val="14"/>
+          <w:szCs w:val="14"/>
+        </w:rPr>
+      </w:pPr>
+      <w:r>
+        <w:rPr>
+          <w:rStyle w:val="normaltextrun"/>
+          <w:rFonts w:ascii="Calibri" w:hAnsi="Calibri" w:cs="Calibri"/>
+          <w:color w:val="D16969"/>
+          <w:sz w:val="18"/>
+          <w:szCs w:val="18"/>
+        </w:rPr>
+        <w:t xml:space="preserve">360:21 warning Expected '===' and instead saw '==' </w:t>
+      </w:r>
+      <w:proofErr w:type="spellStart"/>
+      <w:r>
+        <w:rPr>
+          <w:rStyle w:val="normaltextrun"/>
+          <w:rFonts w:ascii="Calibri" w:hAnsi="Calibri" w:cs="Calibri"/>
+          <w:color w:val="D16969"/>
+          <w:sz w:val="18"/>
+          <w:szCs w:val="18"/>
+        </w:rPr>
+        <w:t>eqeqeq</w:t>
+      </w:r>
+      <w:proofErr w:type="spellEnd"/>
+      <w:r>
+        <w:rPr>
+          <w:rStyle w:val="eop"/>
+          <w:rFonts w:ascii="Calibri" w:hAnsi="Calibri" w:cs="Calibri"/>
+          <w:color w:val="D16969"/>
+          <w:sz w:val="18"/>
+          <w:szCs w:val="18"/>
+        </w:rPr>
+        <w:t> </w:t>
+      </w:r>
+    </w:p>
+    <w:p>
+      <w:pPr>
+        <w:pStyle w:val="paragraph"/>
+        <w:spacing w:before="0" w:beforeAutospacing="0" w:after="0" w:afterAutospacing="0"/>
+        <w:textAlignment w:val="baseline"/>
+        <w:rPr>
+          <w:rFonts w:ascii="Segoe UI" w:hAnsi="Segoe UI" w:cs="Segoe UI"/>
+          <w:sz w:val="14"/>
+          <w:szCs w:val="14"/>
+        </w:rPr>
+      </w:pPr>
+      <w:r>
+        <w:rPr>
+          <w:rStyle w:val="scxw16727489"/>
+          <w:rFonts w:ascii="Calibri" w:hAnsi="Calibri" w:cs="Calibri"/>
+          <w:sz w:val="18"/>
+          <w:szCs w:val="18"/>
+        </w:rPr>
+        <w:t> </w:t>
+      </w:r>
+      <w:r>
+        <w:rPr>
+          <w:rFonts w:ascii="Calibri" w:hAnsi="Calibri" w:cs="Calibri"/>
+          <w:sz w:val="18"/>
+          <w:szCs w:val="18"/>
+        </w:rPr>
+        <w:br/>
+      </w:r>
+      <w:r>
+        <w:rPr>
+          <w:rStyle w:val="eop"/>
+          <w:rFonts w:ascii="Calibri" w:hAnsi="Calibri" w:cs="Calibri"/>
+          <w:sz w:val="18"/>
+          <w:szCs w:val="18"/>
+        </w:rPr>
+        <w:t> </w:t>
+      </w:r>
+    </w:p>
+    <w:p>
+      <w:pPr>
+        <w:pStyle w:val="paragraph"/>
+        <w:spacing w:before="0" w:beforeAutospacing="0" w:after="0" w:afterAutospacing="0"/>
+        <w:textAlignment w:val="baseline"/>
+        <w:rPr>
+          <w:rFonts w:ascii="Segoe UI" w:hAnsi="Segoe UI" w:cs="Segoe UI"/>
+          <w:sz w:val="14"/>
+          <w:szCs w:val="14"/>
+        </w:rPr>
+      </w:pPr>
+      <w:r>
+        <w:rPr>
+          <w:rStyle w:val="normaltextrun"/>
+          <w:rFonts w:ascii="Segoe UI Symbol" w:hAnsi="Segoe UI Symbol" w:cs="Segoe UI Symbol"/>
+          <w:color w:val="D16969"/>
+          <w:sz w:val="18"/>
+          <w:szCs w:val="18"/>
+        </w:rPr>
+        <w:t>✖</w:t>
+      </w:r>
+      <w:r>
+        <w:rPr>
+          <w:rStyle w:val="normaltextrun"/>
+          <w:rFonts w:ascii="Calibri" w:hAnsi="Calibri" w:cs="Calibri"/>
+          <w:color w:val="D16969"/>
+          <w:sz w:val="18"/>
+          <w:szCs w:val="18"/>
+        </w:rPr>
+        <w:t xml:space="preserve"> 87 problems (0 errors, 87 warnings)</w:t>
+      </w:r>
+      <w:r>
+        <w:rPr>
+          <w:rStyle w:val="eop"/>
+          <w:rFonts w:ascii="Calibri" w:hAnsi="Calibri" w:cs="Calibri"/>
+          <w:color w:val="D16969"/>
+          <w:sz w:val="18"/>
+          <w:szCs w:val="18"/>
+        </w:rPr>
+        <w:t> </w:t>
+      </w:r>
+    </w:p>
+    <w:p>
+      <w:pPr>
+        <w:rPr>
+          <w:rFonts w:ascii="Arial" w:eastAsia="Arial" w:hAnsi="Arial" w:cs="Arial"/>
+          <w:sz w:val="22"/>
+          <w:szCs w:val="22"/>
+        </w:rPr>
+      </w:pPr>
     </w:p>
     <w:sectPr>
       <w:pgSz w:w="12240" w:h="15840"/>
@@ -4002,6 +8641,7 @@
   <w:style w:type="character" w:default="1" w:styleId="DefaultParagraphFont">
     <w:name w:val="Default Paragraph Font"/>
     <w:uiPriority w:val="1"/>
+    <w:semiHidden/>
     <w:unhideWhenUsed/>
   </w:style>
   <w:style w:type="table" w:default="1" w:styleId="TableNormal">
@@ -4191,6 +8831,34 @@
       <w:color w:val="800080" w:themeColor="followedHyperlink"/>
       <w:u w:val="single"/>
     </w:rPr>
+  </w:style>
+  <w:style w:type="paragraph" w:customStyle="1" w:styleId="paragraph">
+    <w:name w:val="paragraph"/>
+    <w:basedOn w:val="Normal"/>
+    <w:rsid w:val="00E96CDF"/>
+    <w:pPr>
+      <w:widowControl/>
+      <w:spacing w:before="100" w:beforeAutospacing="1" w:after="100" w:afterAutospacing="1"/>
+    </w:pPr>
+    <w:rPr>
+      <w:rFonts w:ascii="Times New Roman" w:eastAsia="Times New Roman" w:hAnsi="Times New Roman" w:cs="Times New Roman"/>
+      <w:lang w:eastAsia="en-US"/>
+    </w:rPr>
+  </w:style>
+  <w:style w:type="character" w:customStyle="1" w:styleId="normaltextrun">
+    <w:name w:val="normaltextrun"/>
+    <w:basedOn w:val="DefaultParagraphFont"/>
+    <w:rsid w:val="00E96CDF"/>
+  </w:style>
+  <w:style w:type="character" w:customStyle="1" w:styleId="eop">
+    <w:name w:val="eop"/>
+    <w:basedOn w:val="DefaultParagraphFont"/>
+    <w:rsid w:val="00E96CDF"/>
+  </w:style>
+  <w:style w:type="character" w:customStyle="1" w:styleId="scxw16727489">
+    <w:name w:val="scxw16727489"/>
+    <w:basedOn w:val="DefaultParagraphFont"/>
+    <w:rsid w:val="000D1AF8"/>
   </w:style>
 </w:styles>
 </file>
